--- a/resources/UCSD Extension_ Data Science for Digital Health Course Syllabus.docx
+++ b/resources/UCSD Extension_ Data Science for Digital Health Course Syllabus.docx
@@ -38,11 +38,11 @@
             <wp:effectExtent l="0" t="0" r="0" b="0"/>
             <wp:wrapTight wrapText="bothSides">
               <wp:wrapPolygon edited="0">
-                <wp:start x="-73" y="0"/>
-                <wp:lineTo x="-73" y="20859"/>
-                <wp:lineTo x="21433" y="20859"/>
-                <wp:lineTo x="21433" y="0"/>
-                <wp:lineTo x="-73" y="0"/>
+                <wp:start x="-128" y="0"/>
+                <wp:lineTo x="-128" y="20691"/>
+                <wp:lineTo x="21378" y="20691"/>
+                <wp:lineTo x="21378" y="0"/>
+                <wp:lineTo x="-128" y="0"/>
               </wp:wrapPolygon>
             </wp:wrapTight>
             <wp:docPr id="1" name="Picture 9" descr="C:\Users\rhoughtaling\Desktop\download (1).png"/>
@@ -985,28 +985,29 @@
         <w:spacing w:lineRule="auto" w:line="240" w:before="0" w:after="0"/>
         <w:rPr>
           <w:rFonts w:ascii="Verdana" w:hAnsi="Verdana" w:cs="Verdana"/>
-          <w:color w:val="000000"/>
-          <w:sz w:val="20"/>
-          <w:szCs w:val="20"/>
-        </w:rPr>
-      </w:pPr>
-      <w:r>
-        <w:rPr>
-          <w:rFonts w:cs="Verdana" w:ascii="Verdana" w:hAnsi="Verdana"/>
-          <w:color w:val="000000"/>
-          <w:sz w:val="20"/>
-          <w:szCs w:val="20"/>
-        </w:rPr>
-      </w:r>
+          <w:b/>
+          <w:b/>
+          <w:color w:val="000000"/>
+          <w:sz w:val="20"/>
+          <w:szCs w:val="20"/>
+          <w:highlight w:val="yellow"/>
+        </w:rPr>
+      </w:pPr>
+      <w:r>
+        <w:rPr/>
+      </w:r>
+      <w:bookmarkStart w:id="0" w:name="__DdeLink__336_3820221879"/>
+      <w:bookmarkStart w:id="1" w:name="__DdeLink__332_3820221879"/>
+      <w:bookmarkStart w:id="2" w:name="__DdeLink__336_3820221879"/>
+      <w:bookmarkStart w:id="3" w:name="__DdeLink__332_3820221879"/>
     </w:p>
     <w:p>
       <w:pPr>
         <w:pStyle w:val="Normal"/>
         <w:spacing w:lineRule="auto" w:line="360" w:before="0" w:after="0"/>
-        <w:rPr>
-          <w:highlight w:val="yellow"/>
-        </w:rPr>
-      </w:pPr>
+        <w:rPr/>
+      </w:pPr>
+      <w:bookmarkStart w:id="4" w:name="__DdeLink__561_3938899243"/>
       <w:r>
         <w:rPr>
           <w:rFonts w:cs="Verdana-Bold" w:ascii="Verdana-Bold" w:hAnsi="Verdana-Bold"/>
@@ -1015,10 +1016,37 @@
           <w:color w:val="000000"/>
           <w:sz w:val="20"/>
           <w:szCs w:val="20"/>
-          <w:highlight w:val="yellow"/>
-        </w:rPr>
-        <w:t xml:space="preserve">Session </w:t>
-      </w:r>
+        </w:rPr>
+        <w:t xml:space="preserve">Session 1: </w:t>
+      </w:r>
+      <w:r>
+        <w:rPr>
+          <w:rFonts w:cs="Verdana-Bold" w:ascii="Verdana-Bold" w:hAnsi="Verdana-Bold"/>
+          <w:b/>
+          <w:color w:val="000000"/>
+          <w:sz w:val="20"/>
+          <w:szCs w:val="20"/>
+        </w:rPr>
+        <w:t xml:space="preserve">Lecture 1:  </w:t>
+      </w:r>
+      <w:bookmarkEnd w:id="4"/>
+      <w:r>
+        <w:rPr>
+          <w:rFonts w:cs="Verdana" w:ascii="Verdana" w:hAnsi="Verdana"/>
+          <w:b/>
+          <w:color w:val="000000"/>
+          <w:sz w:val="20"/>
+          <w:szCs w:val="20"/>
+        </w:rPr>
+        <w:t>Data Science in Healthcare</w:t>
+      </w:r>
+    </w:p>
+    <w:p>
+      <w:pPr>
+        <w:pStyle w:val="Normal"/>
+        <w:spacing w:lineRule="auto" w:line="360" w:before="0" w:after="0"/>
+        <w:rPr/>
+      </w:pPr>
       <w:r>
         <w:rPr>
           <w:rFonts w:cs="Verdana-Bold" w:ascii="Verdana-Bold" w:hAnsi="Verdana-Bold"/>
@@ -1027,10 +1055,36 @@
           <w:color w:val="000000"/>
           <w:sz w:val="20"/>
           <w:szCs w:val="20"/>
-          <w:highlight w:val="yellow"/>
-        </w:rPr>
-        <w:t>0</w:t>
-      </w:r>
+        </w:rPr>
+        <w:t xml:space="preserve">Session 2: </w:t>
+      </w:r>
+      <w:r>
+        <w:rPr>
+          <w:rFonts w:cs="Verdana-Bold" w:ascii="Verdana-Bold" w:hAnsi="Verdana-Bold"/>
+          <w:b/>
+          <w:color w:val="000000"/>
+          <w:sz w:val="20"/>
+          <w:szCs w:val="20"/>
+        </w:rPr>
+        <w:t xml:space="preserve">Lecture 2:  </w:t>
+      </w:r>
+      <w:r>
+        <w:rPr>
+          <w:rFonts w:cs="Verdana" w:ascii="Verdana" w:hAnsi="Verdana"/>
+          <w:b/>
+          <w:color w:val="000000"/>
+          <w:sz w:val="20"/>
+          <w:szCs w:val="20"/>
+        </w:rPr>
+        <w:t>Spreadsheet Data Science</w:t>
+      </w:r>
+    </w:p>
+    <w:p>
+      <w:pPr>
+        <w:pStyle w:val="Normal"/>
+        <w:spacing w:lineRule="auto" w:line="360" w:before="0" w:after="0"/>
+        <w:rPr/>
+      </w:pPr>
       <w:r>
         <w:rPr>
           <w:rFonts w:cs="Verdana-Bold" w:ascii="Verdana-Bold" w:hAnsi="Verdana-Bold"/>
@@ -1039,45 +1093,18 @@
           <w:color w:val="000000"/>
           <w:sz w:val="20"/>
           <w:szCs w:val="20"/>
-          <w:highlight w:val="yellow"/>
-        </w:rPr>
-        <w:t xml:space="preserve">: </w:t>
+        </w:rPr>
+        <w:t xml:space="preserve">Session 3: </w:t>
       </w:r>
       <w:r>
         <w:rPr>
           <w:rFonts w:cs="Verdana-Bold" w:ascii="Verdana-Bold" w:hAnsi="Verdana-Bold"/>
           <w:b/>
-          <w:bCs/>
-          <w:color w:val="000000"/>
-          <w:sz w:val="20"/>
-          <w:szCs w:val="20"/>
-          <w:highlight w:val="yellow"/>
-        </w:rPr>
-        <w:t xml:space="preserve">Lecture </w:t>
-      </w:r>
-      <w:r>
-        <w:rPr>
-          <w:rFonts w:cs="Verdana-Bold" w:ascii="Verdana-Bold" w:hAnsi="Verdana-Bold"/>
-          <w:b/>
-          <w:bCs/>
-          <w:color w:val="000000"/>
-          <w:sz w:val="20"/>
-          <w:szCs w:val="20"/>
-          <w:highlight w:val="yellow"/>
-        </w:rPr>
-        <w:t>0</w:t>
-      </w:r>
-      <w:r>
-        <w:rPr>
-          <w:rFonts w:cs="Verdana-Bold" w:ascii="Verdana-Bold" w:hAnsi="Verdana-Bold"/>
-          <w:b/>
-          <w:bCs/>
-          <w:color w:val="000000"/>
-          <w:sz w:val="20"/>
-          <w:szCs w:val="20"/>
-          <w:highlight w:val="yellow"/>
-        </w:rPr>
-        <w:t xml:space="preserve">:  </w:t>
+          <w:color w:val="000000"/>
+          <w:sz w:val="20"/>
+          <w:szCs w:val="20"/>
+        </w:rPr>
+        <w:t xml:space="preserve">Lecture 3:  </w:t>
       </w:r>
       <w:r>
         <w:rPr>
@@ -1086,9 +1113,8 @@
           <w:color w:val="000000"/>
           <w:sz w:val="20"/>
           <w:szCs w:val="20"/>
-          <w:highlight w:val="yellow"/>
-        </w:rPr>
-        <w:t>Introduction to the Course</w:t>
+        </w:rPr>
+        <w:t>Statistics, Privacy, Ethics</w:t>
       </w:r>
     </w:p>
     <w:p>
@@ -1097,7 +1123,6 @@
         <w:spacing w:lineRule="auto" w:line="360" w:before="0" w:after="0"/>
         <w:rPr/>
       </w:pPr>
-      <w:bookmarkStart w:id="0" w:name="__DdeLink__561_3938899243"/>
       <w:r>
         <w:rPr>
           <w:rFonts w:cs="Verdana-Bold" w:ascii="Verdana-Bold" w:hAnsi="Verdana-Bold"/>
@@ -1107,7 +1132,7 @@
           <w:sz w:val="20"/>
           <w:szCs w:val="20"/>
         </w:rPr>
-        <w:t xml:space="preserve">Session 1: </w:t>
+        <w:t xml:space="preserve">Session 4: </w:t>
       </w:r>
       <w:r>
         <w:rPr>
@@ -1117,9 +1142,8 @@
           <w:sz w:val="20"/>
           <w:szCs w:val="20"/>
         </w:rPr>
-        <w:t xml:space="preserve">Lecture 1:  </w:t>
-      </w:r>
-      <w:bookmarkEnd w:id="0"/>
+        <w:t xml:space="preserve">Lecture 4:  </w:t>
+      </w:r>
       <w:r>
         <w:rPr>
           <w:rFonts w:cs="Verdana" w:ascii="Verdana" w:hAnsi="Verdana"/>
@@ -1128,7 +1152,7 @@
           <w:sz w:val="20"/>
           <w:szCs w:val="20"/>
         </w:rPr>
-        <w:t>Data Science in Healthcare</w:t>
+        <w:t>Clinical Data Science &amp; Machine Learning</w:t>
       </w:r>
     </w:p>
     <w:p>
@@ -1146,7 +1170,7 @@
           <w:sz w:val="20"/>
           <w:szCs w:val="20"/>
         </w:rPr>
-        <w:t xml:space="preserve">Session 2: </w:t>
+        <w:t xml:space="preserve">Session 5: </w:t>
       </w:r>
       <w:r>
         <w:rPr>
@@ -1156,7 +1180,7 @@
           <w:sz w:val="20"/>
           <w:szCs w:val="20"/>
         </w:rPr>
-        <w:t xml:space="preserve">Lecture 2:  </w:t>
+        <w:t xml:space="preserve">Lecture 5:  </w:t>
       </w:r>
       <w:r>
         <w:rPr>
@@ -1166,7 +1190,7 @@
           <w:sz w:val="20"/>
           <w:szCs w:val="20"/>
         </w:rPr>
-        <w:t>Spreadsheet Data Science</w:t>
+        <w:t>Deep Learning  &amp; AI</w:t>
       </w:r>
     </w:p>
     <w:p>
@@ -1184,7 +1208,7 @@
           <w:sz w:val="20"/>
           <w:szCs w:val="20"/>
         </w:rPr>
-        <w:t xml:space="preserve">Session 3: </w:t>
+        <w:t xml:space="preserve">Session 6: </w:t>
       </w:r>
       <w:r>
         <w:rPr>
@@ -1194,7 +1218,7 @@
           <w:sz w:val="20"/>
           <w:szCs w:val="20"/>
         </w:rPr>
-        <w:t xml:space="preserve">Lecture 3:  </w:t>
+        <w:t xml:space="preserve">Lecture 6:  </w:t>
       </w:r>
       <w:r>
         <w:rPr>
@@ -1204,7 +1228,7 @@
           <w:sz w:val="20"/>
           <w:szCs w:val="20"/>
         </w:rPr>
-        <w:t>Statistics, Privacy, Ethics</w:t>
+        <w:t>Hospital Performance Modeling</w:t>
       </w:r>
     </w:p>
     <w:p>
@@ -1222,7 +1246,7 @@
           <w:sz w:val="20"/>
           <w:szCs w:val="20"/>
         </w:rPr>
-        <w:t xml:space="preserve">Session 4: </w:t>
+        <w:t xml:space="preserve">Session 7: </w:t>
       </w:r>
       <w:r>
         <w:rPr>
@@ -1232,7 +1256,7 @@
           <w:sz w:val="20"/>
           <w:szCs w:val="20"/>
         </w:rPr>
-        <w:t xml:space="preserve">Lecture 4:  </w:t>
+        <w:t xml:space="preserve">Lecture 7:  </w:t>
       </w:r>
       <w:r>
         <w:rPr>
@@ -1242,7 +1266,7 @@
           <w:sz w:val="20"/>
           <w:szCs w:val="20"/>
         </w:rPr>
-        <w:t>Clinical Data Science &amp; Machine Learning</w:t>
+        <w:t>Population Health (Epidemiology)</w:t>
       </w:r>
     </w:p>
     <w:p>
@@ -1260,7 +1284,7 @@
           <w:sz w:val="20"/>
           <w:szCs w:val="20"/>
         </w:rPr>
-        <w:t xml:space="preserve">Session 5: </w:t>
+        <w:t xml:space="preserve">Session 8: </w:t>
       </w:r>
       <w:r>
         <w:rPr>
@@ -1270,7 +1294,7 @@
           <w:sz w:val="20"/>
           <w:szCs w:val="20"/>
         </w:rPr>
-        <w:t xml:space="preserve">Lecture 5:  </w:t>
+        <w:t xml:space="preserve">Lecture 8:  </w:t>
       </w:r>
       <w:r>
         <w:rPr>
@@ -1280,7 +1304,7 @@
           <w:sz w:val="20"/>
           <w:szCs w:val="20"/>
         </w:rPr>
-        <w:t>Deep Learning  &amp; AI</w:t>
+        <w:t xml:space="preserve">Healthcare Public Policy and Research </w:t>
       </w:r>
     </w:p>
     <w:p>
@@ -1298,7 +1322,7 @@
           <w:sz w:val="20"/>
           <w:szCs w:val="20"/>
         </w:rPr>
-        <w:t xml:space="preserve">Session 6: </w:t>
+        <w:t xml:space="preserve">Session 9: </w:t>
       </w:r>
       <w:r>
         <w:rPr>
@@ -1308,7 +1332,7 @@
           <w:sz w:val="20"/>
           <w:szCs w:val="20"/>
         </w:rPr>
-        <w:t xml:space="preserve">Lecture 6:  </w:t>
+        <w:t xml:space="preserve">Lecture 9:  </w:t>
       </w:r>
       <w:r>
         <w:rPr>
@@ -1318,7 +1342,7 @@
           <w:sz w:val="20"/>
           <w:szCs w:val="20"/>
         </w:rPr>
-        <w:t>Hospital Performance Modeling</w:t>
+        <w:t>Natural Language Processing</w:t>
       </w:r>
     </w:p>
     <w:p>
@@ -1336,7 +1360,7 @@
           <w:sz w:val="20"/>
           <w:szCs w:val="20"/>
         </w:rPr>
-        <w:t xml:space="preserve">Session 7: </w:t>
+        <w:t xml:space="preserve">Session 10: </w:t>
       </w:r>
       <w:r>
         <w:rPr>
@@ -1346,7 +1370,7 @@
           <w:sz w:val="20"/>
           <w:szCs w:val="20"/>
         </w:rPr>
-        <w:t xml:space="preserve">Lecture 7:  </w:t>
+        <w:t xml:space="preserve">Lecture 10:  </w:t>
       </w:r>
       <w:r>
         <w:rPr>
@@ -1356,36 +1380,9 @@
           <w:sz w:val="20"/>
           <w:szCs w:val="20"/>
         </w:rPr>
-        <w:t>Population Health (Epidemiology)</w:t>
-      </w:r>
-    </w:p>
-    <w:p>
-      <w:pPr>
-        <w:pStyle w:val="Normal"/>
-        <w:spacing w:lineRule="auto" w:line="360" w:before="0" w:after="0"/>
-        <w:rPr/>
-      </w:pPr>
-      <w:r>
-        <w:rPr>
-          <w:rFonts w:cs="Verdana-Bold" w:ascii="Verdana-Bold" w:hAnsi="Verdana-Bold"/>
-          <w:b w:val="false"/>
-          <w:bCs w:val="false"/>
-          <w:color w:val="000000"/>
-          <w:sz w:val="20"/>
-          <w:szCs w:val="20"/>
-        </w:rPr>
-        <w:t xml:space="preserve">Session 8: </w:t>
-      </w:r>
-      <w:r>
-        <w:rPr>
-          <w:rFonts w:cs="Verdana-Bold" w:ascii="Verdana-Bold" w:hAnsi="Verdana-Bold"/>
-          <w:b/>
-          <w:color w:val="000000"/>
-          <w:sz w:val="20"/>
-          <w:szCs w:val="20"/>
-        </w:rPr>
-        <w:t xml:space="preserve">Lecture 8:  </w:t>
-      </w:r>
+        <w:t xml:space="preserve">Bioinformatics </w:t>
+      </w:r>
+      <w:bookmarkEnd w:id="3"/>
       <w:r>
         <w:rPr>
           <w:rFonts w:cs="Verdana" w:ascii="Verdana" w:hAnsi="Verdana"/>
@@ -1394,84 +1391,9 @@
           <w:sz w:val="20"/>
           <w:szCs w:val="20"/>
         </w:rPr>
-        <w:t xml:space="preserve">Healthcare Public Policy and Research </w:t>
-      </w:r>
-    </w:p>
-    <w:p>
-      <w:pPr>
-        <w:pStyle w:val="Normal"/>
-        <w:spacing w:lineRule="auto" w:line="360" w:before="0" w:after="0"/>
-        <w:rPr/>
-      </w:pPr>
-      <w:r>
-        <w:rPr>
-          <w:rFonts w:cs="Verdana-Bold" w:ascii="Verdana-Bold" w:hAnsi="Verdana-Bold"/>
-          <w:b w:val="false"/>
-          <w:bCs w:val="false"/>
-          <w:color w:val="000000"/>
-          <w:sz w:val="20"/>
-          <w:szCs w:val="20"/>
-        </w:rPr>
-        <w:t xml:space="preserve">Session 9: </w:t>
-      </w:r>
-      <w:r>
-        <w:rPr>
-          <w:rFonts w:cs="Verdana-Bold" w:ascii="Verdana-Bold" w:hAnsi="Verdana-Bold"/>
-          <w:b/>
-          <w:color w:val="000000"/>
-          <w:sz w:val="20"/>
-          <w:szCs w:val="20"/>
-        </w:rPr>
-        <w:t xml:space="preserve">Lecture 9:  </w:t>
-      </w:r>
-      <w:r>
-        <w:rPr>
-          <w:rFonts w:cs="Verdana" w:ascii="Verdana" w:hAnsi="Verdana"/>
-          <w:b/>
-          <w:color w:val="000000"/>
-          <w:sz w:val="20"/>
-          <w:szCs w:val="20"/>
-        </w:rPr>
-        <w:t>Natural Language Processing</w:t>
-      </w:r>
-    </w:p>
-    <w:p>
-      <w:pPr>
-        <w:pStyle w:val="Normal"/>
-        <w:spacing w:lineRule="auto" w:line="360" w:before="0" w:after="0"/>
-        <w:rPr/>
-      </w:pPr>
-      <w:r>
-        <w:rPr>
-          <w:rFonts w:cs="Verdana-Bold" w:ascii="Verdana-Bold" w:hAnsi="Verdana-Bold"/>
-          <w:b w:val="false"/>
-          <w:bCs w:val="false"/>
-          <w:color w:val="000000"/>
-          <w:sz w:val="20"/>
-          <w:szCs w:val="20"/>
-        </w:rPr>
-        <w:t xml:space="preserve">Session 10: </w:t>
-      </w:r>
-      <w:r>
-        <w:rPr>
-          <w:rFonts w:cs="Verdana-Bold" w:ascii="Verdana-Bold" w:hAnsi="Verdana-Bold"/>
-          <w:b/>
-          <w:color w:val="000000"/>
-          <w:sz w:val="20"/>
-          <w:szCs w:val="20"/>
-        </w:rPr>
-        <w:t xml:space="preserve">Lecture 10:  </w:t>
-      </w:r>
-      <w:r>
-        <w:rPr>
-          <w:rFonts w:cs="Verdana" w:ascii="Verdana" w:hAnsi="Verdana"/>
-          <w:b/>
-          <w:color w:val="000000"/>
-          <w:sz w:val="20"/>
-          <w:szCs w:val="20"/>
-        </w:rPr>
-        <w:t xml:space="preserve">Bioinformatics </w:t>
-      </w:r>
+        <w:t>and Genomics</w:t>
+      </w:r>
+      <w:bookmarkEnd w:id="2"/>
     </w:p>
     <w:p>
       <w:pPr>
@@ -1771,25 +1693,7 @@
           <w:sz w:val="20"/>
           <w:szCs w:val="20"/>
         </w:rPr>
-        <w:t xml:space="preserve">This section will have the instructor’s weekly audio/image lectures. The lectures are self-paced and can be replayed anytime like a video </w:t>
-      </w:r>
-      <w:r>
-        <w:rPr>
-          <w:rFonts w:cs="Verdana" w:ascii="Verdana" w:hAnsi="Verdana"/>
-          <w:color w:val="000000"/>
-          <w:sz w:val="20"/>
-          <w:szCs w:val="20"/>
-        </w:rPr>
-        <w:t xml:space="preserve">or </w:t>
-      </w:r>
-      <w:r>
-        <w:rPr>
-          <w:rFonts w:cs="Verdana" w:ascii="Verdana" w:hAnsi="Verdana"/>
-          <w:color w:val="000000"/>
-          <w:sz w:val="20"/>
-          <w:szCs w:val="20"/>
-        </w:rPr>
-        <w:t>movie.</w:t>
+        <w:t>This section will have the instructor’s weekly audio/image lectures. The lectures are self-paced and can be replayed anytime like a video or movie.</w:t>
       </w:r>
     </w:p>
     <w:p>
@@ -1871,70 +1775,7 @@
           <w:sz w:val="20"/>
           <w:szCs w:val="20"/>
         </w:rPr>
-        <w:t xml:space="preserve">uizzes </w:t>
-      </w:r>
-      <w:r>
-        <w:rPr>
-          <w:rFonts w:cs="Verdana" w:ascii="Verdana" w:hAnsi="Verdana"/>
-          <w:color w:val="000000"/>
-          <w:sz w:val="20"/>
-          <w:szCs w:val="20"/>
-        </w:rPr>
-        <w:t>and</w:t>
-      </w:r>
-      <w:r>
-        <w:rPr>
-          <w:rFonts w:cs="Verdana" w:ascii="Verdana" w:hAnsi="Verdana"/>
-          <w:color w:val="000000"/>
-          <w:sz w:val="20"/>
-          <w:szCs w:val="20"/>
-        </w:rPr>
-        <w:t xml:space="preserve"> a </w:t>
-      </w:r>
-      <w:r>
-        <w:rPr>
-          <w:rFonts w:cs="Verdana" w:ascii="Verdana" w:hAnsi="Verdana"/>
-          <w:color w:val="000000"/>
-          <w:sz w:val="20"/>
-          <w:szCs w:val="20"/>
-        </w:rPr>
-        <w:t>f</w:t>
-      </w:r>
-      <w:r>
-        <w:rPr>
-          <w:rFonts w:cs="Verdana" w:ascii="Verdana" w:hAnsi="Verdana"/>
-          <w:color w:val="000000"/>
-          <w:sz w:val="20"/>
-          <w:szCs w:val="20"/>
-        </w:rPr>
-        <w:t xml:space="preserve">inal </w:t>
-      </w:r>
-      <w:r>
-        <w:rPr>
-          <w:rFonts w:cs="Verdana" w:ascii="Verdana" w:hAnsi="Verdana"/>
-          <w:color w:val="000000"/>
-          <w:sz w:val="20"/>
-          <w:szCs w:val="20"/>
-        </w:rPr>
-        <w:t>e</w:t>
-      </w:r>
-      <w:r>
-        <w:rPr>
-          <w:rFonts w:cs="Verdana" w:ascii="Verdana" w:hAnsi="Verdana"/>
-          <w:color w:val="000000"/>
-          <w:sz w:val="20"/>
-          <w:szCs w:val="20"/>
-        </w:rPr>
-        <w:t xml:space="preserve">xam </w:t>
-      </w:r>
-      <w:r>
-        <w:rPr>
-          <w:rFonts w:cs="Verdana" w:ascii="Verdana" w:hAnsi="Verdana"/>
-          <w:color w:val="000000"/>
-          <w:sz w:val="20"/>
-          <w:szCs w:val="20"/>
-        </w:rPr>
-        <w:t xml:space="preserve">will allow you to measure your progress and reinforce your learning. You will also be able to provide feedback to the instructor and university in a course evaluation. </w:t>
+        <w:t xml:space="preserve">uizzes and a final exam will allow you to measure your progress and reinforce your learning. You will also be able to provide feedback to the instructor and university in a course evaluation. </w:t>
       </w:r>
     </w:p>
     <w:p>
@@ -1972,25 +1813,7 @@
           <w:sz w:val="20"/>
           <w:szCs w:val="20"/>
         </w:rPr>
-        <w:t xml:space="preserve">Additional readings and handouts, web site links, and PowerPoint presentations are </w:t>
-      </w:r>
-      <w:r>
-        <w:rPr>
-          <w:rFonts w:cs="Verdana" w:ascii="Verdana" w:hAnsi="Verdana"/>
-          <w:color w:val="000000"/>
-          <w:sz w:val="20"/>
-          <w:szCs w:val="20"/>
-        </w:rPr>
-        <w:t>provided here</w:t>
-      </w:r>
-      <w:r>
-        <w:rPr>
-          <w:rFonts w:cs="Verdana" w:ascii="Verdana" w:hAnsi="Verdana"/>
-          <w:color w:val="000000"/>
-          <w:sz w:val="20"/>
-          <w:szCs w:val="20"/>
-        </w:rPr>
-        <w:t>.</w:t>
+        <w:t>Additional readings and handouts, web site links, and PowerPoint presentations are provided here.</w:t>
       </w:r>
     </w:p>
     <w:p>
@@ -2052,80 +1875,7 @@
         </w:rPr>
       </w:pPr>
       <w:r>
-        <w:rPr>
-          <w:rFonts w:cs="Verdana" w:ascii="Verdana" w:hAnsi="Verdana"/>
-          <w:color w:val="000000"/>
-          <w:sz w:val="20"/>
-          <w:szCs w:val="20"/>
-        </w:rPr>
-      </w:r>
-    </w:p>
-    <w:p>
-      <w:pPr>
-        <w:pStyle w:val="Normal"/>
-        <w:spacing w:lineRule="auto" w:line="240" w:before="0" w:after="0"/>
-        <w:rPr>
-          <w:rFonts w:ascii="Verdana" w:hAnsi="Verdana" w:cs="Helvetica-BoldOblique"/>
-          <w:b/>
-          <w:b/>
-          <w:bCs/>
-          <w:iCs/>
-          <w:u w:val="single"/>
-        </w:rPr>
-      </w:pPr>
-      <w:r>
-        <w:rPr>
-          <w:rFonts w:cs="Helvetica-BoldOblique" w:ascii="Verdana" w:hAnsi="Verdana"/>
-          <w:b/>
-          <w:bCs/>
-          <w:iCs/>
-          <w:u w:val="single"/>
-        </w:rPr>
-      </w:r>
-    </w:p>
-    <w:p>
-      <w:pPr>
-        <w:pStyle w:val="Normal"/>
-        <w:spacing w:lineRule="auto" w:line="240" w:before="0" w:after="0"/>
-        <w:rPr>
-          <w:rFonts w:ascii="Verdana" w:hAnsi="Verdana" w:cs="Helvetica-BoldOblique"/>
-          <w:b/>
-          <w:b/>
-          <w:bCs/>
-          <w:iCs/>
-          <w:u w:val="single"/>
-        </w:rPr>
-      </w:pPr>
-      <w:r>
-        <w:rPr>
-          <w:rFonts w:cs="Helvetica-BoldOblique" w:ascii="Verdana" w:hAnsi="Verdana"/>
-          <w:b/>
-          <w:bCs/>
-          <w:iCs/>
-          <w:u w:val="single"/>
-        </w:rPr>
-        <w:t>Course Sessions, Assignments, and Due Dates</w:t>
-      </w:r>
-    </w:p>
-    <w:p>
-      <w:pPr>
-        <w:pStyle w:val="Normal"/>
-        <w:spacing w:lineRule="auto" w:line="240" w:before="0" w:after="0"/>
-        <w:rPr>
-          <w:rFonts w:ascii="Verdana" w:hAnsi="Verdana" w:cs="Verdana"/>
-          <w:color w:val="000000"/>
-          <w:sz w:val="20"/>
-          <w:szCs w:val="20"/>
-        </w:rPr>
-      </w:pPr>
-      <w:r>
-        <w:rPr>
-          <w:rFonts w:cs="Verdana" w:ascii="Verdana" w:hAnsi="Verdana"/>
-          <w:color w:val="000000"/>
-          <w:sz w:val="20"/>
-          <w:szCs w:val="20"/>
-        </w:rPr>
-        <w:t>The topics are as follows:</w:t>
+        <w:rPr/>
       </w:r>
     </w:p>
     <w:p>
@@ -2168,9 +1918,9 @@
         <w:tblLook w:val="04a0" w:noVBand="1" w:noHBand="0" w:lastColumn="0" w:firstColumn="1" w:lastRow="0" w:firstRow="1"/>
       </w:tblPr>
       <w:tblGrid>
-        <w:gridCol w:w="841"/>
-        <w:gridCol w:w="6263"/>
-        <w:gridCol w:w="2341"/>
+        <w:gridCol w:w="810"/>
+        <w:gridCol w:w="6293"/>
+        <w:gridCol w:w="2342"/>
       </w:tblGrid>
       <w:tr>
         <w:trPr>
@@ -2178,7 +1928,7 @@
         </w:trPr>
         <w:tc>
           <w:tcPr>
-            <w:tcW w:w="841" w:type="dxa"/>
+            <w:tcW w:w="810" w:type="dxa"/>
             <w:tcBorders/>
             <w:shd w:fill="auto" w:val="clear"/>
           </w:tcPr>
@@ -2264,7 +2014,7 @@
         </w:tc>
         <w:tc>
           <w:tcPr>
-            <w:tcW w:w="6263" w:type="dxa"/>
+            <w:tcW w:w="6293" w:type="dxa"/>
             <w:tcBorders/>
             <w:shd w:fill="auto" w:val="clear"/>
           </w:tcPr>
@@ -2324,7 +2074,7 @@
         </w:tc>
         <w:tc>
           <w:tcPr>
-            <w:tcW w:w="2341" w:type="dxa"/>
+            <w:tcW w:w="2342" w:type="dxa"/>
             <w:tcBorders/>
             <w:shd w:fill="auto" w:val="clear"/>
           </w:tcPr>
@@ -2387,7 +2137,7 @@
         <w:trPr/>
         <w:tc>
           <w:tcPr>
-            <w:tcW w:w="841" w:type="dxa"/>
+            <w:tcW w:w="810" w:type="dxa"/>
             <w:tcBorders/>
             <w:shd w:fill="auto" w:val="clear"/>
           </w:tcPr>
@@ -2441,7 +2191,7 @@
         </w:tc>
         <w:tc>
           <w:tcPr>
-            <w:tcW w:w="6263" w:type="dxa"/>
+            <w:tcW w:w="6293" w:type="dxa"/>
             <w:tcBorders/>
             <w:shd w:fill="auto" w:val="clear"/>
           </w:tcPr>
@@ -2449,36 +2199,44 @@
             <w:pPr>
               <w:pStyle w:val="Normal"/>
               <w:spacing w:lineRule="auto" w:line="240" w:before="0" w:after="0"/>
-              <w:rPr>
-                <w:rFonts w:ascii="Verdana" w:hAnsi="Verdana" w:cs="Verdana"/>
-                <w:b/>
-                <w:b/>
-                <w:color w:val="000000"/>
-                <w:sz w:val="20"/>
-                <w:szCs w:val="20"/>
-              </w:rPr>
-            </w:pPr>
-            <w:r>
-              <w:rPr>
-                <w:rFonts w:cs="Verdana" w:ascii="Verdana" w:hAnsi="Verdana"/>
-                <w:b/>
-                <w:color w:val="000000"/>
-                <w:sz w:val="20"/>
-                <w:szCs w:val="20"/>
-              </w:rPr>
-              <w:t>View lecture 1: Introduction to Course and Certificate</w:t>
-            </w:r>
-          </w:p>
-          <w:p>
-            <w:pPr>
-              <w:pStyle w:val="Normal"/>
-              <w:spacing w:lineRule="auto" w:line="240" w:before="0" w:after="0"/>
-              <w:rPr>
-                <w:rFonts w:ascii="Verdana" w:hAnsi="Verdana" w:cs="Verdana"/>
-                <w:color w:val="000000"/>
-                <w:sz w:val="20"/>
-                <w:szCs w:val="20"/>
-              </w:rPr>
+              <w:rPr/>
+            </w:pPr>
+            <w:r>
+              <w:rPr>
+                <w:rFonts w:cs="Verdana" w:ascii="Verdana" w:hAnsi="Verdana"/>
+                <w:b/>
+                <w:color w:val="000000"/>
+                <w:sz w:val="20"/>
+                <w:szCs w:val="20"/>
+              </w:rPr>
+              <w:t xml:space="preserve">View lecture </w:t>
+            </w:r>
+            <w:r>
+              <w:rPr>
+                <w:rFonts w:cs="Verdana" w:ascii="Verdana" w:hAnsi="Verdana"/>
+                <w:b/>
+                <w:color w:val="000000"/>
+                <w:sz w:val="20"/>
+                <w:szCs w:val="20"/>
+              </w:rPr>
+              <w:t>0</w:t>
+            </w:r>
+            <w:r>
+              <w:rPr>
+                <w:rFonts w:cs="Verdana" w:ascii="Verdana" w:hAnsi="Verdana"/>
+                <w:b/>
+                <w:color w:val="000000"/>
+                <w:sz w:val="20"/>
+                <w:szCs w:val="20"/>
+              </w:rPr>
+              <w:t>: Introduction to Course and Certificate</w:t>
+            </w:r>
+          </w:p>
+          <w:p>
+            <w:pPr>
+              <w:pStyle w:val="Normal"/>
+              <w:spacing w:lineRule="auto" w:line="240" w:before="0" w:after="0"/>
+              <w:rPr/>
             </w:pPr>
             <w:r>
               <w:rPr>
@@ -2518,7 +2276,7 @@
         </w:tc>
         <w:tc>
           <w:tcPr>
-            <w:tcW w:w="2341" w:type="dxa"/>
+            <w:tcW w:w="2342" w:type="dxa"/>
             <w:tcBorders/>
             <w:shd w:fill="auto" w:val="clear"/>
           </w:tcPr>
@@ -2585,7 +2343,7 @@
         <w:trPr/>
         <w:tc>
           <w:tcPr>
-            <w:tcW w:w="841" w:type="dxa"/>
+            <w:tcW w:w="810" w:type="dxa"/>
             <w:tcBorders/>
             <w:shd w:fill="auto" w:val="clear"/>
           </w:tcPr>
@@ -2639,7 +2397,7 @@
         </w:tc>
         <w:tc>
           <w:tcPr>
-            <w:tcW w:w="6263" w:type="dxa"/>
+            <w:tcW w:w="6293" w:type="dxa"/>
             <w:tcBorders/>
             <w:shd w:fill="auto" w:val="clear"/>
           </w:tcPr>
@@ -2647,57 +2405,162 @@
             <w:pPr>
               <w:pStyle w:val="Normal"/>
               <w:spacing w:lineRule="auto" w:line="240" w:before="0" w:after="0"/>
-              <w:rPr>
-                <w:rFonts w:ascii="Verdana" w:hAnsi="Verdana" w:cs="Verdana"/>
-                <w:b/>
-                <w:b/>
-                <w:color w:val="000000"/>
-                <w:sz w:val="20"/>
-                <w:szCs w:val="20"/>
-              </w:rPr>
-            </w:pPr>
-            <w:r>
-              <w:rPr>
-                <w:rFonts w:cs="Verdana" w:ascii="Verdana" w:hAnsi="Verdana"/>
-                <w:b/>
-                <w:color w:val="000000"/>
-                <w:sz w:val="20"/>
-                <w:szCs w:val="20"/>
-              </w:rPr>
-              <w:t>View lecture 1: Digital Health Landscape</w:t>
-            </w:r>
-          </w:p>
-          <w:p>
-            <w:pPr>
-              <w:pStyle w:val="Normal"/>
-              <w:spacing w:lineRule="auto" w:line="240" w:before="0" w:after="0"/>
-              <w:rPr>
-                <w:rFonts w:ascii="Verdana" w:hAnsi="Verdana" w:cs="Verdana"/>
-                <w:color w:val="000000"/>
-                <w:sz w:val="20"/>
-                <w:szCs w:val="20"/>
-              </w:rPr>
-            </w:pPr>
-            <w:r>
-              <w:rPr>
-                <w:rFonts w:cs="Verdana" w:ascii="Verdana" w:hAnsi="Verdana"/>
-                <w:color w:val="000000"/>
-                <w:sz w:val="20"/>
-                <w:szCs w:val="20"/>
-              </w:rPr>
-              <w:t xml:space="preserve">Assignment #2: Discussion Board </w:t>
-            </w:r>
-          </w:p>
-          <w:p>
-            <w:pPr>
-              <w:pStyle w:val="Normal"/>
-              <w:spacing w:lineRule="auto" w:line="240" w:before="0" w:after="0"/>
-              <w:rPr>
-                <w:rFonts w:ascii="Verdana" w:hAnsi="Verdana" w:cs="Verdana"/>
-                <w:color w:val="000000"/>
-                <w:sz w:val="20"/>
-                <w:szCs w:val="20"/>
-              </w:rPr>
+              <w:rPr/>
+            </w:pPr>
+            <w:r>
+              <w:rPr>
+                <w:rFonts w:cs="Verdana" w:ascii="Verdana" w:hAnsi="Verdana"/>
+                <w:b/>
+                <w:color w:val="000000"/>
+                <w:sz w:val="20"/>
+                <w:szCs w:val="20"/>
+              </w:rPr>
+              <w:t xml:space="preserve">View lecture 1: </w:t>
+            </w:r>
+            <w:r>
+              <w:rPr>
+                <w:rFonts w:cs="Verdana" w:ascii="Verdana" w:hAnsi="Verdana"/>
+                <w:b/>
+                <w:color w:val="000000"/>
+                <w:sz w:val="20"/>
+                <w:szCs w:val="20"/>
+              </w:rPr>
+              <w:t>Data Science in Healthcare</w:t>
+            </w:r>
+          </w:p>
+          <w:p>
+            <w:pPr>
+              <w:pStyle w:val="Normal"/>
+              <w:spacing w:lineRule="auto" w:line="240" w:before="0" w:after="0"/>
+              <w:rPr/>
+            </w:pPr>
+            <w:r>
+              <w:rPr>
+                <w:rFonts w:cs="Verdana" w:ascii="Verdana" w:hAnsi="Verdana"/>
+                <w:b w:val="false"/>
+                <w:bCs w:val="false"/>
+                <w:color w:val="000000"/>
+                <w:sz w:val="20"/>
+                <w:szCs w:val="20"/>
+              </w:rPr>
+              <w:t>Assignment #</w:t>
+            </w:r>
+            <w:r>
+              <w:rPr>
+                <w:rFonts w:cs="Verdana" w:ascii="Verdana" w:hAnsi="Verdana"/>
+                <w:b w:val="false"/>
+                <w:bCs w:val="false"/>
+                <w:color w:val="000000"/>
+                <w:sz w:val="20"/>
+                <w:szCs w:val="20"/>
+              </w:rPr>
+              <w:t>2</w:t>
+            </w:r>
+            <w:r>
+              <w:rPr>
+                <w:rFonts w:cs="Verdana" w:ascii="Verdana" w:hAnsi="Verdana"/>
+                <w:b w:val="false"/>
+                <w:bCs w:val="false"/>
+                <w:color w:val="000000"/>
+                <w:sz w:val="20"/>
+                <w:szCs w:val="20"/>
+              </w:rPr>
+              <w:t xml:space="preserve">: Discussion Board:  </w:t>
+            </w:r>
+            <w:r>
+              <w:rPr>
+                <w:rFonts w:cs="Verdana" w:ascii="Verdana" w:hAnsi="Verdana"/>
+                <w:b w:val="false"/>
+                <w:bCs w:val="false"/>
+                <w:color w:val="000000"/>
+                <w:sz w:val="20"/>
+                <w:szCs w:val="20"/>
+              </w:rPr>
+              <w:t xml:space="preserve">Share </w:t>
+            </w:r>
+            <w:r>
+              <w:rPr>
+                <w:rFonts w:cs="Verdana" w:ascii="Verdana" w:hAnsi="Verdana"/>
+                <w:b w:val="false"/>
+                <w:bCs w:val="false"/>
+                <w:color w:val="000000"/>
+                <w:sz w:val="20"/>
+                <w:szCs w:val="20"/>
+              </w:rPr>
+              <w:t>at least one possible</w:t>
+            </w:r>
+            <w:r>
+              <w:rPr>
+                <w:rFonts w:cs="Verdana" w:ascii="Verdana" w:hAnsi="Verdana"/>
+                <w:b w:val="false"/>
+                <w:bCs w:val="false"/>
+                <w:color w:val="000000"/>
+                <w:sz w:val="20"/>
+                <w:szCs w:val="20"/>
+              </w:rPr>
+              <w:t xml:space="preserve"> </w:t>
+            </w:r>
+            <w:r>
+              <w:rPr>
+                <w:rFonts w:cs="Verdana" w:ascii="Verdana" w:hAnsi="Verdana"/>
+                <w:b w:val="false"/>
+                <w:bCs w:val="false"/>
+                <w:color w:val="000000"/>
+                <w:sz w:val="20"/>
+                <w:szCs w:val="20"/>
+              </w:rPr>
+              <w:t xml:space="preserve">(exogenous) </w:t>
+            </w:r>
+            <w:r>
+              <w:rPr>
+                <w:rFonts w:cs="Verdana" w:ascii="Verdana" w:hAnsi="Verdana"/>
+                <w:b w:val="false"/>
+                <w:bCs w:val="false"/>
+                <w:color w:val="000000"/>
+                <w:sz w:val="20"/>
+                <w:szCs w:val="20"/>
+              </w:rPr>
+              <w:t xml:space="preserve">cause of growth rate variability in guinea </w:t>
+            </w:r>
+            <w:r>
+              <w:rPr>
+                <w:rFonts w:cs="Verdana" w:ascii="Verdana" w:hAnsi="Verdana"/>
+                <w:b w:val="false"/>
+                <w:bCs w:val="false"/>
+                <w:color w:val="000000"/>
+                <w:sz w:val="20"/>
+                <w:szCs w:val="20"/>
+              </w:rPr>
+              <w:t>pig</w:t>
+            </w:r>
+            <w:r>
+              <w:rPr>
+                <w:rFonts w:cs="Verdana" w:ascii="Verdana" w:hAnsi="Verdana"/>
+                <w:b w:val="false"/>
+                <w:bCs w:val="false"/>
+                <w:color w:val="000000"/>
+                <w:sz w:val="20"/>
+                <w:szCs w:val="20"/>
+              </w:rPr>
+              <w:t xml:space="preserve"> birth weight </w:t>
+            </w:r>
+            <w:r>
+              <w:rPr>
+                <w:rFonts w:cs="Verdana" w:ascii="Verdana" w:hAnsi="Verdana"/>
+                <w:b w:val="false"/>
+                <w:bCs w:val="false"/>
+                <w:color w:val="000000"/>
+                <w:sz w:val="20"/>
+                <w:szCs w:val="20"/>
+              </w:rPr>
+              <w:t>besides litter size.</w:t>
+            </w:r>
+          </w:p>
+          <w:p>
+            <w:pPr>
+              <w:pStyle w:val="Normal"/>
+              <w:spacing w:lineRule="auto" w:line="240" w:before="0" w:after="0"/>
+              <w:rPr/>
             </w:pPr>
             <w:r>
               <w:rPr>
@@ -2718,7 +2581,74 @@
                 <w:szCs w:val="20"/>
                 <w:lang w:val="en"/>
               </w:rPr>
-              <w:t xml:space="preserve"> Digital Health:  Scaling Healthcare to the World – Chapter 1 and 18</w:t>
+              <w:t xml:space="preserve"> </w:t>
+            </w:r>
+            <w:bookmarkStart w:id="5" w:name="__DdeLink__341_3820221879"/>
+            <w:r>
+              <w:rPr>
+                <w:rFonts w:cs="Verdana" w:ascii="Verdana" w:hAnsi="Verdana"/>
+                <w:i/>
+                <w:iCs/>
+                <w:color w:val="000000"/>
+                <w:sz w:val="20"/>
+                <w:szCs w:val="20"/>
+                <w:u w:val="none"/>
+                <w:lang w:val="en"/>
+              </w:rPr>
+              <w:t>The Book of Why: The New Science of Cause and Effect</w:t>
+            </w:r>
+            <w:r>
+              <w:rPr>
+                <w:rFonts w:cs="Verdana" w:ascii="Verdana" w:hAnsi="Verdana"/>
+                <w:color w:val="000000"/>
+                <w:sz w:val="20"/>
+                <w:szCs w:val="20"/>
+                <w:lang w:val="en"/>
+              </w:rPr>
+              <w:t xml:space="preserve"> </w:t>
+            </w:r>
+            <w:bookmarkStart w:id="6" w:name="__DdeLink__338_3820221879"/>
+            <w:r>
+              <w:rPr>
+                <w:rFonts w:cs="Verdana" w:ascii="Verdana" w:hAnsi="Verdana"/>
+                <w:color w:val="000000"/>
+                <w:sz w:val="20"/>
+                <w:szCs w:val="20"/>
+                <w:lang w:val="en"/>
+              </w:rPr>
+              <w:t xml:space="preserve">– Chapter </w:t>
+            </w:r>
+            <w:r>
+              <w:rPr>
+                <w:rFonts w:cs="Verdana" w:ascii="Verdana" w:hAnsi="Verdana"/>
+                <w:color w:val="000000"/>
+                <w:sz w:val="20"/>
+                <w:szCs w:val="20"/>
+                <w:lang w:val="en"/>
+              </w:rPr>
+              <w:t>2</w:t>
+            </w:r>
+            <w:bookmarkEnd w:id="5"/>
+            <w:bookmarkEnd w:id="6"/>
+            <w:r>
+              <w:rPr>
+                <w:rFonts w:cs="Verdana" w:ascii="Verdana" w:hAnsi="Verdana"/>
+                <w:color w:val="000000"/>
+                <w:sz w:val="20"/>
+                <w:szCs w:val="20"/>
+                <w:lang w:val="en"/>
+              </w:rPr>
+              <w:t xml:space="preserve"> “</w:t>
+            </w:r>
+            <w:r>
+              <w:rPr>
+                <w:rFonts w:cs="Verdana" w:ascii="Verdana" w:hAnsi="Verdana"/>
+                <w:color w:val="000000"/>
+                <w:sz w:val="20"/>
+                <w:szCs w:val="20"/>
+                <w:lang w:val="en"/>
+              </w:rPr>
+              <w:t>From Buccaneers to Guinea Pigs”</w:t>
             </w:r>
             <w:r>
               <w:rPr>
@@ -2746,17 +2676,21 @@
                 <w:szCs w:val="20"/>
                 <w:lang w:val="en"/>
               </w:rPr>
-              <w:t xml:space="preserve"> A digital (r)evolution introducing The Lancet Digital Health                                                                       </w:t>
-            </w:r>
+              <w:t xml:space="preserve"> </w:t>
+            </w:r>
+            <w:bookmarkStart w:id="7" w:name="__DdeLink__346_3820221879"/>
+            <w:bookmarkStart w:id="8" w:name="__DdeLink__344_3820221879"/>
             <w:r>
               <w:rPr>
                 <w:rFonts w:ascii="Verdana" w:hAnsi="Verdana"/>
-                <w:b/>
-                <w:sz w:val="20"/>
-                <w:szCs w:val="20"/>
-                <w:lang w:val="en"/>
-              </w:rPr>
-              <w:t>RR3:</w:t>
+                <w:i/>
+                <w:iCs/>
+                <w:sz w:val="20"/>
+                <w:szCs w:val="20"/>
+                <w:u w:val="none"/>
+                <w:lang w:val="en"/>
+              </w:rPr>
+              <w:t>Data Science for Healthcare: Methodologies and Applications</w:t>
             </w:r>
             <w:r>
               <w:rPr>
@@ -2765,18 +2699,38 @@
                 <w:szCs w:val="20"/>
                 <w:lang w:val="en"/>
               </w:rPr>
-              <w:t xml:space="preserve">  WHO Telemedicine 2010                                                    </w:t>
+              <w:t xml:space="preserve"> </w:t>
+            </w:r>
+            <w:r>
+              <w:rPr>
+                <w:rFonts w:cs="Verdana" w:ascii="Verdana" w:hAnsi="Verdana"/>
+                <w:color w:val="000000"/>
+                <w:sz w:val="20"/>
+                <w:szCs w:val="20"/>
+                <w:lang w:val="en"/>
+              </w:rPr>
+              <w:t xml:space="preserve">– </w:t>
+            </w:r>
+            <w:r>
+              <w:rPr>
+                <w:rFonts w:cs="Verdana" w:ascii="Verdana" w:hAnsi="Verdana"/>
+                <w:color w:val="000000"/>
+                <w:sz w:val="20"/>
+                <w:szCs w:val="20"/>
+                <w:lang w:val="en"/>
+              </w:rPr>
+              <w:t>p. 3-35</w:t>
             </w:r>
             <w:r>
               <w:rPr>
                 <w:rFonts w:ascii="Verdana" w:hAnsi="Verdana"/>
-                <w:b/>
-                <w:sz w:val="20"/>
-                <w:szCs w:val="20"/>
-                <w:lang w:val="en"/>
-              </w:rPr>
-              <w:t>RR4:</w:t>
-            </w:r>
+                <w:sz w:val="20"/>
+                <w:szCs w:val="20"/>
+                <w:lang w:val="en"/>
+              </w:rPr>
+              <w:t xml:space="preserve"> </w:t>
+            </w:r>
+            <w:bookmarkEnd w:id="7"/>
             <w:r>
               <w:rPr>
                 <w:rFonts w:ascii="Verdana" w:hAnsi="Verdana"/>
@@ -2784,24 +2738,46 @@
                 <w:szCs w:val="20"/>
                 <w:lang w:val="en"/>
               </w:rPr>
+              <w:t>“</w:t>
+            </w:r>
+            <w:r>
+              <w:rPr>
+                <w:rFonts w:ascii="Verdana" w:hAnsi="Verdana"/>
+                <w:sz w:val="20"/>
+                <w:szCs w:val="20"/>
+                <w:lang w:val="en"/>
+              </w:rPr>
+              <w:t>Data Science ... Opportunities”</w:t>
+            </w:r>
+            <w:r>
+              <w:rPr>
+                <w:rFonts w:ascii="Verdana" w:hAnsi="Verdana"/>
+                <w:sz w:val="20"/>
+                <w:szCs w:val="20"/>
+                <w:lang w:val="en"/>
+              </w:rPr>
               <w:t xml:space="preserve">  </w:t>
             </w:r>
+            <w:bookmarkEnd w:id="8"/>
             <w:r>
               <w:rPr>
                 <w:rFonts w:ascii="Verdana" w:hAnsi="Verdana"/>
                 <w:sz w:val="20"/>
                 <w:szCs w:val="20"/>
-              </w:rPr>
-              <w:t>Finding the Missing Link for Big Biomedical Data</w:t>
-            </w:r>
+                <w:lang w:val="en"/>
+              </w:rPr>
+              <w:t xml:space="preserve">                                                                   </w:t>
+            </w:r>
+            <w:bookmarkStart w:id="9" w:name="__DdeLink__361_3820221879"/>
             <w:r>
               <w:rPr>
                 <w:rFonts w:ascii="Verdana" w:hAnsi="Verdana"/>
-                <w:sz w:val="20"/>
-                <w:szCs w:val="20"/>
-                <w:lang w:val="en"/>
-              </w:rPr>
-              <w:t xml:space="preserve">                                                                                                    </w:t>
+                <w:b/>
+                <w:sz w:val="20"/>
+                <w:szCs w:val="20"/>
+                <w:lang w:val="en"/>
+              </w:rPr>
+              <w:t>SR</w:t>
             </w:r>
             <w:r>
               <w:rPr>
@@ -2811,55 +2787,47 @@
                 <w:szCs w:val="20"/>
                 <w:lang w:val="en"/>
               </w:rPr>
-              <w:t>SR1:</w:t>
+              <w:t>1</w:t>
             </w:r>
             <w:r>
               <w:rPr>
                 <w:rFonts w:ascii="Verdana" w:hAnsi="Verdana"/>
-                <w:sz w:val="20"/>
-                <w:szCs w:val="20"/>
-                <w:lang w:val="en"/>
-              </w:rPr>
-              <w:t xml:space="preserve"> Deloitte Medtech and the Internet                       </w:t>
-            </w:r>
+                <w:b/>
+                <w:sz w:val="20"/>
+                <w:szCs w:val="20"/>
+                <w:lang w:val="en"/>
+              </w:rPr>
+              <w:t xml:space="preserve">: </w:t>
+            </w:r>
+            <w:bookmarkStart w:id="10" w:name="__DdeLink__378_3820221879"/>
+            <w:bookmarkStart w:id="11" w:name="__DdeLink__376_3820221879"/>
+            <w:bookmarkEnd w:id="9"/>
             <w:r>
               <w:rPr>
                 <w:rFonts w:ascii="Verdana" w:hAnsi="Verdana"/>
-                <w:b/>
-                <w:sz w:val="20"/>
-                <w:szCs w:val="20"/>
-                <w:lang w:val="en"/>
-              </w:rPr>
-              <w:t xml:space="preserve">SR2:  </w:t>
+                <w:b w:val="false"/>
+                <w:bCs w:val="false"/>
+                <w:i/>
+                <w:iCs/>
+                <w:sz w:val="20"/>
+                <w:szCs w:val="20"/>
+                <w:lang w:val="en"/>
+              </w:rPr>
+              <w:t>Intuition Pumps and Other Tools for Thinking</w:t>
             </w:r>
             <w:r>
               <w:rPr>
                 <w:rFonts w:ascii="Verdana" w:hAnsi="Verdana"/>
-                <w:sz w:val="20"/>
-                <w:szCs w:val="20"/>
-                <w:lang w:val="en"/>
-              </w:rPr>
-              <w:t xml:space="preserve">FDA Innovation Action Plan                                </w:t>
-            </w:r>
-            <w:r>
-              <w:rPr>
-                <w:rFonts w:ascii="Verdana" w:hAnsi="Verdana"/>
-                <w:b/>
-                <w:sz w:val="20"/>
-                <w:szCs w:val="20"/>
-                <w:lang w:val="en"/>
-              </w:rPr>
-              <w:t>SR3:</w:t>
-            </w:r>
-            <w:r>
-              <w:rPr>
-                <w:rFonts w:ascii="Verdana" w:hAnsi="Verdana"/>
-                <w:sz w:val="20"/>
-                <w:szCs w:val="20"/>
-                <w:lang w:val="en"/>
-              </w:rPr>
-              <w:t xml:space="preserve">  What Is eHealth (4):A Scoping Exercise to Map the Field</w:t>
-            </w:r>
+                <w:b w:val="false"/>
+                <w:bCs w:val="false"/>
+                <w:sz w:val="20"/>
+                <w:szCs w:val="20"/>
+                <w:lang w:val="en"/>
+              </w:rPr>
+              <w:t xml:space="preserve"> by Daniel Dennet p. 19-57 (pumps 1-12)</w:t>
+            </w:r>
+            <w:bookmarkEnd w:id="10"/>
+            <w:bookmarkEnd w:id="11"/>
           </w:p>
           <w:p>
             <w:pPr>
@@ -2884,7 +2852,7 @@
         </w:tc>
         <w:tc>
           <w:tcPr>
-            <w:tcW w:w="2341" w:type="dxa"/>
+            <w:tcW w:w="2342" w:type="dxa"/>
             <w:tcBorders/>
             <w:shd w:fill="auto" w:val="clear"/>
           </w:tcPr>
@@ -2969,7 +2937,7 @@
         <w:trPr/>
         <w:tc>
           <w:tcPr>
-            <w:tcW w:w="841" w:type="dxa"/>
+            <w:tcW w:w="810" w:type="dxa"/>
             <w:tcBorders/>
             <w:shd w:fill="auto" w:val="clear"/>
           </w:tcPr>
@@ -3023,7 +2991,7 @@
         </w:tc>
         <w:tc>
           <w:tcPr>
-            <w:tcW w:w="6263" w:type="dxa"/>
+            <w:tcW w:w="6293" w:type="dxa"/>
             <w:tcBorders/>
             <w:shd w:fill="auto" w:val="clear"/>
           </w:tcPr>
@@ -3031,14 +2999,7 @@
             <w:pPr>
               <w:pStyle w:val="Normal"/>
               <w:spacing w:lineRule="auto" w:line="240" w:before="0" w:after="0"/>
-              <w:rPr>
-                <w:rFonts w:ascii="Verdana" w:hAnsi="Verdana" w:cs="Verdana"/>
-                <w:b/>
-                <w:b/>
-                <w:color w:val="000000"/>
-                <w:sz w:val="20"/>
-                <w:szCs w:val="20"/>
-              </w:rPr>
+              <w:rPr/>
             </w:pPr>
             <w:r>
               <w:rPr>
@@ -3059,41 +3020,116 @@
                 <w:sz w:val="20"/>
                 <w:szCs w:val="20"/>
               </w:rPr>
-              <w:t>Data Science for Digital Health</w:t>
-            </w:r>
-          </w:p>
-          <w:p>
-            <w:pPr>
-              <w:pStyle w:val="Normal"/>
-              <w:spacing w:lineRule="auto" w:line="240" w:before="0" w:after="0"/>
-              <w:rPr>
-                <w:rFonts w:ascii="Verdana" w:hAnsi="Verdana" w:cs="Verdana"/>
-                <w:color w:val="000000"/>
-                <w:sz w:val="20"/>
-                <w:szCs w:val="20"/>
-              </w:rPr>
-            </w:pPr>
-            <w:r>
-              <w:rPr>
-                <w:rFonts w:cs="Verdana" w:ascii="Verdana" w:hAnsi="Verdana"/>
-                <w:color w:val="000000"/>
-                <w:sz w:val="20"/>
-                <w:szCs w:val="20"/>
-              </w:rPr>
-              <w:t xml:space="preserve">Assignment #3: Discussion Board </w:t>
-            </w:r>
-          </w:p>
-          <w:p>
-            <w:pPr>
-              <w:pStyle w:val="Normal"/>
-              <w:spacing w:lineRule="auto" w:line="240" w:before="0" w:after="0"/>
+              <w:t>Spreadsheet Data Science</w:t>
+            </w:r>
+          </w:p>
+          <w:p>
+            <w:pPr>
+              <w:pStyle w:val="Normal"/>
+              <w:spacing w:lineRule="auto" w:line="240" w:before="0" w:after="0"/>
+              <w:rPr>
+                <w:b w:val="false"/>
+                <w:b w:val="false"/>
+                <w:bCs w:val="false"/>
+              </w:rPr>
+            </w:pPr>
+            <w:r>
+              <w:rPr>
+                <w:rFonts w:cs="Verdana" w:ascii="Verdana" w:hAnsi="Verdana"/>
+                <w:b w:val="false"/>
+                <w:bCs w:val="false"/>
+                <w:color w:val="000000"/>
+                <w:sz w:val="20"/>
+                <w:szCs w:val="20"/>
+              </w:rPr>
+              <w:t>Assignment #</w:t>
+            </w:r>
+            <w:r>
+              <w:rPr>
+                <w:rFonts w:cs="Verdana" w:ascii="Verdana" w:hAnsi="Verdana"/>
+                <w:b w:val="false"/>
+                <w:bCs w:val="false"/>
+                <w:color w:val="000000"/>
+                <w:sz w:val="20"/>
+                <w:szCs w:val="20"/>
+              </w:rPr>
+              <w:t>3</w:t>
+            </w:r>
+            <w:r>
+              <w:rPr>
+                <w:rFonts w:cs="Verdana" w:ascii="Verdana" w:hAnsi="Verdana"/>
+                <w:b w:val="false"/>
+                <w:bCs w:val="false"/>
+                <w:color w:val="000000"/>
+                <w:sz w:val="20"/>
+                <w:szCs w:val="20"/>
+              </w:rPr>
+              <w:t>: Discussion Board:</w:t>
+            </w:r>
+            <w:bookmarkStart w:id="12" w:name="__DdeLink__348_38202218792"/>
+            <w:r>
+              <w:rPr>
+                <w:rFonts w:cs="Verdana" w:ascii="Verdana" w:hAnsi="Verdana"/>
+                <w:b w:val="false"/>
+                <w:bCs w:val="false"/>
+                <w:color w:val="000000"/>
+                <w:sz w:val="20"/>
+                <w:szCs w:val="20"/>
+              </w:rPr>
+              <w:t xml:space="preserve"> </w:t>
+            </w:r>
+            <w:r>
+              <w:rPr>
+                <w:rFonts w:cs="Verdana" w:ascii="Verdana" w:hAnsi="Verdana"/>
+                <w:b w:val="false"/>
+                <w:bCs w:val="false"/>
+                <w:color w:val="000000"/>
+                <w:sz w:val="20"/>
+                <w:szCs w:val="20"/>
+              </w:rPr>
+              <w:t>Share a real world application of Bayes Rule</w:t>
+            </w:r>
+            <w:bookmarkEnd w:id="12"/>
+            <w:r>
+              <w:rPr>
+                <w:rFonts w:cs="Verdana" w:ascii="Verdana" w:hAnsi="Verdana"/>
+                <w:b w:val="false"/>
+                <w:bCs w:val="false"/>
+                <w:color w:val="000000"/>
+                <w:sz w:val="20"/>
+                <w:szCs w:val="20"/>
+              </w:rPr>
+              <w:t xml:space="preserve"> </w:t>
+            </w:r>
+            <w:r>
+              <w:rPr>
+                <w:rFonts w:cs="Verdana" w:ascii="Verdana" w:hAnsi="Verdana"/>
+                <w:b w:val="false"/>
+                <w:bCs w:val="false"/>
+                <w:color w:val="000000"/>
+                <w:sz w:val="20"/>
+                <w:szCs w:val="20"/>
+              </w:rPr>
+              <w:t>and show how to apply it.</w:t>
+            </w:r>
+          </w:p>
+          <w:p>
+            <w:pPr>
+              <w:pStyle w:val="Normal"/>
+              <w:spacing w:lineRule="auto" w:line="240" w:before="0" w:after="0"/>
+              <w:rPr/>
+            </w:pPr>
+            <w:bookmarkStart w:id="13" w:name="__DdeLink__351_3820221879"/>
+            <w:r>
               <w:rPr>
                 <w:rFonts w:ascii="Verdana" w:hAnsi="Verdana"/>
-                <w:sz w:val="20"/>
-                <w:szCs w:val="20"/>
-                <w:lang w:val="en"/>
-              </w:rPr>
-            </w:pPr>
+                <w:b/>
+                <w:sz w:val="20"/>
+                <w:szCs w:val="20"/>
+                <w:lang w:val="en"/>
+              </w:rPr>
+              <w:t>RR</w:t>
+            </w:r>
             <w:r>
               <w:rPr>
                 <w:rFonts w:ascii="Verdana" w:hAnsi="Verdana"/>
@@ -3102,30 +3138,83 @@
                 <w:szCs w:val="20"/>
                 <w:lang w:val="en"/>
               </w:rPr>
-              <w:t>RR5:</w:t>
+              <w:t>3</w:t>
             </w:r>
             <w:r>
               <w:rPr>
                 <w:rFonts w:ascii="Verdana" w:hAnsi="Verdana"/>
-                <w:sz w:val="20"/>
-                <w:szCs w:val="20"/>
-                <w:lang w:val="en"/>
-              </w:rPr>
-              <w:t xml:space="preserve"> Digital Health:  Scaling Healthcare to the World – Chapter 5</w:t>
-            </w:r>
-          </w:p>
-          <w:p>
-            <w:pPr>
-              <w:pStyle w:val="Normal"/>
-              <w:spacing w:lineRule="auto" w:line="240" w:before="0" w:after="0"/>
+                <w:b/>
+                <w:sz w:val="20"/>
+                <w:szCs w:val="20"/>
+                <w:lang w:val="en"/>
+              </w:rPr>
+              <w:t>:</w:t>
+            </w:r>
+            <w:r>
               <w:rPr>
                 <w:rFonts w:ascii="Verdana" w:hAnsi="Verdana"/>
-                <w:b/>
-                <w:b/>
-                <w:sz w:val="20"/>
-                <w:szCs w:val="20"/>
-                <w:lang w:val="en"/>
-              </w:rPr>
+                <w:sz w:val="20"/>
+                <w:szCs w:val="20"/>
+                <w:lang w:val="en"/>
+              </w:rPr>
+              <w:t xml:space="preserve">  </w:t>
+            </w:r>
+            <w:bookmarkStart w:id="14" w:name="__DdeLink__373_3820221879"/>
+            <w:r>
+              <w:rPr>
+                <w:rFonts w:cs="Verdana" w:ascii="Verdana" w:hAnsi="Verdana"/>
+                <w:i/>
+                <w:iCs/>
+                <w:color w:val="000000"/>
+                <w:sz w:val="20"/>
+                <w:szCs w:val="20"/>
+                <w:u w:val="none"/>
+                <w:lang w:val="en"/>
+              </w:rPr>
+              <w:t>The Book of Why: The New Science of Cause and Effect</w:t>
+            </w:r>
+            <w:r>
+              <w:rPr>
+                <w:rFonts w:cs="Verdana" w:ascii="Verdana" w:hAnsi="Verdana"/>
+                <w:i/>
+                <w:iCs/>
+                <w:color w:val="000000"/>
+                <w:sz w:val="20"/>
+                <w:szCs w:val="20"/>
+                <w:u w:val="none"/>
+                <w:lang w:val="en"/>
+              </w:rPr>
+              <w:t xml:space="preserve"> </w:t>
+            </w:r>
+            <w:bookmarkStart w:id="15" w:name="__DdeLink__338_38202218791"/>
+            <w:r>
+              <w:rPr>
+                <w:rFonts w:cs="Verdana" w:ascii="Verdana" w:hAnsi="Verdana"/>
+                <w:color w:val="000000"/>
+                <w:sz w:val="20"/>
+                <w:szCs w:val="20"/>
+                <w:lang w:val="en"/>
+              </w:rPr>
+              <w:t xml:space="preserve">– Chapter </w:t>
+            </w:r>
+            <w:bookmarkEnd w:id="15"/>
+            <w:r>
+              <w:rPr>
+                <w:rFonts w:cs="Verdana" w:ascii="Verdana" w:hAnsi="Verdana"/>
+                <w:color w:val="000000"/>
+                <w:sz w:val="20"/>
+                <w:szCs w:val="20"/>
+                <w:lang w:val="en"/>
+              </w:rPr>
+              <w:t>3 “From Evidence to Causes”</w:t>
+            </w:r>
+            <w:bookmarkEnd w:id="14"/>
+          </w:p>
+          <w:p>
+            <w:pPr>
+              <w:pStyle w:val="Normal"/>
+              <w:spacing w:lineRule="auto" w:line="240" w:before="0" w:after="0"/>
+              <w:rPr/>
             </w:pPr>
             <w:r>
               <w:rPr>
@@ -3135,60 +3224,142 @@
                 <w:szCs w:val="20"/>
                 <w:lang w:val="en"/>
               </w:rPr>
-              <w:t xml:space="preserve">RR6:  </w:t>
+              <w:t>RR</w:t>
             </w:r>
             <w:r>
               <w:rPr>
                 <w:rFonts w:ascii="Verdana" w:hAnsi="Verdana"/>
-                <w:sz w:val="20"/>
-                <w:szCs w:val="20"/>
-              </w:rPr>
-              <w:t>Machine Learning for Healthcare: On the Verge of a Major Shift in Healthcare Epidemiology</w:t>
-            </w:r>
-          </w:p>
-          <w:p>
-            <w:pPr>
-              <w:pStyle w:val="Normal"/>
-              <w:spacing w:lineRule="auto" w:line="240" w:before="0" w:after="0"/>
+                <w:b/>
+                <w:sz w:val="20"/>
+                <w:szCs w:val="20"/>
+                <w:lang w:val="en"/>
+              </w:rPr>
+              <w:t>4</w:t>
+            </w:r>
+            <w:r>
               <w:rPr>
                 <w:rFonts w:ascii="Verdana" w:hAnsi="Verdana"/>
-                <w:sz w:val="20"/>
-                <w:szCs w:val="20"/>
-                <w:lang w:val="en"/>
-              </w:rPr>
-            </w:pPr>
+                <w:b/>
+                <w:sz w:val="20"/>
+                <w:szCs w:val="20"/>
+                <w:lang w:val="en"/>
+              </w:rPr>
+              <w:t xml:space="preserve">:  </w:t>
+            </w:r>
             <w:r>
               <w:rPr>
                 <w:rFonts w:ascii="Verdana" w:hAnsi="Verdana"/>
-                <w:b/>
-                <w:sz w:val="20"/>
-                <w:szCs w:val="20"/>
-                <w:lang w:val="en"/>
-              </w:rPr>
-              <w:t xml:space="preserve">RR7: </w:t>
+                <w:b w:val="false"/>
+                <w:bCs w:val="false"/>
+                <w:i/>
+                <w:iCs/>
+                <w:sz w:val="20"/>
+                <w:szCs w:val="20"/>
+                <w:u w:val="none"/>
+                <w:lang w:val="en"/>
+              </w:rPr>
+              <w:t>Data Science for Healthcare: Methodologies and Applications</w:t>
             </w:r>
             <w:r>
               <w:rPr>
                 <w:rFonts w:ascii="Verdana" w:hAnsi="Verdana"/>
-                <w:sz w:val="20"/>
-                <w:szCs w:val="20"/>
-                <w:lang w:val="en"/>
-              </w:rPr>
-              <w:t xml:space="preserve">Lead Exposure and Behavior: Effects on Antisocial and Risky Behavior among Children and Adolescents                                                </w:t>
-            </w:r>
-          </w:p>
-          <w:p>
-            <w:pPr>
-              <w:pStyle w:val="Normal"/>
-              <w:spacing w:lineRule="auto" w:line="240" w:before="0" w:after="0"/>
+                <w:b w:val="false"/>
+                <w:bCs w:val="false"/>
+                <w:sz w:val="20"/>
+                <w:szCs w:val="20"/>
+                <w:lang w:val="en"/>
+              </w:rPr>
+              <w:t xml:space="preserve"> </w:t>
+            </w:r>
+            <w:r>
+              <w:rPr>
+                <w:rFonts w:cs="Verdana" w:ascii="Verdana" w:hAnsi="Verdana"/>
+                <w:b w:val="false"/>
+                <w:bCs w:val="false"/>
+                <w:color w:val="000000"/>
+                <w:sz w:val="20"/>
+                <w:szCs w:val="20"/>
+                <w:lang w:val="en"/>
+              </w:rPr>
+              <w:t xml:space="preserve">– </w:t>
+            </w:r>
+            <w:r>
+              <w:rPr>
+                <w:rFonts w:cs="Verdana" w:ascii="Verdana" w:hAnsi="Verdana"/>
+                <w:b w:val="false"/>
+                <w:bCs w:val="false"/>
+                <w:color w:val="000000"/>
+                <w:sz w:val="20"/>
+                <w:szCs w:val="20"/>
+                <w:lang w:val="en"/>
+              </w:rPr>
+              <w:t>p. 3</w:t>
+            </w:r>
+            <w:r>
+              <w:rPr>
+                <w:rFonts w:cs="Verdana" w:ascii="Verdana" w:hAnsi="Verdana"/>
+                <w:b w:val="false"/>
+                <w:bCs w:val="false"/>
+                <w:color w:val="000000"/>
+                <w:sz w:val="20"/>
+                <w:szCs w:val="20"/>
+                <w:lang w:val="en"/>
+              </w:rPr>
+              <w:t>9</w:t>
+            </w:r>
+            <w:r>
+              <w:rPr>
+                <w:rFonts w:cs="Verdana" w:ascii="Verdana" w:hAnsi="Verdana"/>
+                <w:b w:val="false"/>
+                <w:bCs w:val="false"/>
+                <w:color w:val="000000"/>
+                <w:sz w:val="20"/>
+                <w:szCs w:val="20"/>
+                <w:lang w:val="en"/>
+              </w:rPr>
+              <w:t>-</w:t>
+            </w:r>
+            <w:r>
+              <w:rPr>
+                <w:rFonts w:cs="Verdana" w:ascii="Verdana" w:hAnsi="Verdana"/>
+                <w:b w:val="false"/>
+                <w:bCs w:val="false"/>
+                <w:color w:val="000000"/>
+                <w:sz w:val="20"/>
+                <w:szCs w:val="20"/>
+                <w:lang w:val="en"/>
+              </w:rPr>
+              <w:t>56</w:t>
+            </w:r>
+            <w:r>
+              <w:rPr>
+                <w:rFonts w:cs="Verdana" w:ascii="Verdana" w:hAnsi="Verdana"/>
+                <w:b w:val="false"/>
+                <w:bCs w:val="false"/>
+                <w:color w:val="000000"/>
+                <w:sz w:val="20"/>
+                <w:szCs w:val="20"/>
+                <w:lang w:val="en"/>
+              </w:rPr>
+              <w:t xml:space="preserve"> “Classification Algorithms...”</w:t>
+            </w:r>
+            <w:r>
               <w:rPr>
                 <w:rFonts w:ascii="Verdana" w:hAnsi="Verdana"/>
-                <w:b/>
-                <w:b/>
-                <w:sz w:val="20"/>
-                <w:szCs w:val="20"/>
-                <w:lang w:val="en"/>
-              </w:rPr>
+                <w:b w:val="false"/>
+                <w:bCs w:val="false"/>
+                <w:sz w:val="20"/>
+                <w:szCs w:val="20"/>
+                <w:lang w:val="en"/>
+              </w:rPr>
+              <w:t xml:space="preserve"> </w:t>
+            </w:r>
+          </w:p>
+          <w:p>
+            <w:pPr>
+              <w:pStyle w:val="Normal"/>
+              <w:spacing w:lineRule="auto" w:line="240" w:before="0" w:after="0"/>
+              <w:rPr/>
             </w:pPr>
             <w:r>
               <w:rPr>
@@ -3198,16 +3369,54 @@
                 <w:szCs w:val="20"/>
                 <w:lang w:val="en"/>
               </w:rPr>
-              <w:t xml:space="preserve">SR4:  </w:t>
+              <w:t>SR2</w:t>
             </w:r>
             <w:r>
               <w:rPr>
                 <w:rFonts w:ascii="Verdana" w:hAnsi="Verdana"/>
-                <w:sz w:val="20"/>
-                <w:szCs w:val="20"/>
-                <w:lang w:val="en"/>
-              </w:rPr>
-              <w:t>America’s Real Criminal Element</w:t>
+                <w:b/>
+                <w:sz w:val="20"/>
+                <w:szCs w:val="20"/>
+                <w:lang w:val="en"/>
+              </w:rPr>
+              <w:t xml:space="preserve">: </w:t>
+            </w:r>
+            <w:r>
+              <w:rPr>
+                <w:rFonts w:ascii="Verdana" w:hAnsi="Verdana"/>
+                <w:sz w:val="20"/>
+                <w:szCs w:val="20"/>
+                <w:lang w:val="en"/>
+              </w:rPr>
+              <w:t xml:space="preserve"> </w:t>
+            </w:r>
+            <w:r>
+              <w:rPr>
+                <w:rFonts w:ascii="Verdana" w:hAnsi="Verdana"/>
+                <w:sz w:val="20"/>
+                <w:szCs w:val="20"/>
+                <w:lang w:val="en"/>
+              </w:rPr>
+              <w:t xml:space="preserve">Simple Linear Regression by Jason Brownlee: </w:t>
+            </w:r>
+            <w:r>
+              <w:rPr>
+                <w:rFonts w:ascii="Verdana" w:hAnsi="Verdana"/>
+                <w:sz w:val="20"/>
+                <w:szCs w:val="20"/>
+                <w:lang w:val="en"/>
+              </w:rPr>
+              <w:t xml:space="preserve">bit.ly/ucsd-sheet   </w:t>
+            </w:r>
+            <w:bookmarkEnd w:id="13"/>
+            <w:r>
+              <w:rPr>
+                <w:rFonts w:ascii="Verdana" w:hAnsi="Verdana"/>
+                <w:sz w:val="20"/>
+                <w:szCs w:val="20"/>
+                <w:lang w:val="en"/>
+              </w:rPr>
+              <w:t xml:space="preserve">                               </w:t>
             </w:r>
           </w:p>
           <w:p>
@@ -3238,7 +3447,7 @@
         </w:tc>
         <w:tc>
           <w:tcPr>
-            <w:tcW w:w="2341" w:type="dxa"/>
+            <w:tcW w:w="2342" w:type="dxa"/>
             <w:tcBorders/>
             <w:shd w:fill="auto" w:val="clear"/>
           </w:tcPr>
@@ -3256,6 +3465,7 @@
                 <w:szCs w:val="20"/>
               </w:rPr>
             </w:pPr>
+            <w:bookmarkStart w:id="16" w:name="__DdeLink__368_3820221879"/>
             <w:r>
               <w:rPr>
                 <w:rFonts w:cs="Verdana" w:ascii="Verdana" w:hAnsi="Verdana"/>
@@ -3276,6 +3486,7 @@
               </w:rPr>
               <w:t>5 points</w:t>
             </w:r>
+            <w:bookmarkEnd w:id="16"/>
           </w:p>
           <w:p>
             <w:pPr>
@@ -3305,7 +3516,7 @@
         <w:trPr/>
         <w:tc>
           <w:tcPr>
-            <w:tcW w:w="841" w:type="dxa"/>
+            <w:tcW w:w="810" w:type="dxa"/>
             <w:tcBorders/>
             <w:shd w:fill="auto" w:val="clear"/>
           </w:tcPr>
@@ -3359,7 +3570,7 @@
         </w:tc>
         <w:tc>
           <w:tcPr>
-            <w:tcW w:w="6263" w:type="dxa"/>
+            <w:tcW w:w="6293" w:type="dxa"/>
             <w:tcBorders/>
             <w:shd w:fill="auto" w:val="clear"/>
           </w:tcPr>
@@ -3367,15 +3578,7 @@
             <w:pPr>
               <w:pStyle w:val="Normal"/>
               <w:spacing w:lineRule="auto" w:line="240" w:before="0" w:after="0"/>
-              <w:rPr>
-                <w:rFonts w:ascii="Verdana" w:hAnsi="Verdana" w:cs="Verdana-Bold"/>
-                <w:b/>
-                <w:b/>
-                <w:bCs/>
-                <w:color w:val="000000"/>
-                <w:sz w:val="20"/>
-                <w:szCs w:val="20"/>
-              </w:rPr>
+              <w:rPr/>
             </w:pPr>
             <w:r>
               <w:rPr>
@@ -3396,36 +3599,103 @@
                 <w:sz w:val="20"/>
                 <w:szCs w:val="20"/>
               </w:rPr>
-              <w:t>Connected Health</w:t>
-            </w:r>
-          </w:p>
-          <w:p>
-            <w:pPr>
-              <w:pStyle w:val="Normal"/>
-              <w:spacing w:lineRule="auto" w:line="240" w:before="0" w:after="0"/>
-              <w:rPr>
-                <w:rFonts w:ascii="Verdana" w:hAnsi="Verdana" w:cs="Verdana"/>
-                <w:color w:val="000000"/>
-                <w:sz w:val="20"/>
-                <w:szCs w:val="20"/>
-                <w:lang w:val="en"/>
-              </w:rPr>
-            </w:pPr>
-            <w:r>
-              <w:rPr>
-                <w:rFonts w:cs="Verdana" w:ascii="Verdana" w:hAnsi="Verdana"/>
-                <w:b/>
-                <w:color w:val="000000"/>
-                <w:sz w:val="20"/>
-                <w:szCs w:val="20"/>
-                <w:lang w:val="en"/>
-              </w:rPr>
-              <w:t>RR8:</w:t>
-            </w:r>
-            <w:r>
-              <w:rPr>
-                <w:rFonts w:cs="Verdana" w:ascii="Verdana" w:hAnsi="Verdana"/>
-                <w:color w:val="000000"/>
+              <w:t>Statistics</w:t>
+            </w:r>
+          </w:p>
+          <w:p>
+            <w:pPr>
+              <w:pStyle w:val="Normal"/>
+              <w:spacing w:lineRule="auto" w:line="240" w:before="0" w:after="0"/>
+              <w:rPr>
+                <w:b w:val="false"/>
+                <w:b w:val="false"/>
+                <w:bCs w:val="false"/>
+              </w:rPr>
+            </w:pPr>
+            <w:r>
+              <w:rPr>
+                <w:rFonts w:cs="Verdana" w:ascii="Verdana" w:hAnsi="Verdana"/>
+                <w:b w:val="false"/>
+                <w:bCs w:val="false"/>
+                <w:color w:val="000000"/>
+                <w:sz w:val="20"/>
+                <w:szCs w:val="20"/>
+              </w:rPr>
+              <w:t>Assignment #</w:t>
+            </w:r>
+            <w:r>
+              <w:rPr>
+                <w:rFonts w:cs="Verdana" w:ascii="Verdana" w:hAnsi="Verdana"/>
+                <w:b w:val="false"/>
+                <w:bCs w:val="false"/>
+                <w:color w:val="000000"/>
+                <w:sz w:val="20"/>
+                <w:szCs w:val="20"/>
+              </w:rPr>
+              <w:t>4</w:t>
+            </w:r>
+            <w:r>
+              <w:rPr>
+                <w:rFonts w:cs="Verdana" w:ascii="Verdana" w:hAnsi="Verdana"/>
+                <w:b w:val="false"/>
+                <w:bCs w:val="false"/>
+                <w:color w:val="000000"/>
+                <w:sz w:val="20"/>
+                <w:szCs w:val="20"/>
+              </w:rPr>
+              <w:t xml:space="preserve">: Discussion Board </w:t>
+            </w:r>
+            <w:r>
+              <w:rPr>
+                <w:rFonts w:cs="Verdana" w:ascii="Verdana" w:hAnsi="Verdana"/>
+                <w:b w:val="false"/>
+                <w:bCs w:val="false"/>
+                <w:color w:val="000000"/>
+                <w:sz w:val="20"/>
+                <w:szCs w:val="20"/>
+              </w:rPr>
+              <w:t>and Quiz</w:t>
+            </w:r>
+          </w:p>
+          <w:p>
+            <w:pPr>
+              <w:pStyle w:val="Normal"/>
+              <w:spacing w:lineRule="auto" w:line="240" w:before="0" w:after="0"/>
+              <w:rPr/>
+            </w:pPr>
+            <w:r>
+              <w:rPr>
+                <w:rFonts w:ascii="Verdana" w:hAnsi="Verdana"/>
+                <w:b/>
+                <w:sz w:val="20"/>
+                <w:szCs w:val="20"/>
+                <w:lang w:val="en"/>
+              </w:rPr>
+              <w:t>RR</w:t>
+            </w:r>
+            <w:r>
+              <w:rPr>
+                <w:rFonts w:ascii="Verdana" w:hAnsi="Verdana"/>
+                <w:b/>
+                <w:sz w:val="20"/>
+                <w:szCs w:val="20"/>
+                <w:lang w:val="en"/>
+              </w:rPr>
+              <w:t>5</w:t>
+            </w:r>
+            <w:r>
+              <w:rPr>
+                <w:rFonts w:ascii="Verdana" w:hAnsi="Verdana"/>
+                <w:b/>
+                <w:sz w:val="20"/>
+                <w:szCs w:val="20"/>
+                <w:lang w:val="en"/>
+              </w:rPr>
+              <w:t>:</w:t>
+            </w:r>
+            <w:r>
+              <w:rPr>
+                <w:rFonts w:ascii="Verdana" w:hAnsi="Verdana"/>
                 <w:sz w:val="20"/>
                 <w:szCs w:val="20"/>
                 <w:lang w:val="en"/>
@@ -3434,40 +3704,350 @@
             </w:r>
             <w:r>
               <w:rPr>
+                <w:rFonts w:cs="Verdana" w:ascii="Verdana" w:hAnsi="Verdana"/>
+                <w:i/>
+                <w:iCs/>
+                <w:color w:val="000000"/>
+                <w:sz w:val="20"/>
+                <w:szCs w:val="20"/>
+                <w:u w:val="none"/>
+                <w:lang w:val="en"/>
+              </w:rPr>
+              <w:t>The Book of Why: The New Science of Cause and Effect</w:t>
+            </w:r>
+            <w:r>
+              <w:rPr>
+                <w:rFonts w:cs="Verdana" w:ascii="Verdana" w:hAnsi="Verdana"/>
+                <w:color w:val="000000"/>
+                <w:sz w:val="20"/>
+                <w:szCs w:val="20"/>
+                <w:lang w:val="en"/>
+              </w:rPr>
+              <w:t xml:space="preserve"> </w:t>
+            </w:r>
+            <w:bookmarkStart w:id="17" w:name="__DdeLink__338_382022187911"/>
+            <w:r>
+              <w:rPr>
+                <w:rFonts w:cs="Verdana" w:ascii="Verdana" w:hAnsi="Verdana"/>
+                <w:color w:val="000000"/>
+                <w:sz w:val="20"/>
+                <w:szCs w:val="20"/>
+                <w:lang w:val="en"/>
+              </w:rPr>
+              <w:t xml:space="preserve">– Chapter </w:t>
+            </w:r>
+            <w:bookmarkEnd w:id="17"/>
+            <w:r>
+              <w:rPr>
+                <w:rFonts w:cs="Verdana" w:ascii="Verdana" w:hAnsi="Verdana"/>
+                <w:color w:val="000000"/>
+                <w:sz w:val="20"/>
+                <w:szCs w:val="20"/>
+                <w:lang w:val="en"/>
+              </w:rPr>
+              <w:t>4</w:t>
+            </w:r>
+            <w:r>
+              <w:rPr>
+                <w:rFonts w:cs="Verdana" w:ascii="Verdana" w:hAnsi="Verdana"/>
+                <w:color w:val="000000"/>
+                <w:sz w:val="20"/>
+                <w:szCs w:val="20"/>
+                <w:lang w:val="en"/>
+              </w:rPr>
+              <w:t xml:space="preserve"> “</w:t>
+            </w:r>
+            <w:r>
+              <w:rPr>
+                <w:rFonts w:cs="Verdana" w:ascii="Verdana" w:hAnsi="Verdana"/>
+                <w:color w:val="000000"/>
+                <w:sz w:val="20"/>
+                <w:szCs w:val="20"/>
+                <w:lang w:val="en"/>
+              </w:rPr>
+              <w:t>Confounding or Deconfounding</w:t>
+            </w:r>
+            <w:r>
+              <w:rPr>
+                <w:rFonts w:cs="Verdana" w:ascii="Verdana" w:hAnsi="Verdana"/>
+                <w:color w:val="000000"/>
+                <w:sz w:val="20"/>
+                <w:szCs w:val="20"/>
+                <w:lang w:val="en"/>
+              </w:rPr>
+              <w:t>”</w:t>
+            </w:r>
+          </w:p>
+          <w:p>
+            <w:pPr>
+              <w:pStyle w:val="Normal"/>
+              <w:spacing w:lineRule="auto" w:line="240" w:before="0" w:after="0"/>
+              <w:rPr/>
+            </w:pPr>
+            <w:r>
+              <w:rPr>
                 <w:rFonts w:ascii="Verdana" w:hAnsi="Verdana"/>
-                <w:sz w:val="20"/>
-                <w:szCs w:val="20"/>
-                <w:lang w:val="en"/>
-              </w:rPr>
-              <w:t xml:space="preserve">Digital Health:  Scaling Healthcare to the World – Chapter 2 &amp; 3                                                </w:t>
-            </w:r>
-          </w:p>
-          <w:p>
-            <w:pPr>
-              <w:pStyle w:val="Normal"/>
-              <w:spacing w:lineRule="auto" w:line="240" w:before="0" w:after="0"/>
-              <w:rPr>
-                <w:rFonts w:ascii="Verdana" w:hAnsi="Verdana" w:cs="Verdana-Bold"/>
-                <w:bCs/>
-                <w:color w:val="000000"/>
-                <w:sz w:val="20"/>
-                <w:szCs w:val="20"/>
-              </w:rPr>
-            </w:pPr>
-            <w:r>
-              <w:rPr>
-                <w:rFonts w:cs="Verdana-Bold" w:ascii="Verdana" w:hAnsi="Verdana"/>
-                <w:bCs/>
-                <w:color w:val="000000"/>
-                <w:sz w:val="20"/>
-                <w:szCs w:val="20"/>
-              </w:rPr>
+                <w:b/>
+                <w:sz w:val="20"/>
+                <w:szCs w:val="20"/>
+                <w:lang w:val="en"/>
+              </w:rPr>
+              <w:t>RR</w:t>
+            </w:r>
+            <w:r>
+              <w:rPr>
+                <w:rFonts w:ascii="Verdana" w:hAnsi="Verdana"/>
+                <w:b/>
+                <w:sz w:val="20"/>
+                <w:szCs w:val="20"/>
+                <w:lang w:val="en"/>
+              </w:rPr>
+              <w:t>6</w:t>
+            </w:r>
+            <w:r>
+              <w:rPr>
+                <w:rFonts w:ascii="Verdana" w:hAnsi="Verdana"/>
+                <w:b/>
+                <w:sz w:val="20"/>
+                <w:szCs w:val="20"/>
+                <w:lang w:val="en"/>
+              </w:rPr>
+              <w:t xml:space="preserve">:  </w:t>
+            </w:r>
+            <w:bookmarkStart w:id="18" w:name="__DdeLink__394_3820221879"/>
+            <w:r>
+              <w:rPr>
+                <w:rFonts w:ascii="Verdana" w:hAnsi="Verdana"/>
+                <w:b w:val="false"/>
+                <w:bCs w:val="false"/>
+                <w:i/>
+                <w:iCs/>
+                <w:sz w:val="20"/>
+                <w:szCs w:val="20"/>
+                <w:u w:val="none"/>
+                <w:lang w:val="en"/>
+              </w:rPr>
+              <w:t>Data Science for Healthcare: Methodologies and Applications</w:t>
+            </w:r>
+            <w:r>
+              <w:rPr>
+                <w:rFonts w:ascii="Verdana" w:hAnsi="Verdana"/>
+                <w:b w:val="false"/>
+                <w:bCs w:val="false"/>
+                <w:sz w:val="20"/>
+                <w:szCs w:val="20"/>
+                <w:lang w:val="en"/>
+              </w:rPr>
+              <w:t xml:space="preserve"> </w:t>
+            </w:r>
+            <w:r>
+              <w:rPr>
+                <w:rFonts w:cs="Verdana" w:ascii="Verdana" w:hAnsi="Verdana"/>
+                <w:b w:val="false"/>
+                <w:bCs w:val="false"/>
+                <w:color w:val="000000"/>
+                <w:sz w:val="20"/>
+                <w:szCs w:val="20"/>
+                <w:lang w:val="en"/>
+              </w:rPr>
+              <w:t xml:space="preserve">– </w:t>
+            </w:r>
+            <w:r>
+              <w:rPr>
+                <w:rFonts w:cs="Verdana" w:ascii="Verdana" w:hAnsi="Verdana"/>
+                <w:b w:val="false"/>
+                <w:bCs w:val="false"/>
+                <w:color w:val="000000"/>
+                <w:sz w:val="20"/>
+                <w:szCs w:val="20"/>
+                <w:lang w:val="en"/>
+              </w:rPr>
+              <w:t xml:space="preserve">p. </w:t>
+            </w:r>
+            <w:r>
+              <w:rPr>
+                <w:rFonts w:cs="Verdana" w:ascii="Verdana" w:hAnsi="Verdana"/>
+                <w:b w:val="false"/>
+                <w:bCs w:val="false"/>
+                <w:color w:val="000000"/>
+                <w:sz w:val="20"/>
+                <w:szCs w:val="20"/>
+                <w:lang w:val="en"/>
+              </w:rPr>
+              <w:t>57</w:t>
+            </w:r>
+            <w:r>
+              <w:rPr>
+                <w:rFonts w:cs="Verdana" w:ascii="Verdana" w:hAnsi="Verdana"/>
+                <w:b w:val="false"/>
+                <w:bCs w:val="false"/>
+                <w:color w:val="000000"/>
+                <w:sz w:val="20"/>
+                <w:szCs w:val="20"/>
+                <w:lang w:val="en"/>
+              </w:rPr>
+              <w:t>-</w:t>
+            </w:r>
+            <w:r>
+              <w:rPr>
+                <w:rFonts w:cs="Verdana" w:ascii="Verdana" w:hAnsi="Verdana"/>
+                <w:b w:val="false"/>
+                <w:bCs w:val="false"/>
+                <w:color w:val="000000"/>
+                <w:sz w:val="20"/>
+                <w:szCs w:val="20"/>
+                <w:lang w:val="en"/>
+              </w:rPr>
+              <w:t>72 “Classification Algorithms...”</w:t>
+            </w:r>
+            <w:r>
+              <w:rPr>
+                <w:rFonts w:ascii="Verdana" w:hAnsi="Verdana"/>
+                <w:b w:val="false"/>
+                <w:bCs w:val="false"/>
+                <w:sz w:val="20"/>
+                <w:szCs w:val="20"/>
+                <w:lang w:val="en"/>
+              </w:rPr>
+              <w:t xml:space="preserve"> </w:t>
+            </w:r>
+            <w:bookmarkEnd w:id="18"/>
+          </w:p>
+          <w:p>
+            <w:pPr>
+              <w:pStyle w:val="Normal"/>
+              <w:spacing w:lineRule="auto" w:line="240" w:before="0" w:after="0"/>
+              <w:rPr/>
+            </w:pPr>
+            <w:r>
+              <w:rPr>
+                <w:rFonts w:cs="Verdana" w:ascii="Verdana" w:hAnsi="Verdana"/>
+                <w:b/>
+                <w:color w:val="000000"/>
+                <w:sz w:val="20"/>
+                <w:szCs w:val="20"/>
+                <w:lang w:val="en"/>
+              </w:rPr>
+              <w:t>SR</w:t>
+            </w:r>
+            <w:r>
+              <w:rPr>
+                <w:rFonts w:cs="Verdana" w:ascii="Verdana" w:hAnsi="Verdana"/>
+                <w:b/>
+                <w:color w:val="000000"/>
+                <w:sz w:val="20"/>
+                <w:szCs w:val="20"/>
+                <w:lang w:val="en"/>
+              </w:rPr>
+              <w:t>3</w:t>
+            </w:r>
+            <w:r>
+              <w:rPr>
+                <w:rFonts w:cs="Verdana" w:ascii="Verdana" w:hAnsi="Verdana"/>
+                <w:b/>
+                <w:color w:val="000000"/>
+                <w:sz w:val="20"/>
+                <w:szCs w:val="20"/>
+                <w:lang w:val="en"/>
+              </w:rPr>
+              <w:t xml:space="preserve">: </w:t>
+            </w:r>
+            <w:r>
+              <w:rPr>
+                <w:rFonts w:cs="Verdana" w:ascii="Verdana" w:hAnsi="Verdana"/>
+                <w:b w:val="false"/>
+                <w:bCs w:val="false"/>
+                <w:color w:val="000000"/>
+                <w:sz w:val="20"/>
+                <w:szCs w:val="20"/>
+                <w:lang w:val="en"/>
+              </w:rPr>
+              <w:t xml:space="preserve">Jupyter Notebook Tutorial </w:t>
+            </w:r>
+            <w:r>
+              <w:rPr>
+                <w:rFonts w:cs="Verdana" w:ascii="Verdana" w:hAnsi="Verdana"/>
+                <w:b w:val="false"/>
+                <w:bCs w:val="false"/>
+                <w:color w:val="000000"/>
+                <w:sz w:val="20"/>
+                <w:szCs w:val="20"/>
+                <w:lang w:val="en"/>
+              </w:rPr>
+              <w:t>by Karlijn Willems</w:t>
+            </w:r>
+            <w:r>
+              <w:rPr>
+                <w:rFonts w:cs="Verdana" w:ascii="Verdana" w:hAnsi="Verdana"/>
+                <w:b w:val="false"/>
+                <w:bCs w:val="false"/>
+                <w:color w:val="000000"/>
+                <w:sz w:val="20"/>
+                <w:szCs w:val="20"/>
+                <w:lang w:val="en"/>
+              </w:rPr>
+              <w:t>:</w:t>
+            </w:r>
+            <w:r>
+              <w:rPr>
+                <w:rFonts w:cs="Verdana" w:ascii="Verdana" w:hAnsi="Verdana"/>
+                <w:b/>
+                <w:color w:val="000000"/>
+                <w:sz w:val="20"/>
+                <w:szCs w:val="20"/>
+                <w:lang w:val="en"/>
+              </w:rPr>
+              <w:t xml:space="preserve"> </w:t>
+            </w:r>
+            <w:bookmarkStart w:id="19" w:name="__DdeLink__358_38202218791"/>
+            <w:r>
+              <w:rPr>
+                <w:rFonts w:cs="Verdana" w:ascii="Verdana" w:hAnsi="Verdana"/>
+                <w:b w:val="false"/>
+                <w:bCs w:val="false"/>
+                <w:color w:val="000000"/>
+                <w:sz w:val="20"/>
+                <w:szCs w:val="20"/>
+                <w:lang w:val="en"/>
+              </w:rPr>
+              <w:t>bit.ly/ucsd-jup</w:t>
+            </w:r>
+            <w:bookmarkEnd w:id="19"/>
+            <w:r>
+              <w:rPr>
+                <w:rFonts w:cs="Verdana" w:ascii="Verdana" w:hAnsi="Verdana"/>
+                <w:b/>
+                <w:color w:val="000000"/>
+                <w:sz w:val="20"/>
+                <w:szCs w:val="20"/>
+                <w:lang w:val="en"/>
+              </w:rPr>
+              <w:t xml:space="preserve">     </w:t>
+            </w:r>
+            <w:r>
+              <w:rPr>
+                <w:rFonts w:cs="Verdana" w:ascii="Verdana" w:hAnsi="Verdana"/>
+                <w:color w:val="000000"/>
+                <w:sz w:val="20"/>
+                <w:szCs w:val="20"/>
+                <w:lang w:val="en"/>
+              </w:rPr>
+              <w:t xml:space="preserve">  </w:t>
+            </w:r>
+            <w:r>
+              <w:rPr>
+                <w:rFonts w:ascii="Verdana" w:hAnsi="Verdana"/>
+                <w:sz w:val="20"/>
+                <w:szCs w:val="20"/>
+                <w:lang w:val="en"/>
+              </w:rPr>
+              <w:t xml:space="preserve">                                            </w:t>
             </w:r>
           </w:p>
         </w:tc>
         <w:tc>
           <w:tcPr>
-            <w:tcW w:w="2341" w:type="dxa"/>
+            <w:tcW w:w="2342" w:type="dxa"/>
             <w:tcBorders/>
             <w:shd w:fill="auto" w:val="clear"/>
           </w:tcPr>
@@ -3476,16 +4056,76 @@
               <w:pStyle w:val="Normal"/>
               <w:spacing w:lineRule="auto" w:line="240" w:before="0" w:after="0"/>
               <w:rPr>
-                <w:rFonts w:ascii="Verdana-Bold" w:hAnsi="Verdana-Bold" w:cs="Verdana-Bold"/>
-                <w:b/>
-                <w:b/>
-                <w:sz w:val="20"/>
-                <w:szCs w:val="20"/>
-              </w:rPr>
-            </w:pPr>
+                <w:b/>
+                <w:b/>
+                <w:bCs/>
+              </w:rPr>
+            </w:pPr>
+            <w:r>
+              <w:rPr>
+                <w:rFonts w:cs="Verdana" w:ascii="Verdana" w:hAnsi="Verdana"/>
+                <w:b w:val="false"/>
+                <w:bCs w:val="false"/>
+                <w:color w:val="000000"/>
+                <w:sz w:val="20"/>
+                <w:szCs w:val="20"/>
+              </w:rPr>
+              <w:t xml:space="preserve">Discussion board: </w:t>
+            </w:r>
             <w:r>
               <w:rPr>
                 <w:rFonts w:cs="Verdana-Bold" w:ascii="Verdana-Bold" w:hAnsi="Verdana-Bold"/>
+                <w:b/>
+                <w:bCs/>
+                <w:color w:val="000000"/>
+                <w:sz w:val="20"/>
+                <w:szCs w:val="20"/>
+              </w:rPr>
+              <w:t xml:space="preserve">5 </w:t>
+            </w:r>
+            <w:r>
+              <w:rPr>
+                <w:rFonts w:cs="Verdana-Bold" w:ascii="Verdana-Bold" w:hAnsi="Verdana-Bold"/>
+                <w:b/>
+                <w:bCs/>
+                <w:color w:val="000000"/>
+                <w:sz w:val="20"/>
+                <w:szCs w:val="20"/>
+              </w:rPr>
+              <w:t>points</w:t>
+            </w:r>
+            <w:r>
+              <w:rPr>
+                <w:rFonts w:cs="Verdana-Bold" w:ascii="Verdana-Bold" w:hAnsi="Verdana-Bold"/>
+                <w:b/>
+                <w:bCs/>
+                <w:color w:val="000000"/>
+                <w:sz w:val="20"/>
+                <w:szCs w:val="20"/>
+              </w:rPr>
+              <w:t xml:space="preserve"> </w:t>
+            </w:r>
+            <w:r>
+              <w:rPr>
+                <w:rFonts w:cs="Verdana-Bold" w:ascii="Verdana" w:hAnsi="Verdana"/>
+                <w:b w:val="false"/>
+                <w:bCs w:val="false"/>
+                <w:color w:val="000000"/>
+                <w:sz w:val="20"/>
+                <w:szCs w:val="20"/>
+              </w:rPr>
+              <w:t xml:space="preserve"> </w:t>
+            </w:r>
+          </w:p>
+          <w:p>
+            <w:pPr>
+              <w:pStyle w:val="Normal"/>
+              <w:spacing w:lineRule="auto" w:line="240" w:before="0" w:after="0"/>
+              <w:rPr/>
+            </w:pPr>
+            <w:r>
+              <w:rPr>
+                <w:rFonts w:cs="Verdana-Bold" w:ascii="Verdana-Bold" w:hAnsi="Verdana-Bold"/>
                 <w:sz w:val="20"/>
                 <w:szCs w:val="20"/>
               </w:rPr>
@@ -3498,7 +4138,16 @@
                 <w:sz w:val="20"/>
                 <w:szCs w:val="20"/>
               </w:rPr>
-              <w:t>20 points</w:t>
+              <w:t xml:space="preserve">20 </w:t>
+            </w:r>
+            <w:r>
+              <w:rPr>
+                <w:rFonts w:cs="Verdana-Bold" w:ascii="Verdana-Bold" w:hAnsi="Verdana-Bold"/>
+                <w:b/>
+                <w:sz w:val="20"/>
+                <w:szCs w:val="20"/>
+              </w:rPr>
+              <w:t>points</w:t>
             </w:r>
           </w:p>
           <w:p>
@@ -3532,7 +4181,7 @@
         <w:trPr/>
         <w:tc>
           <w:tcPr>
-            <w:tcW w:w="841" w:type="dxa"/>
+            <w:tcW w:w="810" w:type="dxa"/>
             <w:tcBorders/>
             <w:shd w:fill="auto" w:val="clear"/>
           </w:tcPr>
@@ -3609,7 +4258,7 @@
         </w:tc>
         <w:tc>
           <w:tcPr>
-            <w:tcW w:w="6263" w:type="dxa"/>
+            <w:tcW w:w="6293" w:type="dxa"/>
             <w:tcBorders/>
             <w:shd w:fill="auto" w:val="clear"/>
           </w:tcPr>
@@ -3617,15 +4266,7 @@
             <w:pPr>
               <w:pStyle w:val="Normal"/>
               <w:spacing w:lineRule="auto" w:line="240" w:before="0" w:after="0"/>
-              <w:rPr>
-                <w:rFonts w:ascii="Verdana" w:hAnsi="Verdana" w:cs="Verdana"/>
-                <w:b/>
-                <w:b/>
-                <w:bCs/>
-                <w:color w:val="000000"/>
-                <w:sz w:val="20"/>
-                <w:szCs w:val="20"/>
-              </w:rPr>
+              <w:rPr/>
             </w:pPr>
             <w:r>
               <w:rPr>
@@ -3646,52 +4287,72 @@
                 <w:sz w:val="20"/>
                 <w:szCs w:val="20"/>
               </w:rPr>
-              <w:t>User Experience Design</w:t>
-            </w:r>
-          </w:p>
-          <w:p>
-            <w:pPr>
-              <w:pStyle w:val="Normal"/>
-              <w:spacing w:lineRule="auto" w:line="240" w:before="0" w:after="0"/>
-              <w:rPr>
-                <w:rFonts w:ascii="Verdana" w:hAnsi="Verdana" w:cs="Verdana"/>
-                <w:color w:val="000000"/>
-                <w:sz w:val="20"/>
-                <w:szCs w:val="20"/>
-              </w:rPr>
-            </w:pPr>
-            <w:r>
-              <w:rPr>
-                <w:rFonts w:cs="Verdana" w:ascii="Verdana" w:hAnsi="Verdana"/>
-                <w:color w:val="000000"/>
-                <w:sz w:val="20"/>
-                <w:szCs w:val="20"/>
-              </w:rPr>
-              <w:t xml:space="preserve">Assignment #5: Discussion Board </w:t>
-            </w:r>
-          </w:p>
-          <w:p>
-            <w:pPr>
-              <w:pStyle w:val="Normal"/>
-              <w:spacing w:lineRule="auto" w:line="240" w:before="0" w:after="0"/>
-              <w:rPr>
-                <w:rFonts w:ascii="Verdana" w:hAnsi="Verdana" w:cs="Verdana"/>
-                <w:color w:val="000000"/>
-                <w:sz w:val="20"/>
-                <w:szCs w:val="20"/>
-                <w:lang w:val="en"/>
-              </w:rPr>
-            </w:pPr>
-            <w:r>
-              <w:rPr>
-                <w:rFonts w:cs="Verdana" w:ascii="Verdana" w:hAnsi="Verdana"/>
-                <w:b/>
-                <w:color w:val="000000"/>
-                <w:sz w:val="20"/>
-                <w:szCs w:val="20"/>
-                <w:lang w:val="en"/>
-              </w:rPr>
-              <w:t>RR9:</w:t>
+              <w:t>Clinical Data Science &amp; Machine Learning</w:t>
+            </w:r>
+          </w:p>
+          <w:p>
+            <w:pPr>
+              <w:pStyle w:val="Normal"/>
+              <w:spacing w:lineRule="auto" w:line="240" w:before="0" w:after="0"/>
+              <w:rPr/>
+            </w:pPr>
+            <w:r>
+              <w:rPr>
+                <w:rFonts w:cs="Verdana" w:ascii="Verdana" w:hAnsi="Verdana"/>
+                <w:color w:val="000000"/>
+                <w:sz w:val="20"/>
+                <w:szCs w:val="20"/>
+              </w:rPr>
+              <w:t xml:space="preserve">Assignment #5: Discussion </w:t>
+            </w:r>
+            <w:r>
+              <w:rPr>
+                <w:rFonts w:cs="Verdana" w:ascii="Verdana" w:hAnsi="Verdana"/>
+                <w:color w:val="000000"/>
+                <w:sz w:val="20"/>
+                <w:szCs w:val="20"/>
+              </w:rPr>
+              <w:t>&amp; 4 diabetes prediction models</w:t>
+            </w:r>
+          </w:p>
+          <w:p>
+            <w:pPr>
+              <w:pStyle w:val="Normal"/>
+              <w:spacing w:lineRule="auto" w:line="240" w:before="0" w:after="0"/>
+              <w:rPr/>
+            </w:pPr>
+            <w:r>
+              <w:rPr>
+                <w:rFonts w:cs="Verdana" w:ascii="Verdana" w:hAnsi="Verdana"/>
+                <w:b/>
+                <w:color w:val="000000"/>
+                <w:sz w:val="20"/>
+                <w:szCs w:val="20"/>
+                <w:lang w:val="en"/>
+              </w:rPr>
+              <w:t>RR</w:t>
+            </w:r>
+            <w:r>
+              <w:rPr>
+                <w:rFonts w:cs="Verdana" w:ascii="Verdana" w:hAnsi="Verdana"/>
+                <w:b/>
+                <w:color w:val="000000"/>
+                <w:sz w:val="20"/>
+                <w:szCs w:val="20"/>
+                <w:lang w:val="en"/>
+              </w:rPr>
+              <w:t>7</w:t>
+            </w:r>
+            <w:r>
+              <w:rPr>
+                <w:rFonts w:cs="Verdana" w:ascii="Verdana" w:hAnsi="Verdana"/>
+                <w:b/>
+                <w:color w:val="000000"/>
+                <w:sz w:val="20"/>
+                <w:szCs w:val="20"/>
+                <w:lang w:val="en"/>
+              </w:rPr>
+              <w:t>:</w:t>
             </w:r>
             <w:r>
               <w:rPr>
@@ -3703,6 +4364,84 @@
               </w:rPr>
               <w:t xml:space="preserve">  </w:t>
             </w:r>
+            <w:bookmarkStart w:id="20" w:name="__DdeLink__397_3820221879"/>
+            <w:bookmarkStart w:id="21" w:name="__DdeLink__383_3820221879"/>
+            <w:r>
+              <w:rPr>
+                <w:rFonts w:cs="Verdana" w:ascii="Verdana" w:hAnsi="Verdana"/>
+                <w:i/>
+                <w:iCs/>
+                <w:color w:val="000000"/>
+                <w:sz w:val="20"/>
+                <w:szCs w:val="20"/>
+                <w:u w:val="none"/>
+                <w:lang w:val="en"/>
+              </w:rPr>
+              <w:t>The Book of Why: The New Science of Cause and Effect</w:t>
+            </w:r>
+            <w:r>
+              <w:rPr>
+                <w:rFonts w:cs="Verdana" w:ascii="Verdana" w:hAnsi="Verdana"/>
+                <w:color w:val="000000"/>
+                <w:sz w:val="20"/>
+                <w:szCs w:val="20"/>
+                <w:lang w:val="en"/>
+              </w:rPr>
+              <w:t xml:space="preserve"> </w:t>
+            </w:r>
+            <w:bookmarkStart w:id="22" w:name="__DdeLink__338_382022187912"/>
+            <w:r>
+              <w:rPr>
+                <w:rFonts w:cs="Verdana" w:ascii="Verdana" w:hAnsi="Verdana"/>
+                <w:color w:val="000000"/>
+                <w:sz w:val="20"/>
+                <w:szCs w:val="20"/>
+                <w:lang w:val="en"/>
+              </w:rPr>
+              <w:t xml:space="preserve">– Chapter </w:t>
+            </w:r>
+            <w:bookmarkEnd w:id="22"/>
+            <w:r>
+              <w:rPr>
+                <w:rFonts w:cs="Verdana" w:ascii="Verdana" w:hAnsi="Verdana"/>
+                <w:color w:val="000000"/>
+                <w:sz w:val="20"/>
+                <w:szCs w:val="20"/>
+                <w:lang w:val="en"/>
+              </w:rPr>
+              <w:t>6</w:t>
+            </w:r>
+            <w:r>
+              <w:rPr>
+                <w:rFonts w:cs="Verdana" w:ascii="Verdana" w:hAnsi="Verdana"/>
+                <w:color w:val="000000"/>
+                <w:sz w:val="20"/>
+                <w:szCs w:val="20"/>
+                <w:lang w:val="en"/>
+              </w:rPr>
+              <w:t xml:space="preserve"> “</w:t>
+            </w:r>
+            <w:r>
+              <w:rPr>
+                <w:rFonts w:cs="Verdana" w:ascii="Verdana" w:hAnsi="Verdana"/>
+                <w:color w:val="000000"/>
+                <w:sz w:val="20"/>
+                <w:szCs w:val="20"/>
+                <w:lang w:val="en"/>
+              </w:rPr>
+              <w:t>Paradoxes Galore</w:t>
+            </w:r>
+            <w:r>
+              <w:rPr>
+                <w:rFonts w:cs="Verdana" w:ascii="Verdana" w:hAnsi="Verdana"/>
+                <w:color w:val="000000"/>
+                <w:sz w:val="20"/>
+                <w:szCs w:val="20"/>
+                <w:lang w:val="en"/>
+              </w:rPr>
+              <w:t>”</w:t>
+            </w:r>
+            <w:bookmarkEnd w:id="20"/>
             <w:r>
               <w:rPr>
                 <w:rFonts w:ascii="Verdana" w:hAnsi="Verdana"/>
@@ -3710,18 +4449,50 @@
                 <w:szCs w:val="20"/>
                 <w:lang w:val="en"/>
               </w:rPr>
-              <w:t xml:space="preserve">Digital Health:  Scaling Healthcare to the World – Chapter 4, 12, &amp; 19                                                                   </w:t>
-            </w:r>
-            <w:r>
-              <w:rPr>
-                <w:rFonts w:cs="Verdana" w:ascii="Verdana" w:hAnsi="Verdana"/>
-                <w:b/>
-                <w:color w:val="000000"/>
-                <w:sz w:val="20"/>
-                <w:szCs w:val="20"/>
-                <w:lang w:val="en"/>
-              </w:rPr>
-              <w:t>SR5:</w:t>
+              <w:t xml:space="preserve"> </w:t>
+            </w:r>
+            <w:bookmarkEnd w:id="21"/>
+            <w:r>
+              <w:rPr>
+                <w:rFonts w:ascii="Verdana" w:hAnsi="Verdana"/>
+                <w:sz w:val="20"/>
+                <w:szCs w:val="20"/>
+                <w:lang w:val="en"/>
+              </w:rPr>
+              <w:t xml:space="preserve">                                                                  </w:t>
+            </w:r>
+            <w:r>
+              <w:rPr>
+                <w:rFonts w:cs="Verdana" w:ascii="Verdana" w:hAnsi="Verdana"/>
+                <w:b/>
+                <w:color w:val="000000"/>
+                <w:sz w:val="20"/>
+                <w:szCs w:val="20"/>
+                <w:lang w:val="en"/>
+              </w:rPr>
+              <w:t>SR</w:t>
+            </w:r>
+            <w:r>
+              <w:rPr>
+                <w:rFonts w:cs="Verdana" w:ascii="Verdana" w:hAnsi="Verdana"/>
+                <w:b/>
+                <w:color w:val="000000"/>
+                <w:sz w:val="20"/>
+                <w:szCs w:val="20"/>
+                <w:lang w:val="en"/>
+              </w:rPr>
+              <w:t>4</w:t>
+            </w:r>
+            <w:r>
+              <w:rPr>
+                <w:rFonts w:cs="Verdana" w:ascii="Verdana" w:hAnsi="Verdana"/>
+                <w:b/>
+                <w:color w:val="000000"/>
+                <w:sz w:val="20"/>
+                <w:szCs w:val="20"/>
+                <w:lang w:val="en"/>
+              </w:rPr>
+              <w:t>:</w:t>
             </w:r>
             <w:r>
               <w:rPr>
@@ -3757,7 +4528,7 @@
         </w:tc>
         <w:tc>
           <w:tcPr>
-            <w:tcW w:w="2341" w:type="dxa"/>
+            <w:tcW w:w="2342" w:type="dxa"/>
             <w:tcBorders/>
             <w:shd w:fill="auto" w:val="clear"/>
           </w:tcPr>
@@ -3765,63 +4536,106 @@
             <w:pPr>
               <w:pStyle w:val="Normal"/>
               <w:spacing w:lineRule="auto" w:line="240" w:before="0" w:after="0"/>
+              <w:rPr/>
+            </w:pPr>
+            <w:r>
+              <w:rPr>
+                <w:rFonts w:cs="Verdana-Bold" w:ascii="Verdana-Bold" w:hAnsi="Verdana-Bold"/>
+                <w:sz w:val="20"/>
+                <w:szCs w:val="20"/>
+              </w:rPr>
+              <w:t>Project</w:t>
+            </w:r>
+            <w:r>
+              <w:rPr>
+                <w:rFonts w:cs="Verdana-Bold" w:ascii="Verdana-Bold" w:hAnsi="Verdana-Bold"/>
+                <w:sz w:val="20"/>
+                <w:szCs w:val="20"/>
+              </w:rPr>
+              <w:t xml:space="preserve">: </w:t>
+            </w:r>
+            <w:r>
+              <w:rPr>
+                <w:rFonts w:cs="Verdana-Bold" w:ascii="Verdana-Bold" w:hAnsi="Verdana-Bold"/>
+                <w:b/>
+                <w:sz w:val="20"/>
+                <w:szCs w:val="20"/>
+              </w:rPr>
+              <w:t>2</w:t>
+            </w:r>
+            <w:r>
+              <w:rPr>
+                <w:rFonts w:cs="Verdana-Bold" w:ascii="Verdana-Bold" w:hAnsi="Verdana-Bold"/>
+                <w:b/>
+                <w:sz w:val="20"/>
+                <w:szCs w:val="20"/>
+              </w:rPr>
+              <w:t xml:space="preserve">0 </w:t>
+            </w:r>
+            <w:r>
+              <w:rPr>
+                <w:rFonts w:cs="Verdana-Bold" w:ascii="Verdana-Bold" w:hAnsi="Verdana-Bold"/>
+                <w:b/>
+                <w:sz w:val="20"/>
+                <w:szCs w:val="20"/>
+              </w:rPr>
+              <w:t xml:space="preserve">pts </w:t>
+            </w:r>
+            <w:r>
+              <w:rPr>
+                <w:rFonts w:cs="Verdana-Bold" w:ascii="Verdana-Bold" w:hAnsi="Verdana-Bold"/>
+                <w:b w:val="false"/>
+                <w:bCs w:val="false"/>
+                <w:sz w:val="20"/>
+                <w:szCs w:val="20"/>
+              </w:rPr>
+              <w:t>(5 ea.)</w:t>
+            </w:r>
+          </w:p>
+          <w:p>
+            <w:pPr>
+              <w:pStyle w:val="Normal"/>
+              <w:spacing w:lineRule="auto" w:line="240" w:before="0" w:after="0"/>
               <w:rPr>
                 <w:rFonts w:ascii="Verdana-Bold" w:hAnsi="Verdana-Bold" w:cs="Verdana-Bold"/>
-                <w:b/>
-                <w:b/>
-                <w:sz w:val="20"/>
-                <w:szCs w:val="20"/>
-              </w:rPr>
-            </w:pPr>
+                <w:bCs/>
+                <w:color w:val="000000"/>
+                <w:sz w:val="20"/>
+                <w:szCs w:val="20"/>
+              </w:rPr>
+            </w:pPr>
+            <w:bookmarkStart w:id="23" w:name="__DdeLink__370_3820221879"/>
+            <w:r>
+              <w:rPr>
+                <w:rFonts w:cs="Verdana" w:ascii="Verdana" w:hAnsi="Verdana"/>
+                <w:color w:val="000000"/>
+                <w:sz w:val="20"/>
+                <w:szCs w:val="20"/>
+              </w:rPr>
+              <w:t xml:space="preserve">Discussion board: </w:t>
+            </w:r>
             <w:r>
               <w:rPr>
                 <w:rFonts w:cs="Verdana-Bold" w:ascii="Verdana-Bold" w:hAnsi="Verdana-Bold"/>
-                <w:sz w:val="20"/>
-                <w:szCs w:val="20"/>
-              </w:rPr>
-              <w:t xml:space="preserve">Peer Review: </w:t>
-            </w:r>
+                <w:b/>
+                <w:bCs/>
+                <w:color w:val="000000"/>
+                <w:sz w:val="20"/>
+                <w:szCs w:val="20"/>
+              </w:rPr>
+              <w:t xml:space="preserve">5 </w:t>
+            </w:r>
+            <w:bookmarkEnd w:id="23"/>
             <w:r>
               <w:rPr>
                 <w:rFonts w:cs="Verdana-Bold" w:ascii="Verdana-Bold" w:hAnsi="Verdana-Bold"/>
                 <w:b/>
-                <w:sz w:val="20"/>
-                <w:szCs w:val="20"/>
-              </w:rPr>
-              <w:t>25 points</w:t>
-            </w:r>
-          </w:p>
-          <w:p>
-            <w:pPr>
-              <w:pStyle w:val="Normal"/>
-              <w:spacing w:lineRule="auto" w:line="240" w:before="0" w:after="0"/>
-              <w:rPr>
-                <w:rFonts w:ascii="Verdana-Bold" w:hAnsi="Verdana-Bold" w:cs="Verdana-Bold"/>
-                <w:bCs/>
-                <w:color w:val="000000"/>
-                <w:sz w:val="20"/>
-                <w:szCs w:val="20"/>
-              </w:rPr>
-            </w:pPr>
-            <w:r>
-              <w:rPr>
-                <w:rFonts w:cs="Verdana" w:ascii="Verdana" w:hAnsi="Verdana"/>
-                <w:color w:val="000000"/>
-                <w:sz w:val="20"/>
-                <w:szCs w:val="20"/>
-              </w:rPr>
-              <w:t xml:space="preserve">Discussion board: </w:t>
-            </w:r>
-            <w:r>
-              <w:rPr>
-                <w:rFonts w:cs="Verdana-Bold" w:ascii="Verdana-Bold" w:hAnsi="Verdana-Bold"/>
-                <w:b/>
-                <w:bCs/>
-                <w:color w:val="000000"/>
-                <w:sz w:val="20"/>
-                <w:szCs w:val="20"/>
-              </w:rPr>
-              <w:t>5 points</w:t>
+                <w:bCs/>
+                <w:color w:val="000000"/>
+                <w:sz w:val="20"/>
+                <w:szCs w:val="20"/>
+              </w:rPr>
+              <w:t>points</w:t>
               <w:br/>
             </w:r>
           </w:p>
@@ -3851,7 +4665,7 @@
         </w:trPr>
         <w:tc>
           <w:tcPr>
-            <w:tcW w:w="841" w:type="dxa"/>
+            <w:tcW w:w="810" w:type="dxa"/>
             <w:tcBorders/>
             <w:shd w:fill="auto" w:val="clear"/>
           </w:tcPr>
@@ -3928,7 +4742,7 @@
         </w:tc>
         <w:tc>
           <w:tcPr>
-            <w:tcW w:w="6263" w:type="dxa"/>
+            <w:tcW w:w="6293" w:type="dxa"/>
             <w:tcBorders/>
             <w:shd w:fill="auto" w:val="clear"/>
           </w:tcPr>
@@ -3936,14 +4750,7 @@
             <w:pPr>
               <w:pStyle w:val="Normal"/>
               <w:spacing w:lineRule="auto" w:line="240" w:before="0" w:after="0"/>
-              <w:rPr>
-                <w:rFonts w:ascii="Verdana" w:hAnsi="Verdana" w:cs="Verdana"/>
-                <w:b/>
-                <w:b/>
-                <w:color w:val="000000"/>
-                <w:sz w:val="20"/>
-                <w:szCs w:val="20"/>
-              </w:rPr>
+              <w:rPr/>
             </w:pPr>
             <w:r>
               <w:rPr>
@@ -3957,26 +4764,20 @@
             </w:r>
             <w:r>
               <w:rPr>
-                <w:rFonts w:cs="Verdana-Bold" w:ascii="Verdana-Bold" w:hAnsi="Verdana-Bold"/>
-                <w:b/>
-                <w:bCs/>
-                <w:color w:val="000000"/>
-                <w:sz w:val="20"/>
-                <w:szCs w:val="20"/>
-              </w:rPr>
-              <w:t>Health Behavioral Change and Wellness Apps</w:t>
-            </w:r>
-          </w:p>
-          <w:p>
-            <w:pPr>
-              <w:pStyle w:val="Normal"/>
-              <w:spacing w:lineRule="auto" w:line="240" w:before="0" w:after="0"/>
-              <w:rPr>
-                <w:rFonts w:ascii="Verdana" w:hAnsi="Verdana" w:cs="Verdana"/>
-                <w:color w:val="000000"/>
-                <w:sz w:val="20"/>
-                <w:szCs w:val="20"/>
-              </w:rPr>
+                <w:rFonts w:cs="Verdana" w:ascii="Verdana" w:hAnsi="Verdana"/>
+                <w:b/>
+                <w:color w:val="000000"/>
+                <w:sz w:val="20"/>
+                <w:szCs w:val="20"/>
+              </w:rPr>
+              <w:t>Deep Learning and AI</w:t>
+            </w:r>
+          </w:p>
+          <w:p>
+            <w:pPr>
+              <w:pStyle w:val="Normal"/>
+              <w:spacing w:lineRule="auto" w:line="240" w:before="0" w:after="0"/>
+              <w:rPr/>
             </w:pPr>
             <w:r>
               <w:rPr>
@@ -3992,51 +4793,123 @@
             <w:pPr>
               <w:pStyle w:val="Normal"/>
               <w:spacing w:lineRule="auto" w:line="240" w:before="0" w:after="0"/>
+              <w:rPr/>
+            </w:pPr>
+            <w:r>
+              <w:rPr>
+                <w:rFonts w:cs="Verdana" w:ascii="Verdana" w:hAnsi="Verdana"/>
+                <w:b/>
+                <w:color w:val="000000"/>
+                <w:sz w:val="20"/>
+                <w:szCs w:val="20"/>
+                <w:lang w:val="en"/>
+              </w:rPr>
+              <w:t>RR:</w:t>
+            </w:r>
+            <w:r>
+              <w:rPr>
+                <w:rFonts w:cs="Verdana" w:ascii="Verdana" w:hAnsi="Verdana"/>
+                <w:color w:val="000000"/>
+                <w:sz w:val="20"/>
+                <w:szCs w:val="20"/>
+                <w:lang w:val="en"/>
+              </w:rPr>
+              <w:t xml:space="preserve">  </w:t>
+            </w:r>
+            <w:r>
               <w:rPr>
                 <w:rFonts w:ascii="Verdana" w:hAnsi="Verdana"/>
                 <w:sz w:val="20"/>
                 <w:szCs w:val="20"/>
-              </w:rPr>
-            </w:pPr>
-            <w:r>
-              <w:rPr>
-                <w:rFonts w:cs="Verdana" w:ascii="Verdana" w:hAnsi="Verdana"/>
-                <w:b/>
-                <w:color w:val="000000"/>
-                <w:sz w:val="20"/>
-                <w:szCs w:val="20"/>
-                <w:lang w:val="en"/>
-              </w:rPr>
-              <w:t>RR10:</w:t>
-            </w:r>
-            <w:r>
-              <w:rPr>
-                <w:rFonts w:cs="Verdana" w:ascii="Verdana" w:hAnsi="Verdana"/>
-                <w:color w:val="000000"/>
+                <w:lang w:val="en"/>
+              </w:rPr>
+              <w:t xml:space="preserve">                                                                                         </w:t>
+            </w:r>
+            <w:r>
+              <w:rPr>
+                <w:rFonts w:ascii="Verdana" w:hAnsi="Verdana"/>
+                <w:b/>
+                <w:sz w:val="20"/>
+                <w:szCs w:val="20"/>
+                <w:lang w:val="en"/>
+              </w:rPr>
+              <w:t>RR:</w:t>
+            </w:r>
+            <w:r>
+              <w:rPr>
+                <w:rFonts w:ascii="Verdana" w:hAnsi="Verdana"/>
+                <w:sz w:val="20"/>
+                <w:szCs w:val="20"/>
+                <w:lang w:val="en"/>
+              </w:rPr>
+              <w:t xml:space="preserve">      </w:t>
+            </w:r>
+          </w:p>
+          <w:p>
+            <w:pPr>
+              <w:pStyle w:val="Normal"/>
+              <w:spacing w:lineRule="auto" w:line="240" w:before="0" w:after="0"/>
+              <w:rPr/>
+            </w:pPr>
+            <w:r>
+              <w:rPr>
+                <w:rFonts w:ascii="Verdana" w:hAnsi="Verdana"/>
+                <w:b/>
+                <w:sz w:val="20"/>
+                <w:szCs w:val="20"/>
+                <w:lang w:val="en"/>
+              </w:rPr>
+              <w:t>SR</w:t>
+            </w:r>
+            <w:r>
+              <w:rPr>
+                <w:rFonts w:ascii="Verdana" w:hAnsi="Verdana"/>
+                <w:b/>
+                <w:sz w:val="20"/>
+                <w:szCs w:val="20"/>
+                <w:lang w:val="en"/>
+              </w:rPr>
+              <w:t>5</w:t>
+            </w:r>
+            <w:r>
+              <w:rPr>
+                <w:rFonts w:ascii="Verdana" w:hAnsi="Verdana"/>
+                <w:b/>
+                <w:sz w:val="20"/>
+                <w:szCs w:val="20"/>
+                <w:lang w:val="en"/>
+              </w:rPr>
+              <w:t>:</w:t>
+            </w:r>
+            <w:r>
+              <w:rPr>
+                <w:rFonts w:ascii="Verdana" w:hAnsi="Verdana"/>
                 <w:sz w:val="20"/>
                 <w:szCs w:val="20"/>
                 <w:lang w:val="en"/>
               </w:rPr>
               <w:t xml:space="preserve">  </w:t>
             </w:r>
+            <w:bookmarkStart w:id="24" w:name="__DdeLink__391_3820221879"/>
             <w:r>
               <w:rPr>
                 <w:rFonts w:ascii="Verdana" w:hAnsi="Verdana"/>
-                <w:sz w:val="20"/>
-                <w:szCs w:val="20"/>
-                <w:lang w:val="en"/>
-              </w:rPr>
-              <w:t xml:space="preserve">Digital Health:  Scaling Healthcare to the World – Chapter 4                                                                                            </w:t>
+                <w:i/>
+                <w:iCs/>
+                <w:sz w:val="20"/>
+                <w:szCs w:val="20"/>
+                <w:lang w:val="en"/>
+              </w:rPr>
+              <w:t>Natural Language Processing in Action</w:t>
             </w:r>
             <w:r>
               <w:rPr>
                 <w:rFonts w:ascii="Verdana" w:hAnsi="Verdana"/>
-                <w:b/>
-                <w:sz w:val="20"/>
-                <w:szCs w:val="20"/>
-                <w:lang w:val="en"/>
-              </w:rPr>
-              <w:t>RR11:</w:t>
+                <w:sz w:val="20"/>
+                <w:szCs w:val="20"/>
+                <w:lang w:val="en"/>
+              </w:rPr>
+              <w:t xml:space="preserve"> </w:t>
             </w:r>
             <w:r>
               <w:rPr>
@@ -4045,62 +4918,59 @@
                 <w:szCs w:val="20"/>
                 <w:lang w:val="en"/>
               </w:rPr>
-              <w:t xml:space="preserve">  </w:t>
-            </w:r>
+              <w:t xml:space="preserve">by Lane et al </w:t>
+            </w:r>
+            <w:bookmarkStart w:id="25" w:name="__DdeLink__338_38202218791211"/>
+            <w:r>
+              <w:rPr>
+                <w:rFonts w:cs="Verdana" w:ascii="Verdana" w:hAnsi="Verdana"/>
+                <w:color w:val="000000"/>
+                <w:sz w:val="20"/>
+                <w:szCs w:val="20"/>
+                <w:lang w:val="en"/>
+              </w:rPr>
+              <w:t xml:space="preserve">– Chapter </w:t>
+            </w:r>
+            <w:bookmarkEnd w:id="25"/>
+            <w:r>
+              <w:rPr>
+                <w:rFonts w:cs="Verdana" w:ascii="Verdana" w:hAnsi="Verdana"/>
+                <w:color w:val="000000"/>
+                <w:sz w:val="20"/>
+                <w:szCs w:val="20"/>
+                <w:lang w:val="en"/>
+              </w:rPr>
+              <w:t xml:space="preserve">5 </w:t>
+            </w:r>
+            <w:r>
+              <w:rPr>
+                <w:rFonts w:cs="Verdana" w:ascii="Verdana" w:hAnsi="Verdana"/>
+                <w:color w:val="000000"/>
+                <w:sz w:val="20"/>
+                <w:szCs w:val="20"/>
+                <w:lang w:val="en"/>
+              </w:rPr>
+              <w:t>“</w:t>
+            </w:r>
+            <w:r>
+              <w:rPr>
+                <w:rFonts w:cs="Verdana" w:ascii="Verdana" w:hAnsi="Verdana"/>
+                <w:color w:val="000000"/>
+                <w:sz w:val="20"/>
+                <w:szCs w:val="20"/>
+                <w:lang w:val="en"/>
+              </w:rPr>
+              <w:t>Baby Steps with Neural Networks”</w:t>
+            </w:r>
+            <w:bookmarkEnd w:id="24"/>
             <w:r>
               <w:rPr>
                 <w:rFonts w:ascii="Verdana" w:hAnsi="Verdana"/>
                 <w:sz w:val="20"/>
                 <w:szCs w:val="20"/>
-              </w:rPr>
-              <w:t>The history and future of digital health in the field of behavioral medicine</w:t>
-            </w:r>
-            <w:r>
-              <w:rPr>
-                <w:rFonts w:ascii="Verdana" w:hAnsi="Verdana"/>
-                <w:sz w:val="20"/>
-                <w:szCs w:val="20"/>
-                <w:lang w:val="en"/>
-              </w:rPr>
-              <w:t xml:space="preserve">                                                                      </w:t>
-            </w:r>
-            <w:r>
-              <w:rPr>
-                <w:rFonts w:ascii="Verdana" w:hAnsi="Verdana"/>
-                <w:b/>
-                <w:sz w:val="20"/>
-                <w:szCs w:val="20"/>
-                <w:lang w:val="en"/>
-              </w:rPr>
-              <w:t>SR7:</w:t>
-            </w:r>
-            <w:r>
-              <w:rPr>
-                <w:rFonts w:ascii="Verdana" w:hAnsi="Verdana"/>
-                <w:sz w:val="20"/>
-                <w:szCs w:val="20"/>
-                <w:lang w:val="en"/>
-              </w:rPr>
-              <w:t xml:space="preserve">  Prescribable mHealth apps identified from an overview of systematic reviews                                          </w:t>
-            </w:r>
-            <w:r>
-              <w:rPr>
-                <w:rFonts w:ascii="Verdana" w:hAnsi="Verdana"/>
-                <w:b/>
-                <w:sz w:val="20"/>
-                <w:szCs w:val="20"/>
-                <w:lang w:val="en"/>
-              </w:rPr>
-              <w:t>SR8:</w:t>
-            </w:r>
-            <w:r>
-              <w:rPr>
-                <w:rFonts w:ascii="Verdana" w:hAnsi="Verdana"/>
-                <w:sz w:val="20"/>
-                <w:szCs w:val="20"/>
-                <w:lang w:val="en"/>
-              </w:rPr>
-              <w:t xml:space="preserve">  The Impact of mHealth Interventions_Systematic Review of Systematic Reviews                             </w:t>
+                <w:lang w:val="en"/>
+              </w:rPr>
+              <w:t xml:space="preserve">                </w:t>
             </w:r>
           </w:p>
           <w:p>
@@ -4128,7 +4998,7 @@
         </w:tc>
         <w:tc>
           <w:tcPr>
-            <w:tcW w:w="2341" w:type="dxa"/>
+            <w:tcW w:w="2342" w:type="dxa"/>
             <w:tcBorders/>
             <w:shd w:fill="auto" w:val="clear"/>
           </w:tcPr>
@@ -4193,7 +5063,7 @@
         </w:trPr>
         <w:tc>
           <w:tcPr>
-            <w:tcW w:w="841" w:type="dxa"/>
+            <w:tcW w:w="810" w:type="dxa"/>
             <w:tcBorders/>
             <w:shd w:fill="auto" w:val="clear"/>
           </w:tcPr>
@@ -4316,7 +5186,7 @@
         </w:tc>
         <w:tc>
           <w:tcPr>
-            <w:tcW w:w="6263" w:type="dxa"/>
+            <w:tcW w:w="6293" w:type="dxa"/>
             <w:tcBorders/>
             <w:shd w:fill="auto" w:val="clear"/>
           </w:tcPr>
@@ -4324,15 +5194,7 @@
             <w:pPr>
               <w:pStyle w:val="Normal"/>
               <w:spacing w:lineRule="auto" w:line="240" w:before="0" w:after="0"/>
-              <w:rPr>
-                <w:rFonts w:ascii="Verdana" w:hAnsi="Verdana" w:cs="Verdana"/>
-                <w:b/>
-                <w:b/>
-                <w:bCs/>
-                <w:color w:val="000000"/>
-                <w:sz w:val="20"/>
-                <w:szCs w:val="20"/>
-              </w:rPr>
+              <w:rPr/>
             </w:pPr>
             <w:r>
               <w:rPr>
@@ -4346,204 +5208,142 @@
             </w:r>
             <w:r>
               <w:rPr>
-                <w:rFonts w:cs="Verdana-Bold" w:ascii="Verdana-Bold" w:hAnsi="Verdana-Bold"/>
-                <w:b/>
-                <w:bCs/>
-                <w:color w:val="000000"/>
-                <w:sz w:val="20"/>
-                <w:szCs w:val="20"/>
-              </w:rPr>
-              <w:t>Digital Pharmacy</w:t>
-            </w:r>
-          </w:p>
-          <w:p>
-            <w:pPr>
-              <w:pStyle w:val="Normal"/>
-              <w:spacing w:lineRule="auto" w:line="240" w:before="0" w:after="0"/>
-              <w:rPr>
-                <w:rFonts w:ascii="Verdana" w:hAnsi="Verdana" w:cs="Verdana"/>
-                <w:color w:val="000000"/>
-                <w:sz w:val="20"/>
-                <w:szCs w:val="20"/>
-              </w:rPr>
-            </w:pPr>
-            <w:r>
-              <w:rPr>
-                <w:rFonts w:cs="Verdana" w:ascii="Verdana" w:hAnsi="Verdana"/>
-                <w:color w:val="000000"/>
-                <w:sz w:val="20"/>
-                <w:szCs w:val="20"/>
-              </w:rPr>
-              <w:t xml:space="preserve">Assignment #3 </w:t>
-            </w:r>
-          </w:p>
-          <w:p>
-            <w:pPr>
-              <w:pStyle w:val="Normal"/>
-              <w:spacing w:lineRule="auto" w:line="240" w:before="0" w:after="0"/>
+                <w:rFonts w:cs="Verdana" w:ascii="Verdana" w:hAnsi="Verdana"/>
+                <w:b/>
+                <w:color w:val="000000"/>
+                <w:sz w:val="20"/>
+                <w:szCs w:val="20"/>
+              </w:rPr>
+              <w:t>Hospital Performance Modeling</w:t>
+            </w:r>
+          </w:p>
+          <w:p>
+            <w:pPr>
+              <w:pStyle w:val="Normal"/>
+              <w:spacing w:lineRule="auto" w:line="240" w:before="0" w:after="0"/>
+              <w:rPr/>
+            </w:pPr>
+            <w:r>
+              <w:rPr>
+                <w:rFonts w:cs="Verdana" w:ascii="Verdana" w:hAnsi="Verdana"/>
+                <w:color w:val="000000"/>
+                <w:sz w:val="20"/>
+                <w:szCs w:val="20"/>
+              </w:rPr>
+              <w:t>Assignment #</w:t>
+            </w:r>
+            <w:r>
+              <w:rPr>
+                <w:rFonts w:cs="Verdana" w:ascii="Verdana" w:hAnsi="Verdana"/>
+                <w:color w:val="000000"/>
+                <w:sz w:val="20"/>
+                <w:szCs w:val="20"/>
+              </w:rPr>
+              <w:t>7</w:t>
+            </w:r>
+            <w:r>
+              <w:rPr>
+                <w:rFonts w:cs="Verdana" w:ascii="Verdana" w:hAnsi="Verdana"/>
+                <w:color w:val="000000"/>
+                <w:sz w:val="20"/>
+                <w:szCs w:val="20"/>
+              </w:rPr>
+              <w:t xml:space="preserve"> </w:t>
+            </w:r>
+          </w:p>
+          <w:p>
+            <w:pPr>
+              <w:pStyle w:val="Normal"/>
+              <w:spacing w:lineRule="auto" w:line="240" w:before="0" w:after="0"/>
+              <w:rPr/>
+            </w:pPr>
+            <w:r>
+              <w:rPr>
+                <w:rFonts w:cs="Verdana" w:ascii="Verdana" w:hAnsi="Verdana"/>
+                <w:b/>
+                <w:color w:val="000000"/>
+                <w:sz w:val="20"/>
+                <w:szCs w:val="20"/>
+                <w:lang w:val="en"/>
+              </w:rPr>
+              <w:t xml:space="preserve">RR:  </w:t>
+            </w:r>
+            <w:r>
               <w:rPr>
                 <w:rFonts w:ascii="Verdana" w:hAnsi="Verdana"/>
-                <w:b/>
-                <w:b/>
-                <w:sz w:val="20"/>
-                <w:szCs w:val="20"/>
-                <w:lang w:val="en"/>
-              </w:rPr>
-            </w:pPr>
-            <w:r>
-              <w:rPr>
-                <w:rFonts w:cs="Verdana" w:ascii="Verdana" w:hAnsi="Verdana"/>
-                <w:b/>
-                <w:color w:val="000000"/>
-                <w:sz w:val="20"/>
-                <w:szCs w:val="20"/>
-                <w:lang w:val="en"/>
-              </w:rPr>
-              <w:t xml:space="preserve">RR12:  </w:t>
-            </w:r>
+                <w:sz w:val="20"/>
+                <w:szCs w:val="20"/>
+                <w:lang w:val="en"/>
+              </w:rPr>
+              <w:t xml:space="preserve">                                                                                           </w:t>
+            </w:r>
+          </w:p>
+          <w:p>
+            <w:pPr>
+              <w:pStyle w:val="Normal"/>
+              <w:spacing w:lineRule="auto" w:line="240" w:before="0" w:after="0"/>
+              <w:rPr/>
+            </w:pPr>
+            <w:r>
+              <w:rPr>
+                <w:rFonts w:cs="Verdana" w:ascii="Verdana" w:hAnsi="Verdana"/>
+                <w:b/>
+                <w:color w:val="000000"/>
+                <w:sz w:val="20"/>
+                <w:szCs w:val="20"/>
+                <w:lang w:val="en"/>
+              </w:rPr>
+              <w:t xml:space="preserve">RR:    </w:t>
+            </w:r>
+          </w:p>
+          <w:p>
+            <w:pPr>
+              <w:pStyle w:val="Normal"/>
+              <w:spacing w:lineRule="auto" w:line="240" w:before="0" w:after="0"/>
+              <w:rPr/>
+            </w:pPr>
+            <w:r>
+              <w:rPr>
+                <w:rFonts w:cs="Verdana" w:ascii="Verdana" w:hAnsi="Verdana"/>
+                <w:b/>
+                <w:color w:val="000000"/>
+                <w:sz w:val="20"/>
+                <w:szCs w:val="20"/>
+                <w:lang w:val="en"/>
+              </w:rPr>
+              <w:t xml:space="preserve">RR:    </w:t>
+            </w:r>
+          </w:p>
+          <w:p>
+            <w:pPr>
+              <w:pStyle w:val="Normal"/>
+              <w:spacing w:lineRule="auto" w:line="240" w:before="0" w:after="0"/>
+              <w:rPr/>
+            </w:pPr>
             <w:r>
               <w:rPr>
                 <w:rFonts w:ascii="Verdana" w:hAnsi="Verdana"/>
-                <w:sz w:val="20"/>
-                <w:szCs w:val="20"/>
-                <w:lang w:val="en"/>
-              </w:rPr>
-              <w:t xml:space="preserve">Digital Health:  Scaling Healthcare to the World – Chapter 4                                                                                            </w:t>
-            </w:r>
-          </w:p>
-          <w:p>
-            <w:pPr>
-              <w:pStyle w:val="Normal"/>
-              <w:spacing w:lineRule="auto" w:line="240" w:before="0" w:after="0"/>
+                <w:b/>
+                <w:sz w:val="20"/>
+                <w:szCs w:val="20"/>
+                <w:lang w:val="en"/>
+              </w:rPr>
+              <w:t>SR</w:t>
+            </w:r>
+            <w:r>
               <w:rPr>
                 <w:rFonts w:ascii="Verdana" w:hAnsi="Verdana"/>
                 <w:sz w:val="20"/>
                 <w:szCs w:val="20"/>
                 <w:lang w:val="en"/>
               </w:rPr>
-            </w:pPr>
-            <w:r>
-              <w:rPr>
-                <w:rFonts w:cs="Verdana" w:ascii="Verdana" w:hAnsi="Verdana"/>
-                <w:b/>
-                <w:color w:val="000000"/>
-                <w:sz w:val="20"/>
-                <w:szCs w:val="20"/>
-                <w:lang w:val="en"/>
-              </w:rPr>
-              <w:t xml:space="preserve">RR13:  </w:t>
-            </w:r>
-            <w:r>
-              <w:rPr>
-                <w:rFonts w:cs="Verdana" w:ascii="Verdana" w:hAnsi="Verdana"/>
-                <w:color w:val="000000"/>
-                <w:sz w:val="20"/>
-                <w:szCs w:val="20"/>
-                <w:lang w:val="en"/>
-              </w:rPr>
-              <w:t>Le 2018</w:t>
-            </w:r>
-            <w:r>
-              <w:rPr>
-                <w:rFonts w:cs="Verdana" w:ascii="Verdana" w:hAnsi="Verdana"/>
-                <w:b/>
-                <w:color w:val="000000"/>
-                <w:sz w:val="20"/>
-                <w:szCs w:val="20"/>
-                <w:lang w:val="en"/>
-              </w:rPr>
-              <w:t xml:space="preserve">  </w:t>
-            </w:r>
-          </w:p>
-          <w:p>
-            <w:pPr>
-              <w:pStyle w:val="Normal"/>
-              <w:spacing w:lineRule="auto" w:line="240" w:before="0" w:after="0"/>
-              <w:rPr>
-                <w:rFonts w:ascii="Verdana" w:hAnsi="Verdana"/>
-                <w:sz w:val="20"/>
-                <w:szCs w:val="20"/>
-                <w:lang w:val="en"/>
-              </w:rPr>
-            </w:pPr>
-            <w:r>
-              <w:rPr>
-                <w:rFonts w:cs="Verdana" w:ascii="Verdana" w:hAnsi="Verdana"/>
-                <w:b/>
-                <w:color w:val="000000"/>
-                <w:sz w:val="20"/>
-                <w:szCs w:val="20"/>
-                <w:lang w:val="en"/>
-              </w:rPr>
-              <w:t xml:space="preserve">RR14:  </w:t>
-            </w:r>
-            <w:r>
-              <w:rPr>
-                <w:rFonts w:cs="Verdana" w:ascii="Verdana" w:hAnsi="Verdana"/>
-                <w:color w:val="000000"/>
-                <w:sz w:val="20"/>
-                <w:szCs w:val="20"/>
-                <w:lang w:val="en"/>
-              </w:rPr>
-              <w:t>ATHSP, Flynn 2019</w:t>
-            </w:r>
-            <w:r>
-              <w:rPr>
-                <w:rFonts w:cs="Verdana" w:ascii="Verdana" w:hAnsi="Verdana"/>
-                <w:b/>
-                <w:color w:val="000000"/>
-                <w:sz w:val="20"/>
-                <w:szCs w:val="20"/>
-                <w:lang w:val="en"/>
-              </w:rPr>
-              <w:t xml:space="preserve">  </w:t>
-            </w:r>
-          </w:p>
-          <w:p>
-            <w:pPr>
-              <w:pStyle w:val="Normal"/>
-              <w:spacing w:lineRule="auto" w:line="240" w:before="0" w:after="0"/>
-              <w:rPr>
-                <w:rFonts w:ascii="Verdana" w:hAnsi="Verdana"/>
-                <w:sz w:val="20"/>
-                <w:szCs w:val="20"/>
-                <w:lang w:val="en"/>
-              </w:rPr>
-            </w:pPr>
-            <w:r>
-              <w:rPr>
-                <w:rFonts w:ascii="Verdana" w:hAnsi="Verdana"/>
-                <w:b/>
-                <w:sz w:val="20"/>
-                <w:szCs w:val="20"/>
-                <w:lang w:val="en"/>
-              </w:rPr>
-              <w:t>SR 9</w:t>
-            </w:r>
-            <w:r>
-              <w:rPr>
-                <w:rFonts w:ascii="Verdana" w:hAnsi="Verdana"/>
-                <w:sz w:val="20"/>
-                <w:szCs w:val="20"/>
-                <w:lang w:val="en"/>
-              </w:rPr>
               <w:t xml:space="preserve">:  </w:t>
-            </w:r>
-            <w:r>
-              <w:rPr>
-                <w:rFonts w:cs="Verdana" w:ascii="Verdana" w:hAnsi="Verdana"/>
-                <w:color w:val="000000"/>
-                <w:sz w:val="20"/>
-                <w:szCs w:val="20"/>
-                <w:lang w:val="en"/>
-              </w:rPr>
-              <w:t>ASHP Statement</w:t>
             </w:r>
           </w:p>
         </w:tc>
         <w:tc>
           <w:tcPr>
-            <w:tcW w:w="2341" w:type="dxa"/>
+            <w:tcW w:w="2342" w:type="dxa"/>
             <w:tcBorders/>
             <w:shd w:fill="auto" w:val="clear"/>
           </w:tcPr>
@@ -4636,7 +5436,7 @@
         <w:trPr/>
         <w:tc>
           <w:tcPr>
-            <w:tcW w:w="841" w:type="dxa"/>
+            <w:tcW w:w="810" w:type="dxa"/>
             <w:tcBorders/>
             <w:shd w:fill="auto" w:val="clear"/>
           </w:tcPr>
@@ -4713,7 +5513,7 @@
         </w:tc>
         <w:tc>
           <w:tcPr>
-            <w:tcW w:w="6263" w:type="dxa"/>
+            <w:tcW w:w="6293" w:type="dxa"/>
             <w:tcBorders/>
             <w:shd w:fill="auto" w:val="clear"/>
           </w:tcPr>
@@ -4721,15 +5521,7 @@
             <w:pPr>
               <w:pStyle w:val="Normal"/>
               <w:spacing w:lineRule="auto" w:line="240" w:before="0" w:after="0"/>
-              <w:rPr>
-                <w:rFonts w:ascii="Verdana" w:hAnsi="Verdana" w:cs="Verdana"/>
-                <w:b/>
-                <w:b/>
-                <w:color w:val="000000"/>
-                <w:sz w:val="20"/>
-                <w:szCs w:val="20"/>
-                <w:lang w:val="en"/>
-              </w:rPr>
+              <w:rPr/>
             </w:pPr>
             <w:r>
               <w:rPr>
@@ -4743,38 +5535,31 @@
             </w:r>
             <w:r>
               <w:rPr>
-                <w:rFonts w:cs="Verdana-Bold" w:ascii="Verdana-Bold" w:hAnsi="Verdana-Bold"/>
-                <w:b/>
-                <w:bCs/>
-                <w:color w:val="000000"/>
-                <w:sz w:val="20"/>
-                <w:szCs w:val="20"/>
-              </w:rPr>
-              <w:t>Digital Health in an Era of Genomics</w:t>
-            </w:r>
-          </w:p>
-          <w:p>
-            <w:pPr>
-              <w:pStyle w:val="Normal"/>
-              <w:spacing w:lineRule="auto" w:line="240" w:before="0" w:after="0"/>
-              <w:rPr>
-                <w:rFonts w:ascii="Verdana" w:hAnsi="Verdana" w:cs="Verdana"/>
-                <w:color w:val="000000"/>
-                <w:sz w:val="20"/>
-                <w:szCs w:val="20"/>
-                <w:lang w:val="en"/>
-              </w:rPr>
-            </w:pPr>
-            <w:r>
-              <w:rPr>
-                <w:rFonts w:cs="Verdana" w:ascii="Verdana" w:hAnsi="Verdana"/>
-                <w:b/>
-                <w:color w:val="000000"/>
-                <w:sz w:val="20"/>
-                <w:szCs w:val="20"/>
-                <w:lang w:val="en"/>
-              </w:rPr>
-              <w:t>RR15:</w:t>
+                <w:rFonts w:cs="Verdana" w:ascii="Verdana" w:hAnsi="Verdana"/>
+                <w:b/>
+                <w:color w:val="000000"/>
+                <w:sz w:val="20"/>
+                <w:szCs w:val="20"/>
+              </w:rPr>
+              <w:t>Population Health (Epidemiology)</w:t>
+            </w:r>
+          </w:p>
+          <w:p>
+            <w:pPr>
+              <w:pStyle w:val="Normal"/>
+              <w:spacing w:lineRule="auto" w:line="240" w:before="0" w:after="0"/>
+              <w:rPr/>
+            </w:pPr>
+            <w:r>
+              <w:rPr>
+                <w:rFonts w:cs="Verdana" w:ascii="Verdana" w:hAnsi="Verdana"/>
+                <w:b/>
+                <w:color w:val="000000"/>
+                <w:sz w:val="20"/>
+                <w:szCs w:val="20"/>
+                <w:lang w:val="en"/>
+              </w:rPr>
+              <w:t>RR:</w:t>
             </w:r>
             <w:r>
               <w:rPr>
@@ -4788,113 +5573,173 @@
             </w:r>
             <w:r>
               <w:rPr>
+                <w:rFonts w:cs="Verdana" w:ascii="Verdana" w:hAnsi="Verdana"/>
+                <w:i/>
+                <w:iCs/>
+                <w:color w:val="000000"/>
+                <w:sz w:val="20"/>
+                <w:szCs w:val="20"/>
+                <w:u w:val="none"/>
+                <w:lang w:val="en"/>
+              </w:rPr>
+              <w:t>The Book of Why: The New Science of Cause and Effect</w:t>
+            </w:r>
+            <w:r>
+              <w:rPr>
+                <w:rFonts w:cs="Verdana" w:ascii="Verdana" w:hAnsi="Verdana"/>
+                <w:color w:val="000000"/>
+                <w:sz w:val="20"/>
+                <w:szCs w:val="20"/>
+                <w:lang w:val="en"/>
+              </w:rPr>
+              <w:t xml:space="preserve"> </w:t>
+            </w:r>
+            <w:bookmarkStart w:id="26" w:name="__DdeLink__387_3820221879"/>
+            <w:bookmarkStart w:id="27" w:name="__DdeLink__338_3820221879121"/>
+            <w:r>
+              <w:rPr>
+                <w:rFonts w:cs="Verdana" w:ascii="Verdana" w:hAnsi="Verdana"/>
+                <w:color w:val="000000"/>
+                <w:sz w:val="20"/>
+                <w:szCs w:val="20"/>
+                <w:lang w:val="en"/>
+              </w:rPr>
+              <w:t xml:space="preserve">– Chapter </w:t>
+            </w:r>
+            <w:bookmarkEnd w:id="27"/>
+            <w:r>
+              <w:rPr>
+                <w:rFonts w:cs="Verdana" w:ascii="Verdana" w:hAnsi="Verdana"/>
+                <w:color w:val="000000"/>
+                <w:sz w:val="20"/>
+                <w:szCs w:val="20"/>
+                <w:lang w:val="en"/>
+              </w:rPr>
+              <w:t>5</w:t>
+            </w:r>
+            <w:r>
+              <w:rPr>
+                <w:rFonts w:cs="Verdana" w:ascii="Verdana" w:hAnsi="Verdana"/>
+                <w:color w:val="000000"/>
+                <w:sz w:val="20"/>
+                <w:szCs w:val="20"/>
+                <w:lang w:val="en"/>
+              </w:rPr>
+              <w:t xml:space="preserve"> </w:t>
+            </w:r>
+            <w:bookmarkEnd w:id="26"/>
+            <w:r>
+              <w:rPr>
+                <w:rFonts w:cs="Verdana" w:ascii="Verdana" w:hAnsi="Verdana"/>
+                <w:color w:val="000000"/>
+                <w:sz w:val="20"/>
+                <w:szCs w:val="20"/>
+                <w:lang w:val="en"/>
+              </w:rPr>
+              <w:t>“</w:t>
+            </w:r>
+            <w:r>
+              <w:rPr>
+                <w:rFonts w:cs="Verdana" w:ascii="Verdana" w:hAnsi="Verdana"/>
+                <w:color w:val="000000"/>
+                <w:sz w:val="20"/>
+                <w:szCs w:val="20"/>
+                <w:lang w:val="en"/>
+              </w:rPr>
+              <w:t>The Smoke-Filled Debate</w:t>
+            </w:r>
+            <w:r>
+              <w:rPr>
+                <w:rFonts w:cs="Verdana" w:ascii="Verdana" w:hAnsi="Verdana"/>
+                <w:color w:val="000000"/>
+                <w:sz w:val="20"/>
+                <w:szCs w:val="20"/>
+                <w:lang w:val="en"/>
+              </w:rPr>
+              <w:t>”</w:t>
+            </w:r>
+            <w:r>
+              <w:rPr>
+                <w:rFonts w:cs="Verdana" w:ascii="Verdana" w:hAnsi="Verdana"/>
+                <w:color w:val="000000"/>
+                <w:sz w:val="20"/>
+                <w:szCs w:val="20"/>
+                <w:lang w:val="en"/>
+              </w:rPr>
+              <w:t xml:space="preserve"> </w:t>
+            </w:r>
+            <w:r>
+              <w:rPr>
                 <w:rFonts w:ascii="Verdana" w:hAnsi="Verdana"/>
                 <w:sz w:val="20"/>
                 <w:szCs w:val="20"/>
                 <w:lang w:val="en"/>
               </w:rPr>
-              <w:t xml:space="preserve">Digital Health:  Scaling Healthcare to the World – Chapter 14                               </w:t>
-            </w:r>
-          </w:p>
-          <w:p>
-            <w:pPr>
-              <w:pStyle w:val="Normal"/>
-              <w:spacing w:lineRule="auto" w:line="240" w:before="0" w:after="0"/>
-              <w:rPr>
-                <w:rFonts w:ascii="Verdana" w:hAnsi="Verdana" w:cs="Verdana"/>
-                <w:color w:val="000000"/>
-                <w:sz w:val="20"/>
-                <w:szCs w:val="20"/>
-                <w:lang w:val="en"/>
-              </w:rPr>
-            </w:pPr>
-            <w:r>
-              <w:rPr>
-                <w:rFonts w:cs="Verdana" w:ascii="Verdana" w:hAnsi="Verdana"/>
-                <w:b/>
-                <w:color w:val="000000"/>
-                <w:sz w:val="20"/>
-                <w:szCs w:val="20"/>
-                <w:lang w:val="en"/>
-              </w:rPr>
-              <w:t>RR16:</w:t>
-            </w:r>
-            <w:r>
-              <w:rPr>
-                <w:rFonts w:cs="Verdana" w:ascii="Verdana" w:hAnsi="Verdana"/>
-                <w:color w:val="000000"/>
-                <w:sz w:val="20"/>
-                <w:szCs w:val="20"/>
-                <w:lang w:val="en"/>
-              </w:rPr>
-              <w:t xml:space="preserve"> Direct-to-Consumer Genetic testing:</w:t>
-            </w:r>
-          </w:p>
-          <w:p>
-            <w:pPr>
-              <w:pStyle w:val="Normal"/>
-              <w:spacing w:lineRule="auto" w:line="240" w:before="0" w:after="0"/>
-              <w:rPr>
-                <w:rFonts w:ascii="Verdana" w:hAnsi="Verdana" w:cs="Verdana"/>
-                <w:color w:val="000000"/>
-                <w:sz w:val="20"/>
-                <w:szCs w:val="20"/>
-                <w:lang w:val="en"/>
-              </w:rPr>
-            </w:pPr>
-            <w:r>
-              <w:rPr>
-                <w:rFonts w:cs="Verdana" w:ascii="Verdana" w:hAnsi="Verdana"/>
-                <w:color w:val="000000"/>
-                <w:sz w:val="20"/>
-                <w:szCs w:val="20"/>
-                <w:lang w:val="en"/>
-              </w:rPr>
-              <w:t xml:space="preserve">A Comprehensive View                                                  </w:t>
-            </w:r>
-            <w:r>
-              <w:rPr>
-                <w:rFonts w:cs="Verdana" w:ascii="Verdana" w:hAnsi="Verdana"/>
-                <w:b/>
-                <w:color w:val="000000"/>
-                <w:sz w:val="20"/>
-                <w:szCs w:val="20"/>
-                <w:lang w:val="en"/>
-              </w:rPr>
-              <w:t>SR10:</w:t>
-            </w:r>
-            <w:r>
-              <w:rPr>
-                <w:rFonts w:cs="Verdana" w:ascii="Verdana" w:hAnsi="Verdana"/>
-                <w:color w:val="000000"/>
-                <w:sz w:val="20"/>
-                <w:szCs w:val="20"/>
-                <w:lang w:val="en"/>
-              </w:rPr>
-              <w:t xml:space="preserve">  Understanding FDA Regulation of DTC Genetic Tests</w:t>
-            </w:r>
-          </w:p>
-          <w:p>
-            <w:pPr>
-              <w:pStyle w:val="Normal"/>
-              <w:spacing w:lineRule="auto" w:line="240" w:before="0" w:after="0"/>
-              <w:rPr>
-                <w:rFonts w:ascii="Verdana" w:hAnsi="Verdana" w:cs="Verdana"/>
-                <w:color w:val="000000"/>
-                <w:sz w:val="20"/>
-                <w:szCs w:val="20"/>
-              </w:rPr>
-            </w:pPr>
-            <w:r>
-              <w:rPr>
-                <w:rFonts w:cs="Verdana" w:ascii="Verdana" w:hAnsi="Verdana"/>
-                <w:b/>
-                <w:color w:val="000000"/>
-                <w:sz w:val="20"/>
-                <w:szCs w:val="20"/>
-                <w:lang w:val="en"/>
-              </w:rPr>
-              <w:t>SR11:</w:t>
+              <w:t xml:space="preserve">                              </w:t>
+            </w:r>
+          </w:p>
+          <w:p>
+            <w:pPr>
+              <w:pStyle w:val="Normal"/>
+              <w:spacing w:lineRule="auto" w:line="240" w:before="0" w:after="0"/>
+              <w:rPr/>
+            </w:pPr>
+            <w:r>
+              <w:rPr>
+                <w:rFonts w:cs="Verdana" w:ascii="Verdana" w:hAnsi="Verdana"/>
+                <w:b/>
+                <w:color w:val="000000"/>
+                <w:sz w:val="20"/>
+                <w:szCs w:val="20"/>
+                <w:lang w:val="en"/>
+              </w:rPr>
+              <w:t>RR:</w:t>
+            </w:r>
+          </w:p>
+          <w:p>
+            <w:pPr>
+              <w:pStyle w:val="Normal"/>
+              <w:spacing w:lineRule="auto" w:line="240" w:before="0" w:after="0"/>
+              <w:rPr/>
+            </w:pPr>
+            <w:r>
+              <w:rPr>
+                <w:rFonts w:cs="Verdana" w:ascii="Verdana" w:hAnsi="Verdana"/>
+                <w:b/>
+                <w:color w:val="000000"/>
+                <w:sz w:val="20"/>
+                <w:szCs w:val="20"/>
+                <w:lang w:val="en"/>
+              </w:rPr>
+              <w:t>SR:</w:t>
+            </w:r>
+            <w:r>
+              <w:rPr>
+                <w:rFonts w:cs="Verdana" w:ascii="Verdana" w:hAnsi="Verdana"/>
+                <w:color w:val="000000"/>
+                <w:sz w:val="20"/>
+                <w:szCs w:val="20"/>
+                <w:lang w:val="en"/>
+              </w:rPr>
+              <w:t xml:space="preserve">  </w:t>
+            </w:r>
+          </w:p>
+          <w:p>
+            <w:pPr>
+              <w:pStyle w:val="Normal"/>
+              <w:spacing w:lineRule="auto" w:line="240" w:before="0" w:after="0"/>
+              <w:rPr/>
+            </w:pPr>
+            <w:r>
+              <w:rPr>
+                <w:rFonts w:cs="Verdana" w:ascii="Verdana" w:hAnsi="Verdana"/>
+                <w:b/>
+                <w:color w:val="000000"/>
+                <w:sz w:val="20"/>
+                <w:szCs w:val="20"/>
+                <w:lang w:val="en"/>
+              </w:rPr>
+              <w:t>SR:</w:t>
             </w:r>
             <w:r>
               <w:rPr>
@@ -4905,15 +5750,6 @@
                 <w:lang w:val="en"/>
               </w:rPr>
               <w:t xml:space="preserve">   </w:t>
-            </w:r>
-            <w:r>
-              <w:rPr>
-                <w:rFonts w:cs="Verdana" w:ascii="Verdana" w:hAnsi="Verdana"/>
-                <w:color w:val="000000"/>
-                <w:sz w:val="20"/>
-                <w:szCs w:val="20"/>
-              </w:rPr>
-              <w:t>A Commentary on Commercial Genetic Testing and the Future of the Genetic Counseling Profession</w:t>
             </w:r>
           </w:p>
           <w:p>
@@ -4941,7 +5777,7 @@
         </w:tc>
         <w:tc>
           <w:tcPr>
-            <w:tcW w:w="2341" w:type="dxa"/>
+            <w:tcW w:w="2342" w:type="dxa"/>
             <w:tcBorders/>
             <w:shd w:fill="auto" w:val="clear"/>
           </w:tcPr>
@@ -5004,7 +5840,7 @@
         <w:trPr/>
         <w:tc>
           <w:tcPr>
-            <w:tcW w:w="841" w:type="dxa"/>
+            <w:tcW w:w="810" w:type="dxa"/>
             <w:tcBorders/>
             <w:shd w:fill="auto" w:val="clear"/>
           </w:tcPr>
@@ -5058,7 +5894,7 @@
         </w:tc>
         <w:tc>
           <w:tcPr>
-            <w:tcW w:w="6263" w:type="dxa"/>
+            <w:tcW w:w="6293" w:type="dxa"/>
             <w:tcBorders/>
             <w:shd w:fill="auto" w:val="clear"/>
           </w:tcPr>
@@ -5066,15 +5902,7 @@
             <w:pPr>
               <w:pStyle w:val="Normal"/>
               <w:spacing w:lineRule="auto" w:line="240" w:before="0" w:after="0"/>
-              <w:rPr>
-                <w:rFonts w:ascii="Verdana-Bold" w:hAnsi="Verdana-Bold" w:cs="Verdana-Bold"/>
-                <w:b/>
-                <w:b/>
-                <w:bCs/>
-                <w:color w:val="000000"/>
-                <w:sz w:val="20"/>
-                <w:szCs w:val="20"/>
-              </w:rPr>
+              <w:rPr/>
             </w:pPr>
             <w:r>
               <w:rPr>
@@ -5088,122 +5916,146 @@
             </w:r>
             <w:r>
               <w:rPr>
-                <w:rFonts w:cs="Verdana-Bold" w:ascii="Verdana-Bold" w:hAnsi="Verdana-Bold"/>
-                <w:b/>
-                <w:bCs/>
-                <w:color w:val="000000"/>
-                <w:sz w:val="20"/>
-                <w:szCs w:val="20"/>
-              </w:rPr>
-              <w:t>Frontier Technologies: The “Health” Blockchain</w:t>
-            </w:r>
-          </w:p>
-          <w:p>
-            <w:pPr>
-              <w:pStyle w:val="Normal"/>
-              <w:spacing w:lineRule="auto" w:line="240" w:before="0" w:after="0"/>
-              <w:rPr>
-                <w:rFonts w:ascii="Verdana" w:hAnsi="Verdana" w:cs="Verdana"/>
-                <w:color w:val="000000"/>
-                <w:sz w:val="20"/>
-                <w:szCs w:val="20"/>
-                <w:lang w:val="en"/>
-              </w:rPr>
-            </w:pPr>
-            <w:r>
-              <w:rPr>
-                <w:rFonts w:cs="Verdana" w:ascii="Verdana" w:hAnsi="Verdana"/>
-                <w:b/>
-                <w:color w:val="000000"/>
-                <w:sz w:val="20"/>
-                <w:szCs w:val="20"/>
-                <w:lang w:val="en"/>
-              </w:rPr>
-              <w:t>RR17:</w:t>
-            </w:r>
-            <w:r>
-              <w:rPr>
-                <w:rFonts w:cs="Verdana" w:ascii="Verdana" w:hAnsi="Verdana"/>
-                <w:color w:val="000000"/>
-                <w:sz w:val="20"/>
-                <w:szCs w:val="20"/>
-                <w:lang w:val="en"/>
-              </w:rPr>
-              <w:t xml:space="preserve">  Blockchain for Dummies</w:t>
-            </w:r>
-          </w:p>
-          <w:p>
-            <w:pPr>
-              <w:pStyle w:val="Normal"/>
-              <w:spacing w:lineRule="auto" w:line="240" w:before="0" w:after="0"/>
+                <w:rFonts w:cs="Verdana" w:ascii="Verdana" w:hAnsi="Verdana"/>
+                <w:b/>
+                <w:color w:val="000000"/>
+                <w:sz w:val="20"/>
+                <w:szCs w:val="20"/>
+              </w:rPr>
+              <w:t>Public Policy Privacy and Ethics</w:t>
+            </w:r>
+          </w:p>
+          <w:p>
+            <w:pPr>
+              <w:pStyle w:val="Normal"/>
+              <w:spacing w:lineRule="auto" w:line="240" w:before="0" w:after="0"/>
+              <w:rPr/>
+            </w:pPr>
+            <w:r>
+              <w:rPr>
+                <w:rFonts w:cs="Verdana" w:ascii="Verdana" w:hAnsi="Verdana"/>
+                <w:b/>
+                <w:color w:val="000000"/>
+                <w:sz w:val="20"/>
+                <w:szCs w:val="20"/>
+                <w:lang w:val="en"/>
+              </w:rPr>
+              <w:t xml:space="preserve">RR: </w:t>
+            </w:r>
+            <w:r>
+              <w:rPr>
+                <w:rFonts w:cs="Verdana" w:ascii="Verdana" w:hAnsi="Verdana"/>
+                <w:b w:val="false"/>
+                <w:bCs w:val="false"/>
+                <w:i/>
+                <w:iCs/>
+                <w:color w:val="000000"/>
+                <w:sz w:val="20"/>
+                <w:szCs w:val="20"/>
+                <w:u w:val="none"/>
+                <w:lang w:val="en"/>
+              </w:rPr>
+              <w:t>The Book of Why: The New Science of Cause and Effect</w:t>
+            </w:r>
+            <w:r>
+              <w:rPr>
+                <w:rFonts w:cs="Verdana" w:ascii="Verdana" w:hAnsi="Verdana"/>
+                <w:b w:val="false"/>
+                <w:bCs w:val="false"/>
+                <w:color w:val="000000"/>
+                <w:sz w:val="20"/>
+                <w:szCs w:val="20"/>
+                <w:lang w:val="en"/>
+              </w:rPr>
+              <w:t xml:space="preserve"> </w:t>
+            </w:r>
+            <w:bookmarkStart w:id="28" w:name="__DdeLink__338_3820221879122"/>
+            <w:r>
+              <w:rPr>
+                <w:rFonts w:cs="Verdana" w:ascii="Verdana" w:hAnsi="Verdana"/>
+                <w:b w:val="false"/>
+                <w:bCs w:val="false"/>
+                <w:color w:val="000000"/>
+                <w:sz w:val="20"/>
+                <w:szCs w:val="20"/>
+                <w:lang w:val="en"/>
+              </w:rPr>
+              <w:t xml:space="preserve">– Chapter </w:t>
+            </w:r>
+            <w:bookmarkEnd w:id="28"/>
+            <w:r>
+              <w:rPr>
+                <w:rFonts w:cs="Verdana" w:ascii="Verdana" w:hAnsi="Verdana"/>
+                <w:b w:val="false"/>
+                <w:bCs w:val="false"/>
+                <w:color w:val="000000"/>
+                <w:sz w:val="20"/>
+                <w:szCs w:val="20"/>
+                <w:lang w:val="en"/>
+              </w:rPr>
+              <w:t>7</w:t>
+            </w:r>
+            <w:r>
+              <w:rPr>
+                <w:rFonts w:cs="Verdana" w:ascii="Verdana" w:hAnsi="Verdana"/>
+                <w:b w:val="false"/>
+                <w:bCs w:val="false"/>
+                <w:color w:val="000000"/>
+                <w:sz w:val="20"/>
+                <w:szCs w:val="20"/>
+                <w:lang w:val="en"/>
+              </w:rPr>
+              <w:t xml:space="preserve"> “</w:t>
+            </w:r>
+            <w:r>
+              <w:rPr>
+                <w:rFonts w:cs="Verdana" w:ascii="Verdana" w:hAnsi="Verdana"/>
+                <w:b w:val="false"/>
+                <w:bCs w:val="false"/>
+                <w:color w:val="000000"/>
+                <w:sz w:val="20"/>
+                <w:szCs w:val="20"/>
+                <w:lang w:val="en"/>
+              </w:rPr>
+              <w:t>Beyond Adjustment</w:t>
+            </w:r>
+            <w:r>
+              <w:rPr>
+                <w:rFonts w:cs="Verdana" w:ascii="Verdana" w:hAnsi="Verdana"/>
+                <w:b w:val="false"/>
+                <w:bCs w:val="false"/>
+                <w:color w:val="000000"/>
+                <w:sz w:val="20"/>
+                <w:szCs w:val="20"/>
+                <w:lang w:val="en"/>
+              </w:rPr>
+              <w:t>”</w:t>
+            </w:r>
+          </w:p>
+          <w:p>
+            <w:pPr>
+              <w:pStyle w:val="Normal"/>
+              <w:spacing w:lineRule="auto" w:line="240" w:before="0" w:after="0"/>
+              <w:rPr/>
+            </w:pPr>
+            <w:r>
               <w:rPr>
                 <w:rFonts w:ascii="Verdana" w:hAnsi="Verdana"/>
-                <w:sz w:val="20"/>
-                <w:szCs w:val="20"/>
-              </w:rPr>
-            </w:pPr>
+                <w:b/>
+                <w:sz w:val="20"/>
+                <w:szCs w:val="20"/>
+                <w:lang w:val="en"/>
+              </w:rPr>
+              <w:t>SR:</w:t>
+            </w:r>
             <w:r>
               <w:rPr>
                 <w:rFonts w:ascii="Verdana" w:hAnsi="Verdana"/>
-                <w:b/>
-                <w:sz w:val="20"/>
-                <w:szCs w:val="20"/>
-                <w:lang w:val="en"/>
-              </w:rPr>
-              <w:t>RR18:</w:t>
-            </w:r>
-            <w:r>
-              <w:rPr>
-                <w:rFonts w:ascii="Verdana" w:hAnsi="Verdana"/>
-                <w:sz w:val="20"/>
-                <w:szCs w:val="20"/>
-                <w:lang w:val="en"/>
-              </w:rPr>
-              <w:t xml:space="preserve">   </w:t>
-            </w:r>
-            <w:r>
-              <w:rPr>
-                <w:rFonts w:ascii="Verdana" w:hAnsi="Verdana"/>
-                <w:sz w:val="20"/>
-                <w:szCs w:val="20"/>
-              </w:rPr>
-              <w:t xml:space="preserve">Blockchain distributed ledger technologies for biomedical and health care applications                     </w:t>
-            </w:r>
-            <w:r>
-              <w:rPr>
-                <w:rFonts w:ascii="Verdana" w:hAnsi="Verdana"/>
-                <w:b/>
-                <w:sz w:val="20"/>
-                <w:szCs w:val="20"/>
-              </w:rPr>
-              <w:t>RR19:</w:t>
-            </w:r>
-            <w:r>
-              <w:rPr>
-                <w:rFonts w:ascii="Verdana" w:hAnsi="Verdana"/>
-                <w:sz w:val="20"/>
-                <w:szCs w:val="20"/>
-              </w:rPr>
-              <w:t xml:space="preserve">  Fit-for-purpose?’ – challenges and opportunities for applications of blockchain technology in the future of healthcare</w:t>
-            </w:r>
-            <w:r>
-              <w:rPr>
-                <w:rFonts w:ascii="Verdana" w:hAnsi="Verdana"/>
-                <w:b/>
-                <w:sz w:val="20"/>
-                <w:szCs w:val="20"/>
-                <w:lang w:val="en"/>
-              </w:rPr>
-              <w:t xml:space="preserve">                                                                       SR12:</w:t>
-            </w:r>
-            <w:r>
-              <w:rPr>
-                <w:rFonts w:ascii="Verdana" w:hAnsi="Verdana"/>
-                <w:sz w:val="20"/>
-                <w:szCs w:val="20"/>
-                <w:lang w:val="en"/>
-              </w:rPr>
-              <w:t xml:space="preserve">  Leveraging Blockchain Technology to Enhance Supply Chain Management in Healthcare: An Exploration of Challenges and Opportunities in the Health Supply Chain</w:t>
+                <w:sz w:val="20"/>
+                <w:szCs w:val="20"/>
+                <w:lang w:val="en"/>
+              </w:rPr>
+              <w:t xml:space="preserve">  </w:t>
             </w:r>
           </w:p>
           <w:p>
@@ -5234,7 +6086,7 @@
         </w:tc>
         <w:tc>
           <w:tcPr>
-            <w:tcW w:w="2341" w:type="dxa"/>
+            <w:tcW w:w="2342" w:type="dxa"/>
             <w:tcBorders/>
             <w:shd w:fill="auto" w:val="clear"/>
           </w:tcPr>
@@ -5304,7 +6156,7 @@
         <w:trPr/>
         <w:tc>
           <w:tcPr>
-            <w:tcW w:w="841" w:type="dxa"/>
+            <w:tcW w:w="810" w:type="dxa"/>
             <w:tcBorders/>
             <w:shd w:fill="auto" w:val="clear"/>
           </w:tcPr>
@@ -5358,7 +6210,7 @@
         </w:tc>
         <w:tc>
           <w:tcPr>
-            <w:tcW w:w="6263" w:type="dxa"/>
+            <w:tcW w:w="6293" w:type="dxa"/>
             <w:tcBorders/>
             <w:shd w:fill="auto" w:val="clear"/>
           </w:tcPr>
@@ -5366,15 +6218,7 @@
             <w:pPr>
               <w:pStyle w:val="Normal"/>
               <w:spacing w:lineRule="auto" w:line="240" w:before="0" w:after="0"/>
-              <w:rPr>
-                <w:rFonts w:ascii="Verdana-Bold" w:hAnsi="Verdana-Bold" w:cs="Verdana-Bold"/>
-                <w:b/>
-                <w:b/>
-                <w:bCs/>
-                <w:color w:val="000000"/>
-                <w:sz w:val="20"/>
-                <w:szCs w:val="20"/>
-              </w:rPr>
+              <w:rPr/>
             </w:pPr>
             <w:r>
               <w:rPr>
@@ -5388,37 +6232,31 @@
             </w:r>
             <w:r>
               <w:rPr>
-                <w:rFonts w:cs="Verdana-Bold" w:ascii="Verdana-Bold" w:hAnsi="Verdana-Bold"/>
-                <w:b/>
-                <w:bCs/>
-                <w:color w:val="000000"/>
-                <w:sz w:val="20"/>
-                <w:szCs w:val="20"/>
-              </w:rPr>
-              <w:t>Digital Health Industry Overview</w:t>
-            </w:r>
-          </w:p>
-          <w:p>
-            <w:pPr>
-              <w:pStyle w:val="Normal"/>
-              <w:spacing w:lineRule="auto" w:line="240" w:before="0" w:after="0"/>
-              <w:rPr>
-                <w:rFonts w:ascii="Verdana" w:hAnsi="Verdana"/>
-                <w:sz w:val="20"/>
-                <w:szCs w:val="20"/>
-                <w:lang w:val="en"/>
-              </w:rPr>
-            </w:pPr>
-            <w:r>
-              <w:rPr>
-                <w:rFonts w:cs="Verdana" w:ascii="Verdana" w:hAnsi="Verdana"/>
-                <w:b/>
-                <w:color w:val="000000"/>
-                <w:sz w:val="20"/>
-                <w:szCs w:val="20"/>
-                <w:lang w:val="en"/>
-              </w:rPr>
-              <w:t>RR20:</w:t>
+                <w:rFonts w:cs="Verdana" w:ascii="Verdana" w:hAnsi="Verdana"/>
+                <w:b/>
+                <w:color w:val="000000"/>
+                <w:sz w:val="20"/>
+                <w:szCs w:val="20"/>
+              </w:rPr>
+              <w:t>Natural Language Processing</w:t>
+            </w:r>
+          </w:p>
+          <w:p>
+            <w:pPr>
+              <w:pStyle w:val="Normal"/>
+              <w:spacing w:lineRule="auto" w:line="240" w:before="0" w:after="0"/>
+              <w:rPr/>
+            </w:pPr>
+            <w:r>
+              <w:rPr>
+                <w:rFonts w:cs="Verdana" w:ascii="Verdana" w:hAnsi="Verdana"/>
+                <w:b/>
+                <w:color w:val="000000"/>
+                <w:sz w:val="20"/>
+                <w:szCs w:val="20"/>
+                <w:lang w:val="en"/>
+              </w:rPr>
+              <w:t>RR:</w:t>
             </w:r>
             <w:r>
               <w:rPr>
@@ -5432,39 +6270,284 @@
             </w:r>
             <w:r>
               <w:rPr>
-                <w:rFonts w:ascii="Verdana" w:hAnsi="Verdana"/>
-                <w:sz w:val="20"/>
-                <w:szCs w:val="20"/>
-                <w:lang w:val="en"/>
-              </w:rPr>
-              <w:t xml:space="preserve">Digital Health:  Scaling Healthcare to the World – Chapter 19 </w:t>
-            </w:r>
-          </w:p>
-          <w:p>
-            <w:pPr>
-              <w:pStyle w:val="Normal"/>
-              <w:spacing w:lineRule="auto" w:line="240" w:before="0" w:after="0"/>
-              <w:rPr>
-                <w:rFonts w:ascii="Verdana" w:hAnsi="Verdana" w:cs="Verdana"/>
-                <w:color w:val="000000"/>
-                <w:sz w:val="20"/>
-                <w:szCs w:val="20"/>
-              </w:rPr>
-            </w:pPr>
-            <w:r>
-              <w:rPr>
-                <w:rFonts w:cs="Verdana" w:ascii="Verdana" w:hAnsi="Verdana"/>
-                <w:color w:val="000000"/>
-                <w:sz w:val="20"/>
-                <w:szCs w:val="20"/>
-              </w:rPr>
-              <w:t xml:space="preserve">SR14:  </w:t>
+                <w:rFonts w:cs="Verdana" w:ascii="Verdana" w:hAnsi="Verdana"/>
+                <w:b w:val="false"/>
+                <w:bCs w:val="false"/>
+                <w:i/>
+                <w:iCs/>
+                <w:color w:val="000000"/>
+                <w:sz w:val="20"/>
+                <w:szCs w:val="20"/>
+                <w:u w:val="none"/>
+                <w:lang w:val="en"/>
+              </w:rPr>
+              <w:t>Data Science for Healthcare: Methodologies and Applications</w:t>
+            </w:r>
+            <w:r>
+              <w:rPr>
+                <w:rFonts w:cs="Verdana" w:ascii="Verdana" w:hAnsi="Verdana"/>
+                <w:b w:val="false"/>
+                <w:bCs w:val="false"/>
+                <w:color w:val="000000"/>
+                <w:sz w:val="20"/>
+                <w:szCs w:val="20"/>
+                <w:lang w:val="en"/>
+              </w:rPr>
+              <w:t xml:space="preserve"> – </w:t>
+            </w:r>
+            <w:r>
+              <w:rPr>
+                <w:rFonts w:cs="Verdana" w:ascii="Verdana" w:hAnsi="Verdana"/>
+                <w:b w:val="false"/>
+                <w:bCs w:val="false"/>
+                <w:color w:val="000000"/>
+                <w:sz w:val="20"/>
+                <w:szCs w:val="20"/>
+                <w:lang w:val="en"/>
+              </w:rPr>
+              <w:t xml:space="preserve">p. </w:t>
+            </w:r>
+            <w:r>
+              <w:rPr>
+                <w:rFonts w:cs="Verdana" w:ascii="Verdana" w:hAnsi="Verdana"/>
+                <w:b w:val="false"/>
+                <w:bCs w:val="false"/>
+                <w:color w:val="000000"/>
+                <w:sz w:val="20"/>
+                <w:szCs w:val="20"/>
+                <w:lang w:val="en"/>
+              </w:rPr>
+              <w:t>14</w:t>
+            </w:r>
+            <w:r>
+              <w:rPr>
+                <w:rFonts w:cs="Verdana" w:ascii="Verdana" w:hAnsi="Verdana"/>
+                <w:b w:val="false"/>
+                <w:bCs w:val="false"/>
+                <w:color w:val="000000"/>
+                <w:sz w:val="20"/>
+                <w:szCs w:val="20"/>
+                <w:lang w:val="en"/>
+              </w:rPr>
+              <w:t>7</w:t>
+            </w:r>
+            <w:r>
+              <w:rPr>
+                <w:rFonts w:cs="Verdana" w:ascii="Verdana" w:hAnsi="Verdana"/>
+                <w:b w:val="false"/>
+                <w:bCs w:val="false"/>
+                <w:color w:val="000000"/>
+                <w:sz w:val="20"/>
+                <w:szCs w:val="20"/>
+                <w:lang w:val="en"/>
+              </w:rPr>
+              <w:t>-</w:t>
+            </w:r>
+            <w:r>
+              <w:rPr>
+                <w:rFonts w:cs="Verdana" w:ascii="Verdana" w:hAnsi="Verdana"/>
+                <w:b w:val="false"/>
+                <w:bCs w:val="false"/>
+                <w:color w:val="000000"/>
+                <w:sz w:val="20"/>
+                <w:szCs w:val="20"/>
+                <w:lang w:val="en"/>
+              </w:rPr>
+              <w:t>165</w:t>
+            </w:r>
+            <w:r>
+              <w:rPr>
+                <w:rFonts w:cs="Verdana" w:ascii="Verdana" w:hAnsi="Verdana"/>
+                <w:b w:val="false"/>
+                <w:bCs w:val="false"/>
+                <w:color w:val="000000"/>
+                <w:sz w:val="20"/>
+                <w:szCs w:val="20"/>
+                <w:lang w:val="en"/>
+              </w:rPr>
+              <w:t xml:space="preserve"> “</w:t>
+            </w:r>
+            <w:r>
+              <w:rPr>
+                <w:rFonts w:cs="Verdana" w:ascii="Verdana" w:hAnsi="Verdana"/>
+                <w:b w:val="false"/>
+                <w:bCs w:val="false"/>
+                <w:color w:val="000000"/>
+                <w:sz w:val="20"/>
+                <w:szCs w:val="20"/>
+                <w:lang w:val="en"/>
+              </w:rPr>
+              <w:t>NLP with DL</w:t>
+            </w:r>
+            <w:r>
+              <w:rPr>
+                <w:rFonts w:cs="Verdana" w:ascii="Verdana" w:hAnsi="Verdana"/>
+                <w:b w:val="false"/>
+                <w:bCs w:val="false"/>
+                <w:color w:val="000000"/>
+                <w:sz w:val="20"/>
+                <w:szCs w:val="20"/>
+                <w:lang w:val="en"/>
+              </w:rPr>
+              <w:t>”</w:t>
+            </w:r>
+            <w:r>
+              <w:rPr>
+                <w:rFonts w:cs="Verdana" w:ascii="Verdana" w:hAnsi="Verdana"/>
+                <w:b w:val="false"/>
+                <w:bCs w:val="false"/>
+                <w:color w:val="000000"/>
+                <w:sz w:val="20"/>
+                <w:szCs w:val="20"/>
+                <w:lang w:val="en"/>
+              </w:rPr>
+              <w:t xml:space="preserve"> </w:t>
+            </w:r>
+          </w:p>
+          <w:p>
+            <w:pPr>
+              <w:pStyle w:val="Normal"/>
+              <w:spacing w:lineRule="auto" w:line="240" w:before="0" w:after="0"/>
+              <w:rPr/>
+            </w:pPr>
+            <w:r>
+              <w:rPr>
+                <w:rFonts w:cs="Verdana" w:ascii="Verdana" w:hAnsi="Verdana"/>
+                <w:b/>
+                <w:bCs/>
+                <w:color w:val="000000"/>
+                <w:sz w:val="20"/>
+                <w:szCs w:val="20"/>
+              </w:rPr>
+              <w:t>SR</w:t>
+            </w:r>
+            <w:r>
+              <w:rPr>
+                <w:rFonts w:cs="Verdana" w:ascii="Verdana" w:hAnsi="Verdana"/>
+                <w:color w:val="000000"/>
+                <w:sz w:val="20"/>
+                <w:szCs w:val="20"/>
+              </w:rPr>
+              <w:t xml:space="preserve">: </w:t>
+            </w:r>
+            <w:r>
+              <w:rPr>
+                <w:rFonts w:cs="Verdana" w:ascii="Verdana" w:hAnsi="Verdana"/>
+                <w:i/>
+                <w:iCs/>
+                <w:color w:val="000000"/>
+                <w:sz w:val="20"/>
+                <w:szCs w:val="20"/>
+                <w:lang w:val="en"/>
+              </w:rPr>
+              <w:t>Natural Language Processing in Action</w:t>
+            </w:r>
+            <w:r>
+              <w:rPr>
+                <w:rFonts w:cs="Verdana" w:ascii="Verdana" w:hAnsi="Verdana"/>
+                <w:color w:val="000000"/>
+                <w:sz w:val="20"/>
+                <w:szCs w:val="20"/>
+                <w:lang w:val="en"/>
+              </w:rPr>
+              <w:t xml:space="preserve"> </w:t>
+            </w:r>
+            <w:r>
+              <w:rPr>
+                <w:rFonts w:cs="Verdana" w:ascii="Verdana" w:hAnsi="Verdana"/>
+                <w:color w:val="000000"/>
+                <w:sz w:val="20"/>
+                <w:szCs w:val="20"/>
+                <w:lang w:val="en"/>
+              </w:rPr>
+              <w:t xml:space="preserve">by Lane et al </w:t>
+            </w:r>
+            <w:bookmarkStart w:id="29" w:name="__DdeLink__338_382022187912111"/>
+            <w:r>
+              <w:rPr>
+                <w:rFonts w:cs="Verdana" w:ascii="Verdana" w:hAnsi="Verdana"/>
+                <w:color w:val="000000"/>
+                <w:sz w:val="20"/>
+                <w:szCs w:val="20"/>
+                <w:lang w:val="en"/>
+              </w:rPr>
+              <w:t xml:space="preserve">– Chapter </w:t>
+            </w:r>
+            <w:bookmarkEnd w:id="29"/>
+            <w:r>
+              <w:rPr>
+                <w:rFonts w:cs="Verdana" w:ascii="Verdana" w:hAnsi="Verdana"/>
+                <w:color w:val="000000"/>
+                <w:sz w:val="20"/>
+                <w:szCs w:val="20"/>
+                <w:lang w:val="en"/>
+              </w:rPr>
+              <w:t xml:space="preserve">6 </w:t>
+            </w:r>
+            <w:r>
+              <w:rPr>
+                <w:rFonts w:cs="Verdana" w:ascii="Verdana" w:hAnsi="Verdana"/>
+                <w:color w:val="000000"/>
+                <w:sz w:val="20"/>
+                <w:szCs w:val="20"/>
+                <w:lang w:val="en"/>
+              </w:rPr>
+              <w:t>“</w:t>
+            </w:r>
+            <w:r>
+              <w:rPr>
+                <w:rFonts w:cs="Verdana" w:ascii="Verdana" w:hAnsi="Verdana"/>
+                <w:color w:val="000000"/>
+                <w:sz w:val="20"/>
+                <w:szCs w:val="20"/>
+                <w:lang w:val="en"/>
+              </w:rPr>
+              <w:t>Word Vectors”, 9 “LSTM”, 10</w:t>
+            </w:r>
+            <w:r>
+              <w:rPr>
+                <w:rFonts w:cs="Verdana" w:ascii="Verdana" w:hAnsi="Verdana"/>
+                <w:color w:val="000000"/>
+                <w:sz w:val="20"/>
+                <w:szCs w:val="20"/>
+                <w:lang w:val="en"/>
+              </w:rPr>
+              <w:t xml:space="preserve"> “</w:t>
+            </w:r>
+            <w:r>
+              <w:rPr>
+                <w:rFonts w:cs="Verdana" w:ascii="Verdana" w:hAnsi="Verdana"/>
+                <w:color w:val="000000"/>
+                <w:sz w:val="20"/>
+                <w:szCs w:val="20"/>
+                <w:lang w:val="en"/>
+              </w:rPr>
+              <w:t>Seq to Seq”</w:t>
+            </w:r>
+            <w:r>
+              <w:rPr>
+                <w:rFonts w:cs="Verdana" w:ascii="Verdana" w:hAnsi="Verdana"/>
+                <w:color w:val="000000"/>
+                <w:sz w:val="20"/>
+                <w:szCs w:val="20"/>
+                <w:lang w:val="en"/>
+              </w:rPr>
+              <w:t xml:space="preserve">   </w:t>
+            </w:r>
+            <w:r>
+              <w:rPr>
+                <w:rFonts w:cs="Verdana" w:ascii="Verdana" w:hAnsi="Verdana"/>
+                <w:color w:val="000000"/>
+                <w:sz w:val="20"/>
+                <w:szCs w:val="20"/>
+              </w:rPr>
+              <w:t xml:space="preserve">  </w:t>
             </w:r>
           </w:p>
         </w:tc>
         <w:tc>
           <w:tcPr>
-            <w:tcW w:w="2341" w:type="dxa"/>
+            <w:tcW w:w="2342" w:type="dxa"/>
             <w:tcBorders/>
             <w:shd w:fill="auto" w:val="clear"/>
           </w:tcPr>
@@ -5534,7 +6617,7 @@
         <w:trPr/>
         <w:tc>
           <w:tcPr>
-            <w:tcW w:w="841" w:type="dxa"/>
+            <w:tcW w:w="810" w:type="dxa"/>
             <w:tcBorders/>
             <w:shd w:fill="auto" w:val="clear"/>
           </w:tcPr>
@@ -5611,7 +6694,7 @@
         </w:tc>
         <w:tc>
           <w:tcPr>
-            <w:tcW w:w="6263" w:type="dxa"/>
+            <w:tcW w:w="6293" w:type="dxa"/>
             <w:tcBorders/>
             <w:shd w:fill="auto" w:val="clear"/>
           </w:tcPr>
@@ -5619,15 +6702,7 @@
             <w:pPr>
               <w:pStyle w:val="Normal"/>
               <w:spacing w:lineRule="auto" w:line="240" w:before="0" w:after="0"/>
-              <w:rPr>
-                <w:rFonts w:ascii="Verdana-Bold" w:hAnsi="Verdana-Bold" w:cs="Verdana-Bold"/>
-                <w:b/>
-                <w:b/>
-                <w:bCs/>
-                <w:color w:val="000000"/>
-                <w:sz w:val="20"/>
-                <w:szCs w:val="20"/>
-              </w:rPr>
+              <w:rPr/>
             </w:pPr>
             <w:r>
               <w:rPr>
@@ -5638,39 +6713,165 @@
                 <w:sz w:val="20"/>
                 <w:szCs w:val="20"/>
               </w:rPr>
-              <w:t>View Lecture 10:  Policy and Technology Memo Instructions</w:t>
-            </w:r>
-          </w:p>
-          <w:p>
-            <w:pPr>
-              <w:pStyle w:val="Normal"/>
-              <w:spacing w:lineRule="auto" w:line="240" w:before="0" w:after="0"/>
-              <w:rPr>
-                <w:rFonts w:ascii="Verdana" w:hAnsi="Verdana" w:cs="Verdana"/>
-                <w:color w:val="000000"/>
-                <w:sz w:val="20"/>
-                <w:szCs w:val="20"/>
-                <w:lang w:val="en"/>
-              </w:rPr>
-            </w:pPr>
-            <w:r>
-              <w:rPr>
-                <w:rFonts w:cs="Verdana" w:ascii="Verdana" w:hAnsi="Verdana"/>
-                <w:color w:val="000000"/>
-                <w:sz w:val="20"/>
-                <w:szCs w:val="20"/>
-                <w:lang w:val="en"/>
-              </w:rPr>
-              <w:t xml:space="preserve">Reading 18:  </w:t>
-            </w:r>
+              <w:t xml:space="preserve">View Lecture 10:  </w:t>
+            </w:r>
+            <w:r>
+              <w:rPr>
+                <w:rFonts w:cs="Helvetica-BoldOblique" w:ascii="Verdana" w:hAnsi="Verdana"/>
+                <w:b/>
+                <w:bCs/>
+                <w:iCs/>
+                <w:color w:val="000000"/>
+                <w:sz w:val="20"/>
+                <w:szCs w:val="20"/>
+                <w:u w:val="none"/>
+              </w:rPr>
+              <w:t>Bioinformatics and Genomics</w:t>
+            </w:r>
+          </w:p>
+          <w:p>
+            <w:pPr>
+              <w:pStyle w:val="Normal"/>
+              <w:spacing w:lineRule="auto" w:line="240" w:before="0" w:after="0"/>
+              <w:rPr/>
+            </w:pPr>
             <w:r>
               <w:rPr>
                 <w:rFonts w:ascii="Verdana" w:hAnsi="Verdana"/>
-                <w:sz w:val="20"/>
-                <w:szCs w:val="20"/>
-                <w:lang w:val="en"/>
-              </w:rPr>
-              <w:t xml:space="preserve">Digital Health:  Scaling Healthcare to the World – Chapter 21 &amp; 22                               </w:t>
+                <w:b/>
+                <w:bCs/>
+                <w:sz w:val="20"/>
+                <w:szCs w:val="20"/>
+                <w:lang w:val="en"/>
+              </w:rPr>
+              <w:t>R</w:t>
+            </w:r>
+            <w:r>
+              <w:rPr>
+                <w:rFonts w:ascii="Verdana" w:hAnsi="Verdana"/>
+                <w:b/>
+                <w:bCs/>
+                <w:sz w:val="20"/>
+                <w:szCs w:val="20"/>
+                <w:lang w:val="en"/>
+              </w:rPr>
+              <w:t>R</w:t>
+            </w:r>
+          </w:p>
+          <w:p>
+            <w:pPr>
+              <w:pStyle w:val="Normal"/>
+              <w:spacing w:lineRule="auto" w:line="240" w:before="0" w:after="0"/>
+              <w:rPr/>
+            </w:pPr>
+            <w:r>
+              <w:rPr>
+                <w:rFonts w:ascii="Verdana" w:hAnsi="Verdana"/>
+                <w:b/>
+                <w:bCs/>
+                <w:sz w:val="20"/>
+                <w:szCs w:val="20"/>
+                <w:lang w:val="en"/>
+              </w:rPr>
+              <w:t xml:space="preserve">SR: </w:t>
+            </w:r>
+            <w:r>
+              <w:rPr>
+                <w:rFonts w:ascii="Verdana" w:hAnsi="Verdana"/>
+                <w:b w:val="false"/>
+                <w:bCs w:val="false"/>
+                <w:sz w:val="20"/>
+                <w:szCs w:val="20"/>
+                <w:u w:val="single"/>
+                <w:lang w:val="en"/>
+              </w:rPr>
+              <w:t>Intuition Pumps and Other Tools for Thinking</w:t>
+            </w:r>
+            <w:r>
+              <w:rPr>
+                <w:rFonts w:ascii="Verdana" w:hAnsi="Verdana"/>
+                <w:b w:val="false"/>
+                <w:bCs w:val="false"/>
+                <w:sz w:val="20"/>
+                <w:szCs w:val="20"/>
+                <w:lang w:val="en"/>
+              </w:rPr>
+              <w:t xml:space="preserve"> by Daniel Dennet p. </w:t>
+            </w:r>
+            <w:r>
+              <w:rPr>
+                <w:rFonts w:ascii="Verdana" w:hAnsi="Verdana"/>
+                <w:b w:val="false"/>
+                <w:bCs w:val="false"/>
+                <w:sz w:val="20"/>
+                <w:szCs w:val="20"/>
+                <w:lang w:val="en"/>
+              </w:rPr>
+              <w:t>185-217</w:t>
+            </w:r>
+            <w:r>
+              <w:rPr>
+                <w:rFonts w:ascii="Verdana" w:hAnsi="Verdana"/>
+                <w:b w:val="false"/>
+                <w:bCs w:val="false"/>
+                <w:sz w:val="20"/>
+                <w:szCs w:val="20"/>
+                <w:lang w:val="en"/>
+              </w:rPr>
+              <w:t xml:space="preserve"> (pumps </w:t>
+            </w:r>
+            <w:r>
+              <w:rPr>
+                <w:rFonts w:ascii="Verdana" w:hAnsi="Verdana"/>
+                <w:b w:val="false"/>
+                <w:bCs w:val="false"/>
+                <w:sz w:val="20"/>
+                <w:szCs w:val="20"/>
+                <w:lang w:val="en"/>
+              </w:rPr>
+              <w:t>33</w:t>
+            </w:r>
+            <w:r>
+              <w:rPr>
+                <w:rFonts w:ascii="Verdana" w:hAnsi="Verdana"/>
+                <w:b w:val="false"/>
+                <w:bCs w:val="false"/>
+                <w:sz w:val="20"/>
+                <w:szCs w:val="20"/>
+                <w:lang w:val="en"/>
+              </w:rPr>
+              <w:t>-</w:t>
+            </w:r>
+            <w:r>
+              <w:rPr>
+                <w:rFonts w:ascii="Verdana" w:hAnsi="Verdana"/>
+                <w:b w:val="false"/>
+                <w:bCs w:val="false"/>
+                <w:sz w:val="20"/>
+                <w:szCs w:val="20"/>
+                <w:lang w:val="en"/>
+              </w:rPr>
+              <w:t>37 Tools about Evolution</w:t>
+            </w:r>
+            <w:r>
+              <w:rPr>
+                <w:rFonts w:ascii="Verdana" w:hAnsi="Verdana"/>
+                <w:b w:val="false"/>
+                <w:bCs w:val="false"/>
+                <w:sz w:val="20"/>
+                <w:szCs w:val="20"/>
+                <w:lang w:val="en"/>
+              </w:rPr>
+              <w:t>)</w:t>
+            </w:r>
+            <w:r>
+              <w:rPr>
+                <w:rFonts w:ascii="Verdana" w:hAnsi="Verdana"/>
+                <w:sz w:val="20"/>
+                <w:szCs w:val="20"/>
+                <w:lang w:val="en"/>
+              </w:rPr>
+              <w:t xml:space="preserve">                              </w:t>
             </w:r>
           </w:p>
           <w:p>
@@ -5696,7 +6897,7 @@
         </w:tc>
         <w:tc>
           <w:tcPr>
-            <w:tcW w:w="2341" w:type="dxa"/>
+            <w:tcW w:w="2342" w:type="dxa"/>
             <w:tcBorders/>
             <w:shd w:fill="auto" w:val="clear"/>
           </w:tcPr>
@@ -5788,93 +6989,6 @@
                 <w:rFonts w:cs="Verdana-Bold" w:ascii="Verdana-Bold" w:hAnsi="Verdana-Bold"/>
                 <w:b/>
                 <w:bCs/>
-                <w:color w:val="000000"/>
-                <w:sz w:val="20"/>
-                <w:szCs w:val="20"/>
-              </w:rPr>
-            </w:r>
-          </w:p>
-        </w:tc>
-      </w:tr>
-      <w:tr>
-        <w:trPr/>
-        <w:tc>
-          <w:tcPr>
-            <w:tcW w:w="841" w:type="dxa"/>
-            <w:tcBorders/>
-            <w:shd w:fill="auto" w:val="clear"/>
-          </w:tcPr>
-          <w:p>
-            <w:pPr>
-              <w:pStyle w:val="Normal"/>
-              <w:spacing w:lineRule="auto" w:line="240" w:before="0" w:after="0"/>
-              <w:jc w:val="center"/>
-              <w:rPr>
-                <w:rFonts w:ascii="Verdana-Bold" w:hAnsi="Verdana-Bold" w:cs="Verdana-Bold"/>
-                <w:bCs/>
-                <w:color w:val="000000"/>
-                <w:sz w:val="20"/>
-                <w:szCs w:val="20"/>
-              </w:rPr>
-            </w:pPr>
-            <w:r>
-              <w:rPr>
-                <w:rFonts w:cs="Verdana-Bold" w:ascii="Verdana-Bold" w:hAnsi="Verdana-Bold"/>
-                <w:bCs/>
-                <w:color w:val="000000"/>
-                <w:sz w:val="20"/>
-                <w:szCs w:val="20"/>
-              </w:rPr>
-            </w:r>
-          </w:p>
-        </w:tc>
-        <w:tc>
-          <w:tcPr>
-            <w:tcW w:w="6263" w:type="dxa"/>
-            <w:tcBorders/>
-            <w:shd w:fill="auto" w:val="clear"/>
-          </w:tcPr>
-          <w:p>
-            <w:pPr>
-              <w:pStyle w:val="Normal"/>
-              <w:spacing w:lineRule="auto" w:line="240" w:before="0" w:after="0"/>
-              <w:rPr>
-                <w:rFonts w:ascii="Verdana" w:hAnsi="Verdana" w:cs="Verdana"/>
-                <w:color w:val="000000"/>
-                <w:sz w:val="20"/>
-                <w:szCs w:val="20"/>
-              </w:rPr>
-            </w:pPr>
-            <w:r>
-              <w:rPr>
-                <w:rFonts w:cs="Verdana" w:ascii="Verdana" w:hAnsi="Verdana"/>
-                <w:color w:val="000000"/>
-                <w:sz w:val="20"/>
-                <w:szCs w:val="20"/>
-              </w:rPr>
-            </w:r>
-          </w:p>
-        </w:tc>
-        <w:tc>
-          <w:tcPr>
-            <w:tcW w:w="2341" w:type="dxa"/>
-            <w:tcBorders/>
-            <w:shd w:fill="auto" w:val="clear"/>
-          </w:tcPr>
-          <w:p>
-            <w:pPr>
-              <w:pStyle w:val="Normal"/>
-              <w:spacing w:lineRule="auto" w:line="240" w:before="0" w:after="0"/>
-              <w:rPr>
-                <w:rFonts w:ascii="Verdana" w:hAnsi="Verdana" w:cs="Verdana"/>
-                <w:color w:val="000000"/>
-                <w:sz w:val="20"/>
-                <w:szCs w:val="20"/>
-              </w:rPr>
-            </w:pPr>
-            <w:r>
-              <w:rPr>
-                <w:rFonts w:cs="Verdana" w:ascii="Verdana" w:hAnsi="Verdana"/>
                 <w:color w:val="000000"/>
                 <w:sz w:val="20"/>
                 <w:szCs w:val="20"/>
@@ -5949,6 +7063,8 @@
       </w:pPr>
       <w:rPr>
         <w:rFonts w:ascii="Symbol" w:hAnsi="Symbol" w:cs="Symbol" w:hint="default"/>
+        <w:sz w:val="20"/>
+        <w:rFonts w:cs="Symbol"/>
       </w:rPr>
     </w:lvl>
     <w:lvl w:ilvl="1">
@@ -5974,6 +7090,7 @@
       </w:pPr>
       <w:rPr>
         <w:rFonts w:ascii="Wingdings" w:hAnsi="Wingdings" w:cs="Wingdings" w:hint="default"/>
+        <w:rFonts w:cs="Wingdings"/>
       </w:rPr>
     </w:lvl>
     <w:lvl w:ilvl="3">
@@ -5986,6 +7103,7 @@
       </w:pPr>
       <w:rPr>
         <w:rFonts w:ascii="Symbol" w:hAnsi="Symbol" w:cs="Symbol" w:hint="default"/>
+        <w:rFonts w:cs="Symbol"/>
       </w:rPr>
     </w:lvl>
     <w:lvl w:ilvl="4">
@@ -6011,6 +7129,7 @@
       </w:pPr>
       <w:rPr>
         <w:rFonts w:ascii="Wingdings" w:hAnsi="Wingdings" w:cs="Wingdings" w:hint="default"/>
+        <w:rFonts w:cs="Wingdings"/>
       </w:rPr>
     </w:lvl>
     <w:lvl w:ilvl="6">
@@ -6023,6 +7142,7 @@
       </w:pPr>
       <w:rPr>
         <w:rFonts w:ascii="Symbol" w:hAnsi="Symbol" w:cs="Symbol" w:hint="default"/>
+        <w:rFonts w:cs="Symbol"/>
       </w:rPr>
     </w:lvl>
     <w:lvl w:ilvl="7">
@@ -6048,6 +7168,7 @@
       </w:pPr>
       <w:rPr>
         <w:rFonts w:ascii="Wingdings" w:hAnsi="Wingdings" w:cs="Wingdings" w:hint="default"/>
+        <w:rFonts w:cs="Wingdings"/>
       </w:rPr>
     </w:lvl>
   </w:abstractNum>
@@ -6062,6 +7183,8 @@
       </w:pPr>
       <w:rPr>
         <w:rFonts w:ascii="Symbol" w:hAnsi="Symbol" w:cs="Symbol" w:hint="default"/>
+        <w:sz w:val="20"/>
+        <w:rFonts w:cs="Symbol"/>
       </w:rPr>
     </w:lvl>
     <w:lvl w:ilvl="1">
@@ -6087,6 +7210,7 @@
       </w:pPr>
       <w:rPr>
         <w:rFonts w:ascii="Wingdings" w:hAnsi="Wingdings" w:cs="Wingdings" w:hint="default"/>
+        <w:rFonts w:cs="Wingdings"/>
       </w:rPr>
     </w:lvl>
     <w:lvl w:ilvl="3">
@@ -6099,6 +7223,7 @@
       </w:pPr>
       <w:rPr>
         <w:rFonts w:ascii="Symbol" w:hAnsi="Symbol" w:cs="Symbol" w:hint="default"/>
+        <w:rFonts w:cs="Symbol"/>
       </w:rPr>
     </w:lvl>
     <w:lvl w:ilvl="4">
@@ -6124,6 +7249,7 @@
       </w:pPr>
       <w:rPr>
         <w:rFonts w:ascii="Wingdings" w:hAnsi="Wingdings" w:cs="Wingdings" w:hint="default"/>
+        <w:rFonts w:cs="Wingdings"/>
       </w:rPr>
     </w:lvl>
     <w:lvl w:ilvl="6">
@@ -6136,6 +7262,7 @@
       </w:pPr>
       <w:rPr>
         <w:rFonts w:ascii="Symbol" w:hAnsi="Symbol" w:cs="Symbol" w:hint="default"/>
+        <w:rFonts w:cs="Symbol"/>
       </w:rPr>
     </w:lvl>
     <w:lvl w:ilvl="7">
@@ -6161,6 +7288,7 @@
       </w:pPr>
       <w:rPr>
         <w:rFonts w:ascii="Wingdings" w:hAnsi="Wingdings" w:cs="Wingdings" w:hint="default"/>
+        <w:rFonts w:cs="Wingdings"/>
       </w:rPr>
     </w:lvl>
   </w:abstractNum>
@@ -6274,7 +7402,6 @@
     <w:rPrDefault>
       <w:rPr>
         <w:rFonts w:ascii="Calibri" w:hAnsi="Calibri" w:eastAsia="Calibri" w:cs="" w:asciiTheme="minorHAnsi" w:cstheme="minorBidi" w:eastAsiaTheme="minorHAnsi" w:hAnsiTheme="minorHAnsi"/>
-        <w:sz w:val="22"/>
         <w:szCs w:val="22"/>
         <w:lang w:val="en-US" w:eastAsia="en-US" w:bidi="ar-SA"/>
       </w:rPr>
@@ -6953,6 +8080,139 @@
       <w:rFonts w:cs="Courier New"/>
     </w:rPr>
   </w:style>
+  <w:style w:type="character" w:styleId="ListLabel19">
+    <w:name w:val="ListLabel 19"/>
+    <w:qFormat/>
+    <w:rPr>
+      <w:rFonts w:ascii="Verdana" w:hAnsi="Verdana" w:cs="Symbol"/>
+      <w:sz w:val="20"/>
+    </w:rPr>
+  </w:style>
+  <w:style w:type="character" w:styleId="ListLabel20">
+    <w:name w:val="ListLabel 20"/>
+    <w:qFormat/>
+    <w:rPr>
+      <w:rFonts w:cs="Courier New"/>
+    </w:rPr>
+  </w:style>
+  <w:style w:type="character" w:styleId="ListLabel21">
+    <w:name w:val="ListLabel 21"/>
+    <w:qFormat/>
+    <w:rPr>
+      <w:rFonts w:cs="Wingdings"/>
+    </w:rPr>
+  </w:style>
+  <w:style w:type="character" w:styleId="ListLabel22">
+    <w:name w:val="ListLabel 22"/>
+    <w:qFormat/>
+    <w:rPr>
+      <w:rFonts w:cs="Symbol"/>
+    </w:rPr>
+  </w:style>
+  <w:style w:type="character" w:styleId="ListLabel23">
+    <w:name w:val="ListLabel 23"/>
+    <w:qFormat/>
+    <w:rPr>
+      <w:rFonts w:cs="Courier New"/>
+    </w:rPr>
+  </w:style>
+  <w:style w:type="character" w:styleId="ListLabel24">
+    <w:name w:val="ListLabel 24"/>
+    <w:qFormat/>
+    <w:rPr>
+      <w:rFonts w:cs="Wingdings"/>
+    </w:rPr>
+  </w:style>
+  <w:style w:type="character" w:styleId="ListLabel25">
+    <w:name w:val="ListLabel 25"/>
+    <w:qFormat/>
+    <w:rPr>
+      <w:rFonts w:cs="Symbol"/>
+    </w:rPr>
+  </w:style>
+  <w:style w:type="character" w:styleId="ListLabel26">
+    <w:name w:val="ListLabel 26"/>
+    <w:qFormat/>
+    <w:rPr>
+      <w:rFonts w:cs="Courier New"/>
+    </w:rPr>
+  </w:style>
+  <w:style w:type="character" w:styleId="ListLabel27">
+    <w:name w:val="ListLabel 27"/>
+    <w:qFormat/>
+    <w:rPr>
+      <w:rFonts w:cs="Wingdings"/>
+    </w:rPr>
+  </w:style>
+  <w:style w:type="character" w:styleId="ListLabel28">
+    <w:name w:val="ListLabel 28"/>
+    <w:qFormat/>
+    <w:rPr>
+      <w:rFonts w:ascii="Verdana" w:hAnsi="Verdana" w:cs="Symbol"/>
+      <w:sz w:val="20"/>
+    </w:rPr>
+  </w:style>
+  <w:style w:type="character" w:styleId="ListLabel29">
+    <w:name w:val="ListLabel 29"/>
+    <w:qFormat/>
+    <w:rPr>
+      <w:rFonts w:cs="Courier New"/>
+    </w:rPr>
+  </w:style>
+  <w:style w:type="character" w:styleId="ListLabel30">
+    <w:name w:val="ListLabel 30"/>
+    <w:qFormat/>
+    <w:rPr>
+      <w:rFonts w:cs="Wingdings"/>
+    </w:rPr>
+  </w:style>
+  <w:style w:type="character" w:styleId="ListLabel31">
+    <w:name w:val="ListLabel 31"/>
+    <w:qFormat/>
+    <w:rPr>
+      <w:rFonts w:cs="Symbol"/>
+    </w:rPr>
+  </w:style>
+  <w:style w:type="character" w:styleId="ListLabel32">
+    <w:name w:val="ListLabel 32"/>
+    <w:qFormat/>
+    <w:rPr>
+      <w:rFonts w:cs="Courier New"/>
+    </w:rPr>
+  </w:style>
+  <w:style w:type="character" w:styleId="ListLabel33">
+    <w:name w:val="ListLabel 33"/>
+    <w:qFormat/>
+    <w:rPr>
+      <w:rFonts w:cs="Wingdings"/>
+    </w:rPr>
+  </w:style>
+  <w:style w:type="character" w:styleId="ListLabel34">
+    <w:name w:val="ListLabel 34"/>
+    <w:qFormat/>
+    <w:rPr>
+      <w:rFonts w:cs="Symbol"/>
+    </w:rPr>
+  </w:style>
+  <w:style w:type="character" w:styleId="ListLabel35">
+    <w:name w:val="ListLabel 35"/>
+    <w:qFormat/>
+    <w:rPr>
+      <w:rFonts w:cs="Courier New"/>
+    </w:rPr>
+  </w:style>
+  <w:style w:type="character" w:styleId="ListLabel36">
+    <w:name w:val="ListLabel 36"/>
+    <w:qFormat/>
+    <w:rPr>
+      <w:rFonts w:cs="Wingdings"/>
+    </w:rPr>
+  </w:style>
+  <w:style w:type="character" w:styleId="NumberingSymbols">
+    <w:name w:val="Numbering Symbols"/>
+    <w:qFormat/>
+    <w:rPr/>
+  </w:style>
   <w:style w:type="paragraph" w:styleId="Heading">
     <w:name w:val="Heading"/>
     <w:basedOn w:val="Normal"/>
